--- a/М.. Вирусология/Лабораторная работа 2 (осень 2025)/троян/Лаб2 1(троян).docx
+++ b/М.. Вирусология/Лабораторная работа 2 (осень 2025)/троян/Лаб2 1(троян).docx
@@ -2336,7 +2336,15 @@
     </w:p>
     <w:p>
       <w:r>
-        <w:t>- IDA Pro 7.7 (Interactive Disassembler) - для статического анализа кода</w:t>
+        <w:t xml:space="preserve">- IDA Pro 7.7 (Interactive </w:t>
+      </w:r>
+      <w:proofErr w:type="spellStart"/>
+      <w:r>
+        <w:t>Disassembler</w:t>
+      </w:r>
+      <w:proofErr w:type="spellEnd"/>
+      <w:r>
+        <w:t>) - для статического анализа кода</w:t>
       </w:r>
     </w:p>
     <w:p>
@@ -2346,7 +2354,15 @@
     </w:p>
     <w:p>
       <w:r>
-        <w:t>- PEiD - для определения типа упаковщика</w:t>
+        <w:t xml:space="preserve">- </w:t>
+      </w:r>
+      <w:proofErr w:type="spellStart"/>
+      <w:r>
+        <w:t>PEiD</w:t>
+      </w:r>
+      <w:proofErr w:type="spellEnd"/>
+      <w:r>
+        <w:t xml:space="preserve"> - для определения типа упаковщика</w:t>
       </w:r>
     </w:p>
     <w:p>
@@ -2356,7 +2372,15 @@
     </w:p>
     <w:p>
       <w:r>
-        <w:t>- Wireshark - для анализа сетевого трафика</w:t>
+        <w:t xml:space="preserve">- </w:t>
+      </w:r>
+      <w:proofErr w:type="spellStart"/>
+      <w:r>
+        <w:t>Wireshark</w:t>
+      </w:r>
+      <w:proofErr w:type="spellEnd"/>
+      <w:r>
+        <w:t xml:space="preserve"> - для анализа сетевого трафика</w:t>
       </w:r>
     </w:p>
     <w:p>
@@ -2377,8 +2401,13 @@
       <w:r>
         <w:t xml:space="preserve"> </w:t>
       </w:r>
-      <w:r>
-        <w:t>криптора. Данный этап критически важен, так как большинство современных</w:t>
+      <w:proofErr w:type="spellStart"/>
+      <w:r>
+        <w:t>криптора</w:t>
+      </w:r>
+      <w:proofErr w:type="spellEnd"/>
+      <w:r>
+        <w:t>. Данный этап критически важен, так как большинство современных</w:t>
       </w:r>
       <w:r>
         <w:t xml:space="preserve"> </w:t>
@@ -2399,7 +2428,15 @@
     </w:p>
     <w:p>
       <w:r>
-        <w:t>Исследование началось с проверки файла с помощью инструмента PEiD. Результаты</w:t>
+        <w:t xml:space="preserve">Исследование началось с проверки файла с помощью инструмента </w:t>
+      </w:r>
+      <w:proofErr w:type="spellStart"/>
+      <w:r>
+        <w:t>PEiD</w:t>
+      </w:r>
+      <w:proofErr w:type="spellEnd"/>
+      <w:r>
+        <w:t>. Результаты</w:t>
       </w:r>
       <w:r>
         <w:t xml:space="preserve"> </w:t>
@@ -2415,12 +2452,14 @@
       <w:r>
         <w:t xml:space="preserve"> </w:t>
       </w:r>
+      <w:proofErr w:type="spellStart"/>
       <w:r>
         <w:rPr>
           <w:lang w:val="en-US"/>
         </w:rPr>
         <w:t>PEiD</w:t>
       </w:r>
+      <w:proofErr w:type="spellEnd"/>
       <w:r>
         <w:t>: "</w:t>
       </w:r>
@@ -2478,13 +2517,37 @@
         <w:t xml:space="preserve"> </w:t>
       </w:r>
       <w:r>
-        <w:t>НЕ использует известные упаковщики, такие как UPX, ASPack, VMProtect или</w:t>
+        <w:t xml:space="preserve">НЕ использует известные упаковщики, такие как UPX, </w:t>
+      </w:r>
+      <w:proofErr w:type="spellStart"/>
+      <w:r>
+        <w:t>ASPack</w:t>
+      </w:r>
+      <w:proofErr w:type="spellEnd"/>
+      <w:r>
+        <w:t xml:space="preserve">, </w:t>
+      </w:r>
+      <w:proofErr w:type="spellStart"/>
+      <w:r>
+        <w:t>VMProtect</w:t>
+      </w:r>
+      <w:proofErr w:type="spellEnd"/>
+      <w:r>
+        <w:t xml:space="preserve"> или</w:t>
       </w:r>
       <w:r>
         <w:t xml:space="preserve"> </w:t>
       </w:r>
       <w:r>
-        <w:t>другие распространенные крипторы. Исходный код доступен для статического</w:t>
+        <w:t xml:space="preserve">другие распространенные </w:t>
+      </w:r>
+      <w:proofErr w:type="spellStart"/>
+      <w:r>
+        <w:t>крипторы</w:t>
+      </w:r>
+      <w:proofErr w:type="spellEnd"/>
+      <w:r>
+        <w:t>. Исходный код доступен для статического</w:t>
       </w:r>
       <w:r>
         <w:t xml:space="preserve"> </w:t>
@@ -2506,7 +2569,33 @@
     </w:p>
     <w:p>
       <w:r>
-        <w:t>- Присутствуют стандартные имена секций (.text, .data, .idata)</w:t>
+        <w:t>- Присутствуют стандартные имена секций (.</w:t>
+      </w:r>
+      <w:proofErr w:type="spellStart"/>
+      <w:r>
+        <w:t>text</w:t>
+      </w:r>
+      <w:proofErr w:type="spellEnd"/>
+      <w:r>
+        <w:t>, .</w:t>
+      </w:r>
+      <w:proofErr w:type="spellStart"/>
+      <w:r>
+        <w:t>data</w:t>
+      </w:r>
+      <w:proofErr w:type="spellEnd"/>
+      <w:proofErr w:type="gramStart"/>
+      <w:r>
+        <w:t>, .</w:t>
+      </w:r>
+      <w:proofErr w:type="spellStart"/>
+      <w:r>
+        <w:t>idata</w:t>
+      </w:r>
+      <w:proofErr w:type="spellEnd"/>
+      <w:proofErr w:type="gramEnd"/>
+      <w:r>
+        <w:t>)</w:t>
       </w:r>
     </w:p>
     <w:p>
@@ -2531,7 +2620,47 @@
     </w:p>
     <w:p>
       <w:r>
-        <w:t>- Секция .text: Virtual size = 0x00001792 (6034 байт), Size in file = 0x00001800 (6144 байт)</w:t>
+        <w:t>- Секция .</w:t>
+      </w:r>
+      <w:proofErr w:type="spellStart"/>
+      <w:r>
+        <w:t>text</w:t>
+      </w:r>
+      <w:proofErr w:type="spellEnd"/>
+      <w:r>
+        <w:t xml:space="preserve">: Virtual </w:t>
+      </w:r>
+      <w:proofErr w:type="spellStart"/>
+      <w:r>
+        <w:t>size</w:t>
+      </w:r>
+      <w:proofErr w:type="spellEnd"/>
+      <w:r>
+        <w:t xml:space="preserve"> = 0x00001792 (6034 байт), </w:t>
+      </w:r>
+      <w:proofErr w:type="spellStart"/>
+      <w:r>
+        <w:t>Size</w:t>
+      </w:r>
+      <w:proofErr w:type="spellEnd"/>
+      <w:r>
+        <w:t xml:space="preserve"> </w:t>
+      </w:r>
+      <w:proofErr w:type="spellStart"/>
+      <w:r>
+        <w:t>in</w:t>
+      </w:r>
+      <w:proofErr w:type="spellEnd"/>
+      <w:r>
+        <w:t xml:space="preserve"> </w:t>
+      </w:r>
+      <w:proofErr w:type="spellStart"/>
+      <w:r>
+        <w:t>file</w:t>
+      </w:r>
+      <w:proofErr w:type="spellEnd"/>
+      <w:r>
+        <w:t xml:space="preserve"> = 0x00001800 (6144 байт)</w:t>
       </w:r>
     </w:p>
     <w:p>
@@ -2576,7 +2705,20 @@
     </w:p>
     <w:p>
       <w:r>
-        <w:t>- Секция .idata: стандартная структура импортов</w:t>
+        <w:t xml:space="preserve">- </w:t>
+      </w:r>
+      <w:proofErr w:type="gramStart"/>
+      <w:r>
+        <w:t>Секция .</w:t>
+      </w:r>
+      <w:proofErr w:type="spellStart"/>
+      <w:r>
+        <w:t>idata</w:t>
+      </w:r>
+      <w:proofErr w:type="spellEnd"/>
+      <w:proofErr w:type="gramEnd"/>
+      <w:r>
+        <w:t>: стандартная структура импортов</w:t>
       </w:r>
     </w:p>
     <w:p>
@@ -2597,7 +2739,15 @@
         <w:t xml:space="preserve"> </w:t>
       </w:r>
       <w:r>
-        <w:t>функции start. При первичном анализе в IDA Pro становится очевидным, что</w:t>
+        <w:t xml:space="preserve">функции </w:t>
+      </w:r>
+      <w:proofErr w:type="spellStart"/>
+      <w:r>
+        <w:t>start</w:t>
+      </w:r>
+      <w:proofErr w:type="spellEnd"/>
+      <w:r>
+        <w:t>. При первичном анализе в IDA Pro становится очевидным, что</w:t>
       </w:r>
       <w:r>
         <w:t xml:space="preserve"> </w:t>
@@ -2619,7 +2769,23 @@
     </w:p>
     <w:p>
       <w:r>
-        <w:t>Исходный код функции start (из файла lst):</w:t>
+        <w:t xml:space="preserve">Исходный код функции </w:t>
+      </w:r>
+      <w:proofErr w:type="spellStart"/>
+      <w:r>
+        <w:t>start</w:t>
+      </w:r>
+      <w:proofErr w:type="spellEnd"/>
+      <w:r>
+        <w:t xml:space="preserve"> (из файла </w:t>
+      </w:r>
+      <w:proofErr w:type="spellStart"/>
+      <w:r>
+        <w:t>lst</w:t>
+      </w:r>
+      <w:proofErr w:type="spellEnd"/>
+      <w:r>
+        <w:t>):</w:t>
       </w:r>
     </w:p>
     <w:p>
@@ -2648,156 +2814,363 @@
           <w:lang w:val="en-US"/>
         </w:rPr>
         <w:lastRenderedPageBreak/>
-        <w:t>.text:00401410                  push    ebp</w:t>
-      </w:r>
-    </w:p>
-    <w:p>
-      <w:pPr>
-        <w:pStyle w:val="afc"/>
-        <w:rPr>
-          <w:lang w:val="en-US"/>
-        </w:rPr>
-      </w:pPr>
-      <w:r>
-        <w:rPr>
-          <w:lang w:val="en-US"/>
-        </w:rPr>
-        <w:t>.text:00401411                  mov     ebp, esp</w:t>
-      </w:r>
-    </w:p>
-    <w:p>
-      <w:pPr>
-        <w:pStyle w:val="afc"/>
-        <w:rPr>
-          <w:lang w:val="en-US"/>
-        </w:rPr>
-      </w:pPr>
-      <w:r>
-        <w:rPr>
-          <w:lang w:val="en-US"/>
-        </w:rPr>
-        <w:t>.text:00401413                  sub     esp, 280h</w:t>
-      </w:r>
-    </w:p>
-    <w:p>
-      <w:pPr>
-        <w:pStyle w:val="afc"/>
-        <w:rPr>
-          <w:lang w:val="en-US"/>
-        </w:rPr>
-      </w:pPr>
-      <w:r>
-        <w:rPr>
-          <w:lang w:val="en-US"/>
-        </w:rPr>
-        <w:t>.text:00401419                  mov     [ebp+var_21C], 0</w:t>
-      </w:r>
-    </w:p>
-    <w:p>
-      <w:pPr>
-        <w:pStyle w:val="afc"/>
-        <w:rPr>
-          <w:lang w:val="en-US"/>
-        </w:rPr>
-      </w:pPr>
-      <w:r>
-        <w:rPr>
-          <w:lang w:val="en-US"/>
-        </w:rPr>
-        <w:t>.text:00401423                  mov     [ebp+var_238], 0C8h</w:t>
-      </w:r>
-    </w:p>
-    <w:p>
-      <w:pPr>
-        <w:pStyle w:val="afc"/>
-        <w:rPr>
-          <w:lang w:val="en-US"/>
-        </w:rPr>
-      </w:pPr>
-      <w:r>
-        <w:rPr>
-          <w:lang w:val="en-US"/>
-        </w:rPr>
-        <w:t>.text:0040142D                  mov     [ebp+var_224], 4</w:t>
-      </w:r>
-    </w:p>
-    <w:p>
-      <w:pPr>
-        <w:pStyle w:val="afc"/>
-        <w:rPr>
-          <w:lang w:val="en-US"/>
-        </w:rPr>
-      </w:pPr>
-      <w:r>
-        <w:rPr>
-          <w:lang w:val="en-US"/>
-        </w:rPr>
-        <w:t>.text:00401437                  mov     [ebp+var_8], 0</w:t>
-      </w:r>
-    </w:p>
-    <w:p>
-      <w:pPr>
-        <w:pStyle w:val="afc"/>
-        <w:rPr>
-          <w:lang w:val="en-US"/>
-        </w:rPr>
-      </w:pPr>
-      <w:r>
-        <w:rPr>
-          <w:lang w:val="en-US"/>
-        </w:rPr>
-        <w:t>.text:0040143E                  mov     [ebp+var_22C], 0</w:t>
-      </w:r>
-    </w:p>
-    <w:p>
-      <w:pPr>
-        <w:pStyle w:val="afc"/>
-        <w:rPr>
-          <w:lang w:val="en-US"/>
-        </w:rPr>
-      </w:pPr>
-      <w:r>
-        <w:rPr>
-          <w:lang w:val="en-US"/>
-        </w:rPr>
-        <w:t>.text:00401448                  xor     ecx, ecx</w:t>
-      </w:r>
-    </w:p>
-    <w:p>
-      <w:pPr>
-        <w:pStyle w:val="afc"/>
-        <w:rPr>
-          <w:lang w:val="en-US"/>
-        </w:rPr>
-      </w:pPr>
-      <w:r>
-        <w:rPr>
-          <w:lang w:val="en-US"/>
-        </w:rPr>
-        <w:t>.text:0040144A                  mov     [ebp+var_248], 0</w:t>
-      </w:r>
-    </w:p>
-    <w:p>
-      <w:pPr>
-        <w:pStyle w:val="afc"/>
-        <w:rPr>
-          <w:lang w:val="en-US"/>
-        </w:rPr>
-      </w:pPr>
-      <w:r>
-        <w:rPr>
-          <w:lang w:val="en-US"/>
-        </w:rPr>
-        <w:t>.text:00401454                  push    offset ModuleName   ; "kernel32.dll"</w:t>
-      </w:r>
-    </w:p>
-    <w:p>
-      <w:pPr>
-        <w:pStyle w:val="afc"/>
-      </w:pPr>
-      <w:r>
-        <w:t>.text:00401459                  call    ds:GetModuleHandleA</w:t>
-      </w:r>
+        <w:t xml:space="preserve">.text:00401410                  push    </w:t>
+      </w:r>
+      <w:proofErr w:type="spellStart"/>
+      <w:r>
+        <w:rPr>
+          <w:lang w:val="en-US"/>
+        </w:rPr>
+        <w:t>ebp</w:t>
+      </w:r>
+      <w:proofErr w:type="spellEnd"/>
+    </w:p>
+    <w:p>
+      <w:pPr>
+        <w:pStyle w:val="afc"/>
+        <w:rPr>
+          <w:lang w:val="en-US"/>
+        </w:rPr>
+      </w:pPr>
+      <w:r>
+        <w:rPr>
+          <w:lang w:val="en-US"/>
+        </w:rPr>
+        <w:t xml:space="preserve">.text:00401411                  mov     </w:t>
+      </w:r>
+      <w:proofErr w:type="spellStart"/>
+      <w:r>
+        <w:rPr>
+          <w:lang w:val="en-US"/>
+        </w:rPr>
+        <w:t>ebp</w:t>
+      </w:r>
+      <w:proofErr w:type="spellEnd"/>
+      <w:r>
+        <w:rPr>
+          <w:lang w:val="en-US"/>
+        </w:rPr>
+        <w:t xml:space="preserve">, </w:t>
+      </w:r>
+      <w:proofErr w:type="spellStart"/>
+      <w:r>
+        <w:rPr>
+          <w:lang w:val="en-US"/>
+        </w:rPr>
+        <w:t>esp</w:t>
+      </w:r>
+      <w:proofErr w:type="spellEnd"/>
+    </w:p>
+    <w:p>
+      <w:pPr>
+        <w:pStyle w:val="afc"/>
+        <w:rPr>
+          <w:lang w:val="en-US"/>
+        </w:rPr>
+      </w:pPr>
+      <w:r>
+        <w:rPr>
+          <w:lang w:val="en-US"/>
+        </w:rPr>
+        <w:t xml:space="preserve">.text:00401413                  sub     </w:t>
+      </w:r>
+      <w:proofErr w:type="spellStart"/>
+      <w:r>
+        <w:rPr>
+          <w:lang w:val="en-US"/>
+        </w:rPr>
+        <w:t>esp</w:t>
+      </w:r>
+      <w:proofErr w:type="spellEnd"/>
+      <w:r>
+        <w:rPr>
+          <w:lang w:val="en-US"/>
+        </w:rPr>
+        <w:t>, 280h</w:t>
+      </w:r>
+    </w:p>
+    <w:p>
+      <w:pPr>
+        <w:pStyle w:val="afc"/>
+        <w:rPr>
+          <w:lang w:val="en-US"/>
+        </w:rPr>
+      </w:pPr>
+      <w:r>
+        <w:rPr>
+          <w:lang w:val="en-US"/>
+        </w:rPr>
+        <w:t xml:space="preserve">.text:00401419                  mov  </w:t>
+      </w:r>
+      <w:proofErr w:type="gramStart"/>
+      <w:r>
+        <w:rPr>
+          <w:lang w:val="en-US"/>
+        </w:rPr>
+        <w:t xml:space="preserve">   [</w:t>
+      </w:r>
+      <w:proofErr w:type="gramEnd"/>
+      <w:r>
+        <w:rPr>
+          <w:lang w:val="en-US"/>
+        </w:rPr>
+        <w:t>ebp+var_21C], 0</w:t>
+      </w:r>
+    </w:p>
+    <w:p>
+      <w:pPr>
+        <w:pStyle w:val="afc"/>
+        <w:rPr>
+          <w:lang w:val="en-US"/>
+        </w:rPr>
+      </w:pPr>
+      <w:r>
+        <w:rPr>
+          <w:lang w:val="en-US"/>
+        </w:rPr>
+        <w:t xml:space="preserve">.text:00401423                  mov  </w:t>
+      </w:r>
+      <w:proofErr w:type="gramStart"/>
+      <w:r>
+        <w:rPr>
+          <w:lang w:val="en-US"/>
+        </w:rPr>
+        <w:t xml:space="preserve">   [</w:t>
+      </w:r>
+      <w:proofErr w:type="gramEnd"/>
+      <w:r>
+        <w:rPr>
+          <w:lang w:val="en-US"/>
+        </w:rPr>
+        <w:t>ebp+var_238], 0C8h</w:t>
+      </w:r>
+    </w:p>
+    <w:p>
+      <w:pPr>
+        <w:pStyle w:val="afc"/>
+        <w:rPr>
+          <w:lang w:val="en-US"/>
+        </w:rPr>
+      </w:pPr>
+      <w:r>
+        <w:rPr>
+          <w:lang w:val="en-US"/>
+        </w:rPr>
+        <w:t xml:space="preserve">.text:0040142D                  mov  </w:t>
+      </w:r>
+      <w:proofErr w:type="gramStart"/>
+      <w:r>
+        <w:rPr>
+          <w:lang w:val="en-US"/>
+        </w:rPr>
+        <w:t xml:space="preserve">   [</w:t>
+      </w:r>
+      <w:proofErr w:type="gramEnd"/>
+      <w:r>
+        <w:rPr>
+          <w:lang w:val="en-US"/>
+        </w:rPr>
+        <w:t>ebp+var_224], 4</w:t>
+      </w:r>
+    </w:p>
+    <w:p>
+      <w:pPr>
+        <w:pStyle w:val="afc"/>
+        <w:rPr>
+          <w:lang w:val="en-US"/>
+        </w:rPr>
+      </w:pPr>
+      <w:r>
+        <w:rPr>
+          <w:lang w:val="en-US"/>
+        </w:rPr>
+        <w:t xml:space="preserve">.text:00401437                  mov  </w:t>
+      </w:r>
+      <w:proofErr w:type="gramStart"/>
+      <w:r>
+        <w:rPr>
+          <w:lang w:val="en-US"/>
+        </w:rPr>
+        <w:t xml:space="preserve">   [</w:t>
+      </w:r>
+      <w:proofErr w:type="gramEnd"/>
+      <w:r>
+        <w:rPr>
+          <w:lang w:val="en-US"/>
+        </w:rPr>
+        <w:t>ebp+var_8], 0</w:t>
+      </w:r>
+    </w:p>
+    <w:p>
+      <w:pPr>
+        <w:pStyle w:val="afc"/>
+        <w:rPr>
+          <w:lang w:val="en-US"/>
+        </w:rPr>
+      </w:pPr>
+      <w:r>
+        <w:rPr>
+          <w:lang w:val="en-US"/>
+        </w:rPr>
+        <w:t xml:space="preserve">.text:0040143E                  mov  </w:t>
+      </w:r>
+      <w:proofErr w:type="gramStart"/>
+      <w:r>
+        <w:rPr>
+          <w:lang w:val="en-US"/>
+        </w:rPr>
+        <w:t xml:space="preserve">   [</w:t>
+      </w:r>
+      <w:proofErr w:type="gramEnd"/>
+      <w:r>
+        <w:rPr>
+          <w:lang w:val="en-US"/>
+        </w:rPr>
+        <w:t>ebp+var_22C], 0</w:t>
+      </w:r>
+    </w:p>
+    <w:p>
+      <w:pPr>
+        <w:pStyle w:val="afc"/>
+        <w:rPr>
+          <w:lang w:val="en-US"/>
+        </w:rPr>
+      </w:pPr>
+      <w:r>
+        <w:rPr>
+          <w:lang w:val="en-US"/>
+        </w:rPr>
+        <w:t xml:space="preserve">.text:00401448                  </w:t>
+      </w:r>
+      <w:proofErr w:type="spellStart"/>
+      <w:r>
+        <w:rPr>
+          <w:lang w:val="en-US"/>
+        </w:rPr>
+        <w:t>xor</w:t>
+      </w:r>
+      <w:proofErr w:type="spellEnd"/>
+      <w:r>
+        <w:rPr>
+          <w:lang w:val="en-US"/>
+        </w:rPr>
+        <w:t xml:space="preserve">     </w:t>
+      </w:r>
+      <w:proofErr w:type="spellStart"/>
+      <w:r>
+        <w:rPr>
+          <w:lang w:val="en-US"/>
+        </w:rPr>
+        <w:t>ecx</w:t>
+      </w:r>
+      <w:proofErr w:type="spellEnd"/>
+      <w:r>
+        <w:rPr>
+          <w:lang w:val="en-US"/>
+        </w:rPr>
+        <w:t xml:space="preserve">, </w:t>
+      </w:r>
+      <w:proofErr w:type="spellStart"/>
+      <w:r>
+        <w:rPr>
+          <w:lang w:val="en-US"/>
+        </w:rPr>
+        <w:t>ecx</w:t>
+      </w:r>
+      <w:proofErr w:type="spellEnd"/>
+    </w:p>
+    <w:p>
+      <w:pPr>
+        <w:pStyle w:val="afc"/>
+        <w:rPr>
+          <w:lang w:val="en-US"/>
+        </w:rPr>
+      </w:pPr>
+      <w:r>
+        <w:rPr>
+          <w:lang w:val="en-US"/>
+        </w:rPr>
+        <w:t xml:space="preserve">.text:0040144A                  mov  </w:t>
+      </w:r>
+      <w:proofErr w:type="gramStart"/>
+      <w:r>
+        <w:rPr>
+          <w:lang w:val="en-US"/>
+        </w:rPr>
+        <w:t xml:space="preserve">   [</w:t>
+      </w:r>
+      <w:proofErr w:type="gramEnd"/>
+      <w:r>
+        <w:rPr>
+          <w:lang w:val="en-US"/>
+        </w:rPr>
+        <w:t>ebp+var_248], 0</w:t>
+      </w:r>
+    </w:p>
+    <w:p>
+      <w:pPr>
+        <w:pStyle w:val="afc"/>
+        <w:rPr>
+          <w:lang w:val="en-US"/>
+        </w:rPr>
+      </w:pPr>
+      <w:r>
+        <w:rPr>
+          <w:lang w:val="en-US"/>
+        </w:rPr>
+        <w:t xml:space="preserve">.text:00401454                  push    offset </w:t>
+      </w:r>
+      <w:proofErr w:type="spellStart"/>
+      <w:r>
+        <w:rPr>
+          <w:lang w:val="en-US"/>
+        </w:rPr>
+        <w:t>ModuleName</w:t>
+      </w:r>
+      <w:proofErr w:type="spellEnd"/>
+      <w:r>
+        <w:rPr>
+          <w:lang w:val="en-US"/>
+        </w:rPr>
+        <w:t xml:space="preserve"> </w:t>
+      </w:r>
+      <w:proofErr w:type="gramStart"/>
+      <w:r>
+        <w:rPr>
+          <w:lang w:val="en-US"/>
+        </w:rPr>
+        <w:t xml:space="preserve">  ;</w:t>
+      </w:r>
+      <w:proofErr w:type="gramEnd"/>
+      <w:r>
+        <w:rPr>
+          <w:lang w:val="en-US"/>
+        </w:rPr>
+        <w:t xml:space="preserve"> "kernel32.dll"</w:t>
+      </w:r>
+    </w:p>
+    <w:p>
+      <w:pPr>
+        <w:pStyle w:val="afc"/>
+      </w:pPr>
+      <w:r>
+        <w:t xml:space="preserve">.text:00401459                  </w:t>
+      </w:r>
+      <w:proofErr w:type="spellStart"/>
+      <w:r>
+        <w:t>call</w:t>
+      </w:r>
+      <w:proofErr w:type="spellEnd"/>
+      <w:r>
+        <w:t xml:space="preserve">    </w:t>
+      </w:r>
+      <w:proofErr w:type="spellStart"/>
+      <w:proofErr w:type="gramStart"/>
+      <w:r>
+        <w:t>ds:GetModuleHandleA</w:t>
+      </w:r>
+      <w:proofErr w:type="spellEnd"/>
+      <w:proofErr w:type="gramEnd"/>
     </w:p>
     <w:p>
       <w:r>
@@ -2833,8 +3206,13 @@
     </w:p>
     <w:p>
       <w:r>
-        <w:t>Функция: Memcpy</w:t>
-      </w:r>
+        <w:t xml:space="preserve">Функция: </w:t>
+      </w:r>
+      <w:proofErr w:type="spellStart"/>
+      <w:r>
+        <w:t>Memcpy</w:t>
+      </w:r>
+      <w:proofErr w:type="spellEnd"/>
     </w:p>
     <w:p>
       <w:r>
@@ -2843,77 +3221,157 @@
     </w:p>
     <w:p>
       <w:r>
-        <w:t>Код функции из lst файла:</w:t>
-      </w:r>
-    </w:p>
-    <w:p>
-      <w:pPr>
-        <w:pStyle w:val="afc"/>
-        <w:rPr>
-          <w:lang w:val="en-US"/>
-        </w:rPr>
-      </w:pPr>
-      <w:r>
-        <w:rPr>
-          <w:lang w:val="en-US"/>
-        </w:rPr>
-        <w:t>.text:00401350 Memcpy          proc near</w:t>
-      </w:r>
-    </w:p>
-    <w:p>
-      <w:pPr>
-        <w:pStyle w:val="afc"/>
-        <w:rPr>
-          <w:lang w:val="en-US"/>
-        </w:rPr>
-      </w:pPr>
-      <w:r>
-        <w:rPr>
-          <w:lang w:val="en-US"/>
-        </w:rPr>
-        <w:t>.text:00401350                  push    ebp</w:t>
-      </w:r>
-    </w:p>
-    <w:p>
-      <w:pPr>
-        <w:pStyle w:val="afc"/>
-        <w:rPr>
-          <w:lang w:val="en-US"/>
-        </w:rPr>
-      </w:pPr>
-      <w:r>
-        <w:rPr>
-          <w:lang w:val="en-US"/>
-        </w:rPr>
-        <w:t>.text:00401351                  mov     ebp, esp</w:t>
-      </w:r>
-    </w:p>
-    <w:p>
-      <w:pPr>
-        <w:pStyle w:val="afc"/>
-        <w:rPr>
-          <w:lang w:val="en-US"/>
-        </w:rPr>
-      </w:pPr>
-      <w:r>
-        <w:rPr>
-          <w:lang w:val="en-US"/>
-        </w:rPr>
-        <w:t>.text:00401353                  sub     esp, 0Ch</w:t>
-      </w:r>
-    </w:p>
-    <w:p>
-      <w:pPr>
-        <w:pStyle w:val="afc"/>
-        <w:rPr>
-          <w:lang w:val="en-US"/>
-        </w:rPr>
-      </w:pPr>
-      <w:r>
-        <w:rPr>
-          <w:lang w:val="en-US"/>
-        </w:rPr>
-        <w:t>.text:00401356                  mov     [ebp+var_4], 23E4CCh</w:t>
+        <w:t xml:space="preserve">Код функции из </w:t>
+      </w:r>
+      <w:proofErr w:type="spellStart"/>
+      <w:r>
+        <w:t>lst</w:t>
+      </w:r>
+      <w:proofErr w:type="spellEnd"/>
+      <w:r>
+        <w:t xml:space="preserve"> файла:</w:t>
+      </w:r>
+    </w:p>
+    <w:p>
+      <w:pPr>
+        <w:pStyle w:val="afc"/>
+        <w:rPr>
+          <w:lang w:val="en-US"/>
+        </w:rPr>
+      </w:pPr>
+      <w:r>
+        <w:rPr>
+          <w:lang w:val="en-US"/>
+        </w:rPr>
+        <w:t xml:space="preserve">.text:00401350 </w:t>
+      </w:r>
+      <w:proofErr w:type="spellStart"/>
+      <w:r>
+        <w:rPr>
+          <w:lang w:val="en-US"/>
+        </w:rPr>
+        <w:t>Memcpy</w:t>
+      </w:r>
+      <w:proofErr w:type="spellEnd"/>
+      <w:r>
+        <w:rPr>
+          <w:lang w:val="en-US"/>
+        </w:rPr>
+        <w:t xml:space="preserve">          proc near</w:t>
+      </w:r>
+    </w:p>
+    <w:p>
+      <w:pPr>
+        <w:pStyle w:val="afc"/>
+        <w:rPr>
+          <w:lang w:val="en-US"/>
+        </w:rPr>
+      </w:pPr>
+      <w:r>
+        <w:rPr>
+          <w:lang w:val="en-US"/>
+        </w:rPr>
+        <w:t xml:space="preserve">.text:00401350                  push    </w:t>
+      </w:r>
+      <w:proofErr w:type="spellStart"/>
+      <w:r>
+        <w:rPr>
+          <w:lang w:val="en-US"/>
+        </w:rPr>
+        <w:t>ebp</w:t>
+      </w:r>
+      <w:proofErr w:type="spellEnd"/>
+    </w:p>
+    <w:p>
+      <w:pPr>
+        <w:pStyle w:val="afc"/>
+        <w:rPr>
+          <w:lang w:val="en-US"/>
+        </w:rPr>
+      </w:pPr>
+      <w:r>
+        <w:rPr>
+          <w:lang w:val="en-US"/>
+        </w:rPr>
+        <w:t xml:space="preserve">.text:00401351                  mov     </w:t>
+      </w:r>
+      <w:proofErr w:type="spellStart"/>
+      <w:r>
+        <w:rPr>
+          <w:lang w:val="en-US"/>
+        </w:rPr>
+        <w:t>ebp</w:t>
+      </w:r>
+      <w:proofErr w:type="spellEnd"/>
+      <w:r>
+        <w:rPr>
+          <w:lang w:val="en-US"/>
+        </w:rPr>
+        <w:t xml:space="preserve">, </w:t>
+      </w:r>
+      <w:proofErr w:type="spellStart"/>
+      <w:r>
+        <w:rPr>
+          <w:lang w:val="en-US"/>
+        </w:rPr>
+        <w:t>esp</w:t>
+      </w:r>
+      <w:proofErr w:type="spellEnd"/>
+    </w:p>
+    <w:p>
+      <w:pPr>
+        <w:pStyle w:val="afc"/>
+        <w:rPr>
+          <w:lang w:val="en-US"/>
+        </w:rPr>
+      </w:pPr>
+      <w:r>
+        <w:rPr>
+          <w:lang w:val="en-US"/>
+        </w:rPr>
+        <w:t xml:space="preserve">.text:00401353                  sub     </w:t>
+      </w:r>
+      <w:proofErr w:type="spellStart"/>
+      <w:r>
+        <w:rPr>
+          <w:lang w:val="en-US"/>
+        </w:rPr>
+        <w:t>esp</w:t>
+      </w:r>
+      <w:proofErr w:type="spellEnd"/>
+      <w:r>
+        <w:rPr>
+          <w:lang w:val="en-US"/>
+        </w:rPr>
+        <w:t>, 0Ch</w:t>
+      </w:r>
+    </w:p>
+    <w:p>
+      <w:pPr>
+        <w:pStyle w:val="afc"/>
+        <w:rPr>
+          <w:lang w:val="en-US"/>
+        </w:rPr>
+      </w:pPr>
+      <w:r>
+        <w:rPr>
+          <w:lang w:val="en-US"/>
+        </w:rPr>
+        <w:t xml:space="preserve">.text:00401356                  mov  </w:t>
+      </w:r>
+      <w:proofErr w:type="gramStart"/>
+      <w:r>
+        <w:rPr>
+          <w:lang w:val="en-US"/>
+        </w:rPr>
+        <w:t xml:space="preserve">   [</w:t>
+      </w:r>
+      <w:proofErr w:type="gramEnd"/>
+      <w:r>
+        <w:rPr>
+          <w:lang w:val="en-US"/>
+        </w:rPr>
+        <w:t>ebp+var_4], 23E4CCh</w:t>
       </w:r>
     </w:p>
     <w:p>
@@ -2941,7 +3399,21 @@
         <w:rPr>
           <w:lang w:val="en-US"/>
         </w:rPr>
-        <w:t>.text:00401367                  jmp     short loc_401376</w:t>
+        <w:t xml:space="preserve">.text:00401367                  </w:t>
+      </w:r>
+      <w:proofErr w:type="spellStart"/>
+      <w:r>
+        <w:rPr>
+          <w:lang w:val="en-US"/>
+        </w:rPr>
+        <w:t>jmp</w:t>
+      </w:r>
+      <w:proofErr w:type="spellEnd"/>
+      <w:r>
+        <w:rPr>
+          <w:lang w:val="en-US"/>
+        </w:rPr>
+        <w:t xml:space="preserve">     short loc_401376</w:t>
       </w:r>
     </w:p>
     <w:p>
@@ -2969,36 +3441,72 @@
         <w:rPr>
           <w:lang w:val="en-US"/>
         </w:rPr>
-        <w:t>.text:00401369                  mov     eax, counter</w:t>
-      </w:r>
-    </w:p>
-    <w:p>
-      <w:pPr>
-        <w:pStyle w:val="afc"/>
-        <w:rPr>
-          <w:lang w:val="en-US"/>
-        </w:rPr>
-      </w:pPr>
-      <w:r>
-        <w:rPr>
-          <w:lang w:val="en-US"/>
-        </w:rPr>
-        <w:t>.text:0040136E                  add     eax, 1</w:t>
-      </w:r>
-    </w:p>
-    <w:p>
-      <w:pPr>
-        <w:pStyle w:val="afc"/>
-        <w:rPr>
-          <w:lang w:val="en-US"/>
-        </w:rPr>
-      </w:pPr>
-      <w:r>
-        <w:rPr>
-          <w:lang w:val="en-US"/>
-        </w:rPr>
-        <w:t>.text:00401371                  mov     counter, eax</w:t>
-      </w:r>
+        <w:t xml:space="preserve">.text:00401369                  mov     </w:t>
+      </w:r>
+      <w:proofErr w:type="spellStart"/>
+      <w:r>
+        <w:rPr>
+          <w:lang w:val="en-US"/>
+        </w:rPr>
+        <w:t>eax</w:t>
+      </w:r>
+      <w:proofErr w:type="spellEnd"/>
+      <w:r>
+        <w:rPr>
+          <w:lang w:val="en-US"/>
+        </w:rPr>
+        <w:t>, counter</w:t>
+      </w:r>
+    </w:p>
+    <w:p>
+      <w:pPr>
+        <w:pStyle w:val="afc"/>
+        <w:rPr>
+          <w:lang w:val="en-US"/>
+        </w:rPr>
+      </w:pPr>
+      <w:r>
+        <w:rPr>
+          <w:lang w:val="en-US"/>
+        </w:rPr>
+        <w:t xml:space="preserve">.text:0040136E                  add     </w:t>
+      </w:r>
+      <w:proofErr w:type="spellStart"/>
+      <w:r>
+        <w:rPr>
+          <w:lang w:val="en-US"/>
+        </w:rPr>
+        <w:t>eax</w:t>
+      </w:r>
+      <w:proofErr w:type="spellEnd"/>
+      <w:r>
+        <w:rPr>
+          <w:lang w:val="en-US"/>
+        </w:rPr>
+        <w:t>, 1</w:t>
+      </w:r>
+    </w:p>
+    <w:p>
+      <w:pPr>
+        <w:pStyle w:val="afc"/>
+        <w:rPr>
+          <w:lang w:val="en-US"/>
+        </w:rPr>
+      </w:pPr>
+      <w:r>
+        <w:rPr>
+          <w:lang w:val="en-US"/>
+        </w:rPr>
+        <w:t xml:space="preserve">.text:00401371                  mov     counter, </w:t>
+      </w:r>
+      <w:proofErr w:type="spellStart"/>
+      <w:r>
+        <w:rPr>
+          <w:lang w:val="en-US"/>
+        </w:rPr>
+        <w:t>eax</w:t>
+      </w:r>
+      <w:proofErr w:type="spellEnd"/>
     </w:p>
     <w:p>
       <w:pPr>
@@ -3025,231 +3533,605 @@
         <w:rPr>
           <w:lang w:val="en-US"/>
         </w:rPr>
-        <w:t>.text:00401376                  mov     ecx, counter</w:t>
-      </w:r>
-    </w:p>
-    <w:p>
-      <w:pPr>
-        <w:pStyle w:val="afc"/>
-        <w:rPr>
-          <w:lang w:val="en-US"/>
-        </w:rPr>
-      </w:pPr>
-      <w:r>
-        <w:rPr>
-          <w:lang w:val="en-US"/>
-        </w:rPr>
-        <w:t>.text:0040137C                  cmp     ecx, [ebp+arg_8]</w:t>
-      </w:r>
-    </w:p>
-    <w:p>
-      <w:pPr>
-        <w:pStyle w:val="afc"/>
-        <w:rPr>
-          <w:lang w:val="en-US"/>
-        </w:rPr>
-      </w:pPr>
-      <w:r>
-        <w:rPr>
-          <w:lang w:val="en-US"/>
-        </w:rPr>
-        <w:t>.text:0040137F                  jge     short loc_4013C7</w:t>
-      </w:r>
-    </w:p>
-    <w:p>
-      <w:pPr>
-        <w:pStyle w:val="afc"/>
-        <w:rPr>
-          <w:lang w:val="en-US"/>
-        </w:rPr>
-      </w:pPr>
-      <w:r>
-        <w:rPr>
-          <w:lang w:val="en-US"/>
-        </w:rPr>
-        <w:t>.text:00401381                  mov     edx, [ebp+arg_4]</w:t>
-      </w:r>
-    </w:p>
-    <w:p>
-      <w:pPr>
-        <w:pStyle w:val="afc"/>
-        <w:rPr>
-          <w:lang w:val="en-US"/>
-        </w:rPr>
-      </w:pPr>
-      <w:r>
-        <w:rPr>
-          <w:lang w:val="en-US"/>
-        </w:rPr>
-        <w:t>.text:00401384                  add     edx, counter</w:t>
-      </w:r>
-    </w:p>
-    <w:p>
-      <w:pPr>
-        <w:pStyle w:val="afc"/>
-        <w:rPr>
-          <w:lang w:val="en-US"/>
-        </w:rPr>
-      </w:pPr>
-      <w:r>
-        <w:rPr>
-          <w:lang w:val="en-US"/>
-        </w:rPr>
-        <w:t>.text:0040138A                  movzx   eax, byte ptr [edx]</w:t>
-      </w:r>
-    </w:p>
-    <w:p>
-      <w:pPr>
-        <w:pStyle w:val="afc"/>
-        <w:rPr>
-          <w:lang w:val="en-US"/>
-        </w:rPr>
-      </w:pPr>
-      <w:r>
-        <w:rPr>
-          <w:lang w:val="en-US"/>
-        </w:rPr>
-        <w:t>.text:0040138D                  mov     [ebp+var_C], eax</w:t>
-      </w:r>
-    </w:p>
-    <w:p>
-      <w:pPr>
-        <w:pStyle w:val="afc"/>
-        <w:rPr>
-          <w:lang w:val="en-US"/>
-        </w:rPr>
-      </w:pPr>
-      <w:r>
-        <w:rPr>
-          <w:lang w:val="en-US"/>
-        </w:rPr>
-        <w:t>.text:00401390                  mov     [ebp+var_8], 23E4CCh</w:t>
-      </w:r>
-    </w:p>
-    <w:p>
-      <w:pPr>
-        <w:pStyle w:val="afc"/>
-        <w:rPr>
-          <w:lang w:val="en-US"/>
-        </w:rPr>
-      </w:pPr>
-      <w:r>
-        <w:rPr>
-          <w:lang w:val="en-US"/>
-        </w:rPr>
-        <w:t>.text:00401397                  mov     ecx, [ebp+var_C]</w:t>
-      </w:r>
-    </w:p>
-    <w:p>
-      <w:pPr>
-        <w:pStyle w:val="afc"/>
-        <w:rPr>
-          <w:lang w:val="en-US"/>
-        </w:rPr>
-      </w:pPr>
-      <w:r>
-        <w:rPr>
-          <w:lang w:val="en-US"/>
-        </w:rPr>
-        <w:t>.text:0040139A                  add     ecx, [ebp+var_8]</w:t>
-      </w:r>
-    </w:p>
-    <w:p>
-      <w:pPr>
-        <w:pStyle w:val="afc"/>
-        <w:rPr>
-          <w:lang w:val="en-US"/>
-        </w:rPr>
-      </w:pPr>
-      <w:r>
-        <w:rPr>
-          <w:lang w:val="en-US"/>
-        </w:rPr>
-        <w:t>.text:0040139D                  mov     edx, [ebp+arg_0]</w:t>
-      </w:r>
-    </w:p>
-    <w:p>
-      <w:pPr>
-        <w:pStyle w:val="afc"/>
-        <w:rPr>
-          <w:lang w:val="en-US"/>
-        </w:rPr>
-      </w:pPr>
-      <w:r>
-        <w:rPr>
-          <w:lang w:val="en-US"/>
-        </w:rPr>
-        <w:t>.text:004013A0                  add     edx, counter</w:t>
-      </w:r>
-    </w:p>
-    <w:p>
-      <w:pPr>
-        <w:pStyle w:val="afc"/>
-        <w:rPr>
-          <w:lang w:val="en-US"/>
-        </w:rPr>
-      </w:pPr>
-      <w:r>
-        <w:rPr>
-          <w:lang w:val="en-US"/>
-        </w:rPr>
-        <w:t>.text:004013A6                  mov     [edx], cl</w:t>
-      </w:r>
-    </w:p>
-    <w:p>
-      <w:pPr>
-        <w:pStyle w:val="afc"/>
-        <w:rPr>
-          <w:lang w:val="en-US"/>
-        </w:rPr>
-      </w:pPr>
-      <w:r>
-        <w:rPr>
-          <w:lang w:val="en-US"/>
-        </w:rPr>
-        <w:t>.text:004013A8                  mov     eax, [ebp+arg_0]</w:t>
-      </w:r>
-    </w:p>
-    <w:p>
-      <w:pPr>
-        <w:pStyle w:val="afc"/>
-        <w:rPr>
-          <w:lang w:val="en-US"/>
-        </w:rPr>
-      </w:pPr>
-      <w:r>
-        <w:rPr>
-          <w:lang w:val="en-US"/>
-        </w:rPr>
-        <w:t>.text:004013AB                  add     eax, counter</w:t>
-      </w:r>
-    </w:p>
-    <w:p>
-      <w:pPr>
-        <w:pStyle w:val="afc"/>
-        <w:rPr>
-          <w:lang w:val="en-US"/>
-        </w:rPr>
-      </w:pPr>
-      <w:r>
-        <w:rPr>
-          <w:lang w:val="en-US"/>
-        </w:rPr>
-        <w:t>.text:004013B1                  movzx   ecx, byte ptr [eax]</w:t>
-      </w:r>
-    </w:p>
-    <w:p>
-      <w:pPr>
-        <w:pStyle w:val="afc"/>
-        <w:rPr>
-          <w:lang w:val="en-US"/>
-        </w:rPr>
-      </w:pPr>
-      <w:r>
-        <w:rPr>
-          <w:lang w:val="en-US"/>
-        </w:rPr>
-        <w:t>.text:004013B4                  sub     ecx, 23E4CCh</w:t>
+        <w:t xml:space="preserve">.text:00401376                  mov     </w:t>
+      </w:r>
+      <w:proofErr w:type="spellStart"/>
+      <w:r>
+        <w:rPr>
+          <w:lang w:val="en-US"/>
+        </w:rPr>
+        <w:t>ecx</w:t>
+      </w:r>
+      <w:proofErr w:type="spellEnd"/>
+      <w:r>
+        <w:rPr>
+          <w:lang w:val="en-US"/>
+        </w:rPr>
+        <w:t>, counter</w:t>
+      </w:r>
+    </w:p>
+    <w:p>
+      <w:pPr>
+        <w:pStyle w:val="afc"/>
+        <w:rPr>
+          <w:lang w:val="en-US"/>
+        </w:rPr>
+      </w:pPr>
+      <w:r>
+        <w:rPr>
+          <w:lang w:val="en-US"/>
+        </w:rPr>
+        <w:t xml:space="preserve">.text:0040137C                  </w:t>
+      </w:r>
+      <w:proofErr w:type="spellStart"/>
+      <w:r>
+        <w:rPr>
+          <w:lang w:val="en-US"/>
+        </w:rPr>
+        <w:t>cmp</w:t>
+      </w:r>
+      <w:proofErr w:type="spellEnd"/>
+      <w:r>
+        <w:rPr>
+          <w:lang w:val="en-US"/>
+        </w:rPr>
+        <w:t xml:space="preserve">     </w:t>
+      </w:r>
+      <w:proofErr w:type="spellStart"/>
+      <w:r>
+        <w:rPr>
+          <w:lang w:val="en-US"/>
+        </w:rPr>
+        <w:t>ecx</w:t>
+      </w:r>
+      <w:proofErr w:type="spellEnd"/>
+      <w:r>
+        <w:rPr>
+          <w:lang w:val="en-US"/>
+        </w:rPr>
+        <w:t>, [ebp+arg_8]</w:t>
+      </w:r>
+    </w:p>
+    <w:p>
+      <w:pPr>
+        <w:pStyle w:val="afc"/>
+        <w:rPr>
+          <w:lang w:val="en-US"/>
+        </w:rPr>
+      </w:pPr>
+      <w:r>
+        <w:rPr>
+          <w:lang w:val="en-US"/>
+        </w:rPr>
+        <w:t xml:space="preserve">.text:0040137F                  </w:t>
+      </w:r>
+      <w:proofErr w:type="spellStart"/>
+      <w:r>
+        <w:rPr>
+          <w:lang w:val="en-US"/>
+        </w:rPr>
+        <w:t>jge</w:t>
+      </w:r>
+      <w:proofErr w:type="spellEnd"/>
+      <w:r>
+        <w:rPr>
+          <w:lang w:val="en-US"/>
+        </w:rPr>
+        <w:t xml:space="preserve">     short loc_4013C7</w:t>
+      </w:r>
+    </w:p>
+    <w:p>
+      <w:pPr>
+        <w:pStyle w:val="afc"/>
+        <w:rPr>
+          <w:lang w:val="en-US"/>
+        </w:rPr>
+      </w:pPr>
+      <w:r>
+        <w:rPr>
+          <w:lang w:val="en-US"/>
+        </w:rPr>
+        <w:t xml:space="preserve">.text:00401381                  mov     </w:t>
+      </w:r>
+      <w:proofErr w:type="spellStart"/>
+      <w:r>
+        <w:rPr>
+          <w:lang w:val="en-US"/>
+        </w:rPr>
+        <w:t>edx</w:t>
+      </w:r>
+      <w:proofErr w:type="spellEnd"/>
+      <w:r>
+        <w:rPr>
+          <w:lang w:val="en-US"/>
+        </w:rPr>
+        <w:t>, [ebp+arg_4]</w:t>
+      </w:r>
+    </w:p>
+    <w:p>
+      <w:pPr>
+        <w:pStyle w:val="afc"/>
+        <w:rPr>
+          <w:lang w:val="en-US"/>
+        </w:rPr>
+      </w:pPr>
+      <w:r>
+        <w:rPr>
+          <w:lang w:val="en-US"/>
+        </w:rPr>
+        <w:t xml:space="preserve">.text:00401384                  add     </w:t>
+      </w:r>
+      <w:proofErr w:type="spellStart"/>
+      <w:r>
+        <w:rPr>
+          <w:lang w:val="en-US"/>
+        </w:rPr>
+        <w:t>edx</w:t>
+      </w:r>
+      <w:proofErr w:type="spellEnd"/>
+      <w:r>
+        <w:rPr>
+          <w:lang w:val="en-US"/>
+        </w:rPr>
+        <w:t>, counter</w:t>
+      </w:r>
+    </w:p>
+    <w:p>
+      <w:pPr>
+        <w:pStyle w:val="afc"/>
+        <w:rPr>
+          <w:lang w:val="en-US"/>
+        </w:rPr>
+      </w:pPr>
+      <w:r>
+        <w:rPr>
+          <w:lang w:val="en-US"/>
+        </w:rPr>
+        <w:t xml:space="preserve">.text:0040138A                  </w:t>
+      </w:r>
+      <w:proofErr w:type="spellStart"/>
+      <w:r>
+        <w:rPr>
+          <w:lang w:val="en-US"/>
+        </w:rPr>
+        <w:t>movzx</w:t>
+      </w:r>
+      <w:proofErr w:type="spellEnd"/>
+      <w:r>
+        <w:rPr>
+          <w:lang w:val="en-US"/>
+        </w:rPr>
+        <w:t xml:space="preserve">   </w:t>
+      </w:r>
+      <w:proofErr w:type="spellStart"/>
+      <w:r>
+        <w:rPr>
+          <w:lang w:val="en-US"/>
+        </w:rPr>
+        <w:t>eax</w:t>
+      </w:r>
+      <w:proofErr w:type="spellEnd"/>
+      <w:r>
+        <w:rPr>
+          <w:lang w:val="en-US"/>
+        </w:rPr>
+        <w:t xml:space="preserve">, byte </w:t>
+      </w:r>
+      <w:proofErr w:type="spellStart"/>
+      <w:r>
+        <w:rPr>
+          <w:lang w:val="en-US"/>
+        </w:rPr>
+        <w:t>ptr</w:t>
+      </w:r>
+      <w:proofErr w:type="spellEnd"/>
+      <w:r>
+        <w:rPr>
+          <w:lang w:val="en-US"/>
+        </w:rPr>
+        <w:t xml:space="preserve"> [</w:t>
+      </w:r>
+      <w:proofErr w:type="spellStart"/>
+      <w:r>
+        <w:rPr>
+          <w:lang w:val="en-US"/>
+        </w:rPr>
+        <w:t>edx</w:t>
+      </w:r>
+      <w:proofErr w:type="spellEnd"/>
+      <w:r>
+        <w:rPr>
+          <w:lang w:val="en-US"/>
+        </w:rPr>
+        <w:t>]</w:t>
+      </w:r>
+    </w:p>
+    <w:p>
+      <w:pPr>
+        <w:pStyle w:val="afc"/>
+        <w:rPr>
+          <w:lang w:val="en-US"/>
+        </w:rPr>
+      </w:pPr>
+      <w:r>
+        <w:rPr>
+          <w:lang w:val="en-US"/>
+        </w:rPr>
+        <w:t xml:space="preserve">.text:0040138D                  mov  </w:t>
+      </w:r>
+      <w:proofErr w:type="gramStart"/>
+      <w:r>
+        <w:rPr>
+          <w:lang w:val="en-US"/>
+        </w:rPr>
+        <w:t xml:space="preserve">   [</w:t>
+      </w:r>
+      <w:proofErr w:type="spellStart"/>
+      <w:proofErr w:type="gramEnd"/>
+      <w:r>
+        <w:rPr>
+          <w:lang w:val="en-US"/>
+        </w:rPr>
+        <w:t>ebp+var_C</w:t>
+      </w:r>
+      <w:proofErr w:type="spellEnd"/>
+      <w:r>
+        <w:rPr>
+          <w:lang w:val="en-US"/>
+        </w:rPr>
+        <w:t xml:space="preserve">], </w:t>
+      </w:r>
+      <w:proofErr w:type="spellStart"/>
+      <w:r>
+        <w:rPr>
+          <w:lang w:val="en-US"/>
+        </w:rPr>
+        <w:t>eax</w:t>
+      </w:r>
+      <w:proofErr w:type="spellEnd"/>
+    </w:p>
+    <w:p>
+      <w:pPr>
+        <w:pStyle w:val="afc"/>
+        <w:rPr>
+          <w:lang w:val="en-US"/>
+        </w:rPr>
+      </w:pPr>
+      <w:r>
+        <w:rPr>
+          <w:lang w:val="en-US"/>
+        </w:rPr>
+        <w:t xml:space="preserve">.text:00401390                  mov  </w:t>
+      </w:r>
+      <w:proofErr w:type="gramStart"/>
+      <w:r>
+        <w:rPr>
+          <w:lang w:val="en-US"/>
+        </w:rPr>
+        <w:t xml:space="preserve">   [</w:t>
+      </w:r>
+      <w:proofErr w:type="gramEnd"/>
+      <w:r>
+        <w:rPr>
+          <w:lang w:val="en-US"/>
+        </w:rPr>
+        <w:t>ebp+var_8], 23E4CCh</w:t>
+      </w:r>
+    </w:p>
+    <w:p>
+      <w:pPr>
+        <w:pStyle w:val="afc"/>
+        <w:rPr>
+          <w:lang w:val="en-US"/>
+        </w:rPr>
+      </w:pPr>
+      <w:r>
+        <w:rPr>
+          <w:lang w:val="en-US"/>
+        </w:rPr>
+        <w:t xml:space="preserve">.text:00401397                  mov     </w:t>
+      </w:r>
+      <w:proofErr w:type="spellStart"/>
+      <w:r>
+        <w:rPr>
+          <w:lang w:val="en-US"/>
+        </w:rPr>
+        <w:t>ecx</w:t>
+      </w:r>
+      <w:proofErr w:type="spellEnd"/>
+      <w:r>
+        <w:rPr>
+          <w:lang w:val="en-US"/>
+        </w:rPr>
+        <w:t>, [</w:t>
+      </w:r>
+      <w:proofErr w:type="spellStart"/>
+      <w:r>
+        <w:rPr>
+          <w:lang w:val="en-US"/>
+        </w:rPr>
+        <w:t>ebp+var_C</w:t>
+      </w:r>
+      <w:proofErr w:type="spellEnd"/>
+      <w:r>
+        <w:rPr>
+          <w:lang w:val="en-US"/>
+        </w:rPr>
+        <w:t>]</w:t>
+      </w:r>
+    </w:p>
+    <w:p>
+      <w:pPr>
+        <w:pStyle w:val="afc"/>
+        <w:rPr>
+          <w:lang w:val="en-US"/>
+        </w:rPr>
+      </w:pPr>
+      <w:r>
+        <w:rPr>
+          <w:lang w:val="en-US"/>
+        </w:rPr>
+        <w:t xml:space="preserve">.text:0040139A                  add     </w:t>
+      </w:r>
+      <w:proofErr w:type="spellStart"/>
+      <w:r>
+        <w:rPr>
+          <w:lang w:val="en-US"/>
+        </w:rPr>
+        <w:t>ecx</w:t>
+      </w:r>
+      <w:proofErr w:type="spellEnd"/>
+      <w:r>
+        <w:rPr>
+          <w:lang w:val="en-US"/>
+        </w:rPr>
+        <w:t>, [ebp+var_8]</w:t>
+      </w:r>
+    </w:p>
+    <w:p>
+      <w:pPr>
+        <w:pStyle w:val="afc"/>
+        <w:rPr>
+          <w:lang w:val="en-US"/>
+        </w:rPr>
+      </w:pPr>
+      <w:r>
+        <w:rPr>
+          <w:lang w:val="en-US"/>
+        </w:rPr>
+        <w:t xml:space="preserve">.text:0040139D                  mov     </w:t>
+      </w:r>
+      <w:proofErr w:type="spellStart"/>
+      <w:r>
+        <w:rPr>
+          <w:lang w:val="en-US"/>
+        </w:rPr>
+        <w:t>edx</w:t>
+      </w:r>
+      <w:proofErr w:type="spellEnd"/>
+      <w:r>
+        <w:rPr>
+          <w:lang w:val="en-US"/>
+        </w:rPr>
+        <w:t>, [ebp+arg_0]</w:t>
+      </w:r>
+    </w:p>
+    <w:p>
+      <w:pPr>
+        <w:pStyle w:val="afc"/>
+        <w:rPr>
+          <w:lang w:val="en-US"/>
+        </w:rPr>
+      </w:pPr>
+      <w:r>
+        <w:rPr>
+          <w:lang w:val="en-US"/>
+        </w:rPr>
+        <w:t xml:space="preserve">.text:004013A0                  add     </w:t>
+      </w:r>
+      <w:proofErr w:type="spellStart"/>
+      <w:r>
+        <w:rPr>
+          <w:lang w:val="en-US"/>
+        </w:rPr>
+        <w:t>edx</w:t>
+      </w:r>
+      <w:proofErr w:type="spellEnd"/>
+      <w:r>
+        <w:rPr>
+          <w:lang w:val="en-US"/>
+        </w:rPr>
+        <w:t>, counter</w:t>
+      </w:r>
+    </w:p>
+    <w:p>
+      <w:pPr>
+        <w:pStyle w:val="afc"/>
+        <w:rPr>
+          <w:lang w:val="en-US"/>
+        </w:rPr>
+      </w:pPr>
+      <w:r>
+        <w:rPr>
+          <w:lang w:val="en-US"/>
+        </w:rPr>
+        <w:t xml:space="preserve">.text:004013A6                  mov  </w:t>
+      </w:r>
+      <w:proofErr w:type="gramStart"/>
+      <w:r>
+        <w:rPr>
+          <w:lang w:val="en-US"/>
+        </w:rPr>
+        <w:t xml:space="preserve">   [</w:t>
+      </w:r>
+      <w:proofErr w:type="spellStart"/>
+      <w:proofErr w:type="gramEnd"/>
+      <w:r>
+        <w:rPr>
+          <w:lang w:val="en-US"/>
+        </w:rPr>
+        <w:t>edx</w:t>
+      </w:r>
+      <w:proofErr w:type="spellEnd"/>
+      <w:r>
+        <w:rPr>
+          <w:lang w:val="en-US"/>
+        </w:rPr>
+        <w:t>], cl</w:t>
+      </w:r>
+    </w:p>
+    <w:p>
+      <w:pPr>
+        <w:pStyle w:val="afc"/>
+        <w:rPr>
+          <w:lang w:val="en-US"/>
+        </w:rPr>
+      </w:pPr>
+      <w:r>
+        <w:rPr>
+          <w:lang w:val="en-US"/>
+        </w:rPr>
+        <w:t xml:space="preserve">.text:004013A8                  mov     </w:t>
+      </w:r>
+      <w:proofErr w:type="spellStart"/>
+      <w:r>
+        <w:rPr>
+          <w:lang w:val="en-US"/>
+        </w:rPr>
+        <w:t>eax</w:t>
+      </w:r>
+      <w:proofErr w:type="spellEnd"/>
+      <w:r>
+        <w:rPr>
+          <w:lang w:val="en-US"/>
+        </w:rPr>
+        <w:t>, [ebp+arg_0]</w:t>
+      </w:r>
+    </w:p>
+    <w:p>
+      <w:pPr>
+        <w:pStyle w:val="afc"/>
+        <w:rPr>
+          <w:lang w:val="en-US"/>
+        </w:rPr>
+      </w:pPr>
+      <w:r>
+        <w:rPr>
+          <w:lang w:val="en-US"/>
+        </w:rPr>
+        <w:t xml:space="preserve">.text:004013AB                  add     </w:t>
+      </w:r>
+      <w:proofErr w:type="spellStart"/>
+      <w:r>
+        <w:rPr>
+          <w:lang w:val="en-US"/>
+        </w:rPr>
+        <w:t>eax</w:t>
+      </w:r>
+      <w:proofErr w:type="spellEnd"/>
+      <w:r>
+        <w:rPr>
+          <w:lang w:val="en-US"/>
+        </w:rPr>
+        <w:t>, counter</w:t>
+      </w:r>
+    </w:p>
+    <w:p>
+      <w:pPr>
+        <w:pStyle w:val="afc"/>
+        <w:rPr>
+          <w:lang w:val="en-US"/>
+        </w:rPr>
+      </w:pPr>
+      <w:r>
+        <w:rPr>
+          <w:lang w:val="en-US"/>
+        </w:rPr>
+        <w:t xml:space="preserve">.text:004013B1                  </w:t>
+      </w:r>
+      <w:proofErr w:type="spellStart"/>
+      <w:r>
+        <w:rPr>
+          <w:lang w:val="en-US"/>
+        </w:rPr>
+        <w:t>movzx</w:t>
+      </w:r>
+      <w:proofErr w:type="spellEnd"/>
+      <w:r>
+        <w:rPr>
+          <w:lang w:val="en-US"/>
+        </w:rPr>
+        <w:t xml:space="preserve">   </w:t>
+      </w:r>
+      <w:proofErr w:type="spellStart"/>
+      <w:r>
+        <w:rPr>
+          <w:lang w:val="en-US"/>
+        </w:rPr>
+        <w:t>ecx</w:t>
+      </w:r>
+      <w:proofErr w:type="spellEnd"/>
+      <w:r>
+        <w:rPr>
+          <w:lang w:val="en-US"/>
+        </w:rPr>
+        <w:t xml:space="preserve">, byte </w:t>
+      </w:r>
+      <w:proofErr w:type="spellStart"/>
+      <w:r>
+        <w:rPr>
+          <w:lang w:val="en-US"/>
+        </w:rPr>
+        <w:t>ptr</w:t>
+      </w:r>
+      <w:proofErr w:type="spellEnd"/>
+      <w:r>
+        <w:rPr>
+          <w:lang w:val="en-US"/>
+        </w:rPr>
+        <w:t xml:space="preserve"> [</w:t>
+      </w:r>
+      <w:proofErr w:type="spellStart"/>
+      <w:r>
+        <w:rPr>
+          <w:lang w:val="en-US"/>
+        </w:rPr>
+        <w:t>eax</w:t>
+      </w:r>
+      <w:proofErr w:type="spellEnd"/>
+      <w:r>
+        <w:rPr>
+          <w:lang w:val="en-US"/>
+        </w:rPr>
+        <w:t>]</w:t>
+      </w:r>
+    </w:p>
+    <w:p>
+      <w:pPr>
+        <w:pStyle w:val="afc"/>
+        <w:rPr>
+          <w:lang w:val="en-US"/>
+        </w:rPr>
+      </w:pPr>
+      <w:r>
+        <w:rPr>
+          <w:lang w:val="en-US"/>
+        </w:rPr>
+        <w:t xml:space="preserve">.text:004013B4                  sub     </w:t>
+      </w:r>
+      <w:proofErr w:type="spellStart"/>
+      <w:r>
+        <w:rPr>
+          <w:lang w:val="en-US"/>
+        </w:rPr>
+        <w:t>ecx</w:t>
+      </w:r>
+      <w:proofErr w:type="spellEnd"/>
+      <w:r>
+        <w:rPr>
+          <w:lang w:val="en-US"/>
+        </w:rPr>
+        <w:t>, 23E4CCh</w:t>
       </w:r>
     </w:p>
     <w:p>
@@ -3264,49 +4146,113 @@
           <w:lang w:val="en-US"/>
         </w:rPr>
         <w:lastRenderedPageBreak/>
-        <w:t>.text:004013BA                  mov     edx, [ebp+arg_0]</w:t>
-      </w:r>
-    </w:p>
-    <w:p>
-      <w:pPr>
-        <w:pStyle w:val="afc"/>
-        <w:rPr>
-          <w:lang w:val="en-US"/>
-        </w:rPr>
-      </w:pPr>
-      <w:r>
-        <w:rPr>
-          <w:lang w:val="en-US"/>
-        </w:rPr>
-        <w:t>.text:004013BD                  add     edx, counter</w:t>
-      </w:r>
-    </w:p>
-    <w:p>
-      <w:pPr>
-        <w:pStyle w:val="afc"/>
-        <w:rPr>
-          <w:lang w:val="en-US"/>
-        </w:rPr>
-      </w:pPr>
-      <w:r>
-        <w:rPr>
-          <w:lang w:val="en-US"/>
-        </w:rPr>
-        <w:t>.text:004013C3                  mov     [edx], cl</w:t>
-      </w:r>
-    </w:p>
-    <w:p>
-      <w:pPr>
-        <w:pStyle w:val="afc"/>
-        <w:rPr>
-          <w:lang w:val="en-US"/>
-        </w:rPr>
-      </w:pPr>
-      <w:r>
-        <w:rPr>
-          <w:lang w:val="en-US"/>
-        </w:rPr>
-        <w:t>.text:004013C5                  jmp     short loc_401369</w:t>
+        <w:t xml:space="preserve">.text:004013BA                  mov     </w:t>
+      </w:r>
+      <w:proofErr w:type="spellStart"/>
+      <w:r>
+        <w:rPr>
+          <w:lang w:val="en-US"/>
+        </w:rPr>
+        <w:t>edx</w:t>
+      </w:r>
+      <w:proofErr w:type="spellEnd"/>
+      <w:r>
+        <w:rPr>
+          <w:lang w:val="en-US"/>
+        </w:rPr>
+        <w:t>, [ebp+arg_0]</w:t>
+      </w:r>
+    </w:p>
+    <w:p>
+      <w:pPr>
+        <w:pStyle w:val="afc"/>
+        <w:rPr>
+          <w:lang w:val="en-US"/>
+        </w:rPr>
+      </w:pPr>
+      <w:r>
+        <w:rPr>
+          <w:lang w:val="en-US"/>
+        </w:rPr>
+        <w:t xml:space="preserve">.text:004013BD                  add     </w:t>
+      </w:r>
+      <w:proofErr w:type="spellStart"/>
+      <w:r>
+        <w:rPr>
+          <w:lang w:val="en-US"/>
+        </w:rPr>
+        <w:t>edx</w:t>
+      </w:r>
+      <w:proofErr w:type="spellEnd"/>
+      <w:r>
+        <w:rPr>
+          <w:lang w:val="en-US"/>
+        </w:rPr>
+        <w:t>, counter</w:t>
+      </w:r>
+    </w:p>
+    <w:p>
+      <w:pPr>
+        <w:pStyle w:val="afc"/>
+        <w:rPr>
+          <w:lang w:val="en-US"/>
+        </w:rPr>
+      </w:pPr>
+      <w:r>
+        <w:rPr>
+          <w:lang w:val="en-US"/>
+        </w:rPr>
+        <w:t xml:space="preserve">.text:004013C3                  mov  </w:t>
+      </w:r>
+      <w:proofErr w:type="gramStart"/>
+      <w:r>
+        <w:rPr>
+          <w:lang w:val="en-US"/>
+        </w:rPr>
+        <w:t xml:space="preserve">   [</w:t>
+      </w:r>
+      <w:proofErr w:type="spellStart"/>
+      <w:proofErr w:type="gramEnd"/>
+      <w:r>
+        <w:rPr>
+          <w:lang w:val="en-US"/>
+        </w:rPr>
+        <w:t>edx</w:t>
+      </w:r>
+      <w:proofErr w:type="spellEnd"/>
+      <w:r>
+        <w:rPr>
+          <w:lang w:val="en-US"/>
+        </w:rPr>
+        <w:t>], cl</w:t>
+      </w:r>
+    </w:p>
+    <w:p>
+      <w:pPr>
+        <w:pStyle w:val="afc"/>
+        <w:rPr>
+          <w:lang w:val="en-US"/>
+        </w:rPr>
+      </w:pPr>
+      <w:r>
+        <w:rPr>
+          <w:lang w:val="en-US"/>
+        </w:rPr>
+        <w:t xml:space="preserve">.text:004013C5                  </w:t>
+      </w:r>
+      <w:proofErr w:type="spellStart"/>
+      <w:r>
+        <w:rPr>
+          <w:lang w:val="en-US"/>
+        </w:rPr>
+        <w:t>jmp</w:t>
+      </w:r>
+      <w:proofErr w:type="spellEnd"/>
+      <w:r>
+        <w:rPr>
+          <w:lang w:val="en-US"/>
+        </w:rPr>
+        <w:t xml:space="preserve">     short loc_401369</w:t>
       </w:r>
     </w:p>
     <w:p>
@@ -3334,36 +4280,74 @@
         <w:rPr>
           <w:lang w:val="en-US"/>
         </w:rPr>
-        <w:t>.text:004013C7                  mov     esp, ebp</w:t>
-      </w:r>
-    </w:p>
-    <w:p>
-      <w:pPr>
-        <w:pStyle w:val="afc"/>
-        <w:rPr>
-          <w:lang w:val="en-US"/>
-        </w:rPr>
-      </w:pPr>
-      <w:r>
-        <w:rPr>
-          <w:lang w:val="en-US"/>
-        </w:rPr>
-        <w:t>.text:004013C9                  pop     ebp</w:t>
-      </w:r>
-    </w:p>
-    <w:p>
-      <w:pPr>
-        <w:pStyle w:val="afc"/>
-        <w:rPr>
-          <w:lang w:val="en-US"/>
-        </w:rPr>
-      </w:pPr>
-      <w:r>
-        <w:rPr>
-          <w:lang w:val="en-US"/>
-        </w:rPr>
-        <w:t>.text:004013CA                  retn</w:t>
-      </w:r>
+        <w:t xml:space="preserve">.text:004013C7                  mov     </w:t>
+      </w:r>
+      <w:proofErr w:type="spellStart"/>
+      <w:r>
+        <w:rPr>
+          <w:lang w:val="en-US"/>
+        </w:rPr>
+        <w:t>esp</w:t>
+      </w:r>
+      <w:proofErr w:type="spellEnd"/>
+      <w:r>
+        <w:rPr>
+          <w:lang w:val="en-US"/>
+        </w:rPr>
+        <w:t xml:space="preserve">, </w:t>
+      </w:r>
+      <w:proofErr w:type="spellStart"/>
+      <w:r>
+        <w:rPr>
+          <w:lang w:val="en-US"/>
+        </w:rPr>
+        <w:t>ebp</w:t>
+      </w:r>
+      <w:proofErr w:type="spellEnd"/>
+    </w:p>
+    <w:p>
+      <w:pPr>
+        <w:pStyle w:val="afc"/>
+        <w:rPr>
+          <w:lang w:val="en-US"/>
+        </w:rPr>
+      </w:pPr>
+      <w:r>
+        <w:rPr>
+          <w:lang w:val="en-US"/>
+        </w:rPr>
+        <w:t xml:space="preserve">.text:004013C9                  pop     </w:t>
+      </w:r>
+      <w:proofErr w:type="spellStart"/>
+      <w:r>
+        <w:rPr>
+          <w:lang w:val="en-US"/>
+        </w:rPr>
+        <w:t>ebp</w:t>
+      </w:r>
+      <w:proofErr w:type="spellEnd"/>
+    </w:p>
+    <w:p>
+      <w:pPr>
+        <w:pStyle w:val="afc"/>
+        <w:rPr>
+          <w:lang w:val="en-US"/>
+        </w:rPr>
+      </w:pPr>
+      <w:r>
+        <w:rPr>
+          <w:lang w:val="en-US"/>
+        </w:rPr>
+        <w:t xml:space="preserve">.text:004013CA                  </w:t>
+      </w:r>
+      <w:proofErr w:type="spellStart"/>
+      <w:r>
+        <w:rPr>
+          <w:lang w:val="en-US"/>
+        </w:rPr>
+        <w:t>retn</w:t>
+      </w:r>
+      <w:proofErr w:type="spellEnd"/>
     </w:p>
     <w:p>
       <w:r>
@@ -3433,7 +4417,15 @@
         <w:t xml:space="preserve"> </w:t>
       </w:r>
       <w:r>
-        <w:t>(IAT) через специализированные функции FindKernel32dll и FindGetProcAddress.</w:t>
+        <w:t xml:space="preserve">(IAT) через специализированные функции FindKernel32dll и </w:t>
+      </w:r>
+      <w:proofErr w:type="spellStart"/>
+      <w:r>
+        <w:t>FindGetProcAddress</w:t>
+      </w:r>
+      <w:proofErr w:type="spellEnd"/>
+      <w:r>
+        <w:t>.</w:t>
       </w:r>
     </w:p>
     <w:p>
@@ -3481,105 +4473,245 @@
         <w:rPr>
           <w:lang w:val="en-US"/>
         </w:rPr>
-        <w:t>.text:00401160                  push    ebp</w:t>
-      </w:r>
-    </w:p>
-    <w:p>
-      <w:pPr>
-        <w:pStyle w:val="afc"/>
-        <w:rPr>
-          <w:lang w:val="en-US"/>
-        </w:rPr>
-      </w:pPr>
-      <w:r>
-        <w:rPr>
-          <w:lang w:val="en-US"/>
-        </w:rPr>
-        <w:t>.text:00401161                  mov     ebp, esp</w:t>
-      </w:r>
-    </w:p>
-    <w:p>
-      <w:pPr>
-        <w:pStyle w:val="afc"/>
-        <w:rPr>
-          <w:lang w:val="en-US"/>
-        </w:rPr>
-      </w:pPr>
-      <w:r>
-        <w:rPr>
-          <w:lang w:val="en-US"/>
-        </w:rPr>
-        <w:t>.text:00401163                  push    ecx</w:t>
-      </w:r>
-    </w:p>
-    <w:p>
-      <w:pPr>
-        <w:pStyle w:val="afc"/>
-        <w:rPr>
-          <w:lang w:val="en-US"/>
-        </w:rPr>
-      </w:pPr>
-      <w:r>
-        <w:rPr>
-          <w:lang w:val="en-US"/>
-        </w:rPr>
-        <w:t>.text:00401164                  push    ebx</w:t>
-      </w:r>
-    </w:p>
-    <w:p>
-      <w:pPr>
-        <w:pStyle w:val="afc"/>
-        <w:rPr>
-          <w:lang w:val="en-US"/>
-        </w:rPr>
-      </w:pPr>
-      <w:r>
-        <w:rPr>
-          <w:lang w:val="en-US"/>
-        </w:rPr>
-        <w:t>.text:00401165                  push    esi</w:t>
-      </w:r>
-    </w:p>
-    <w:p>
-      <w:pPr>
-        <w:pStyle w:val="afc"/>
-        <w:rPr>
-          <w:lang w:val="en-US"/>
-        </w:rPr>
-      </w:pPr>
-      <w:r>
-        <w:rPr>
-          <w:lang w:val="en-US"/>
-        </w:rPr>
-        <w:t>.text:00401166                  push    edi</w:t>
-      </w:r>
-    </w:p>
-    <w:p>
-      <w:pPr>
-        <w:pStyle w:val="afc"/>
-        <w:rPr>
-          <w:lang w:val="en-US"/>
-        </w:rPr>
-      </w:pPr>
-      <w:r>
-        <w:rPr>
-          <w:lang w:val="en-US"/>
-        </w:rPr>
-        <w:t>.text:00401167                  xor     ecx, ecx</w:t>
-      </w:r>
-    </w:p>
-    <w:p>
-      <w:pPr>
-        <w:pStyle w:val="afc"/>
-        <w:rPr>
-          <w:lang w:val="en-US"/>
-        </w:rPr>
-      </w:pPr>
-      <w:r>
-        <w:rPr>
-          <w:lang w:val="en-US"/>
-        </w:rPr>
-        <w:t xml:space="preserve">.text:0040116B                  mov     esi, fs:[ecx+30h]    ; </w:t>
+        <w:t xml:space="preserve">.text:00401160                  push    </w:t>
+      </w:r>
+      <w:proofErr w:type="spellStart"/>
+      <w:r>
+        <w:rPr>
+          <w:lang w:val="en-US"/>
+        </w:rPr>
+        <w:t>ebp</w:t>
+      </w:r>
+      <w:proofErr w:type="spellEnd"/>
+    </w:p>
+    <w:p>
+      <w:pPr>
+        <w:pStyle w:val="afc"/>
+        <w:rPr>
+          <w:lang w:val="en-US"/>
+        </w:rPr>
+      </w:pPr>
+      <w:r>
+        <w:rPr>
+          <w:lang w:val="en-US"/>
+        </w:rPr>
+        <w:t xml:space="preserve">.text:00401161                  mov     </w:t>
+      </w:r>
+      <w:proofErr w:type="spellStart"/>
+      <w:r>
+        <w:rPr>
+          <w:lang w:val="en-US"/>
+        </w:rPr>
+        <w:t>ebp</w:t>
+      </w:r>
+      <w:proofErr w:type="spellEnd"/>
+      <w:r>
+        <w:rPr>
+          <w:lang w:val="en-US"/>
+        </w:rPr>
+        <w:t xml:space="preserve">, </w:t>
+      </w:r>
+      <w:proofErr w:type="spellStart"/>
+      <w:r>
+        <w:rPr>
+          <w:lang w:val="en-US"/>
+        </w:rPr>
+        <w:t>esp</w:t>
+      </w:r>
+      <w:proofErr w:type="spellEnd"/>
+    </w:p>
+    <w:p>
+      <w:pPr>
+        <w:pStyle w:val="afc"/>
+        <w:rPr>
+          <w:lang w:val="en-US"/>
+        </w:rPr>
+      </w:pPr>
+      <w:r>
+        <w:rPr>
+          <w:lang w:val="en-US"/>
+        </w:rPr>
+        <w:t xml:space="preserve">.text:00401163                  push    </w:t>
+      </w:r>
+      <w:proofErr w:type="spellStart"/>
+      <w:r>
+        <w:rPr>
+          <w:lang w:val="en-US"/>
+        </w:rPr>
+        <w:t>ecx</w:t>
+      </w:r>
+      <w:proofErr w:type="spellEnd"/>
+    </w:p>
+    <w:p>
+      <w:pPr>
+        <w:pStyle w:val="afc"/>
+        <w:rPr>
+          <w:lang w:val="en-US"/>
+        </w:rPr>
+      </w:pPr>
+      <w:r>
+        <w:rPr>
+          <w:lang w:val="en-US"/>
+        </w:rPr>
+        <w:t xml:space="preserve">.text:00401164                  push    </w:t>
+      </w:r>
+      <w:proofErr w:type="spellStart"/>
+      <w:r>
+        <w:rPr>
+          <w:lang w:val="en-US"/>
+        </w:rPr>
+        <w:t>ebx</w:t>
+      </w:r>
+      <w:proofErr w:type="spellEnd"/>
+    </w:p>
+    <w:p>
+      <w:pPr>
+        <w:pStyle w:val="afc"/>
+        <w:rPr>
+          <w:lang w:val="en-US"/>
+        </w:rPr>
+      </w:pPr>
+      <w:r>
+        <w:rPr>
+          <w:lang w:val="en-US"/>
+        </w:rPr>
+        <w:t xml:space="preserve">.text:00401165                  push    </w:t>
+      </w:r>
+      <w:proofErr w:type="spellStart"/>
+      <w:r>
+        <w:rPr>
+          <w:lang w:val="en-US"/>
+        </w:rPr>
+        <w:t>esi</w:t>
+      </w:r>
+      <w:proofErr w:type="spellEnd"/>
+    </w:p>
+    <w:p>
+      <w:pPr>
+        <w:pStyle w:val="afc"/>
+        <w:rPr>
+          <w:lang w:val="en-US"/>
+        </w:rPr>
+      </w:pPr>
+      <w:r>
+        <w:rPr>
+          <w:lang w:val="en-US"/>
+        </w:rPr>
+        <w:t xml:space="preserve">.text:00401166                  push    </w:t>
+      </w:r>
+      <w:proofErr w:type="spellStart"/>
+      <w:r>
+        <w:rPr>
+          <w:lang w:val="en-US"/>
+        </w:rPr>
+        <w:t>edi</w:t>
+      </w:r>
+      <w:proofErr w:type="spellEnd"/>
+    </w:p>
+    <w:p>
+      <w:pPr>
+        <w:pStyle w:val="afc"/>
+        <w:rPr>
+          <w:lang w:val="en-US"/>
+        </w:rPr>
+      </w:pPr>
+      <w:r>
+        <w:rPr>
+          <w:lang w:val="en-US"/>
+        </w:rPr>
+        <w:t xml:space="preserve">.text:00401167                  </w:t>
+      </w:r>
+      <w:proofErr w:type="spellStart"/>
+      <w:r>
+        <w:rPr>
+          <w:lang w:val="en-US"/>
+        </w:rPr>
+        <w:t>xor</w:t>
+      </w:r>
+      <w:proofErr w:type="spellEnd"/>
+      <w:r>
+        <w:rPr>
+          <w:lang w:val="en-US"/>
+        </w:rPr>
+        <w:t xml:space="preserve">     </w:t>
+      </w:r>
+      <w:proofErr w:type="spellStart"/>
+      <w:r>
+        <w:rPr>
+          <w:lang w:val="en-US"/>
+        </w:rPr>
+        <w:t>ecx</w:t>
+      </w:r>
+      <w:proofErr w:type="spellEnd"/>
+      <w:r>
+        <w:rPr>
+          <w:lang w:val="en-US"/>
+        </w:rPr>
+        <w:t xml:space="preserve">, </w:t>
+      </w:r>
+      <w:proofErr w:type="spellStart"/>
+      <w:r>
+        <w:rPr>
+          <w:lang w:val="en-US"/>
+        </w:rPr>
+        <w:t>ecx</w:t>
+      </w:r>
+      <w:proofErr w:type="spellEnd"/>
+    </w:p>
+    <w:p>
+      <w:pPr>
+        <w:pStyle w:val="afc"/>
+        <w:rPr>
+          <w:lang w:val="en-US"/>
+        </w:rPr>
+      </w:pPr>
+      <w:r>
+        <w:rPr>
+          <w:lang w:val="en-US"/>
+        </w:rPr>
+        <w:t xml:space="preserve">.text:0040116B                  mov     </w:t>
+      </w:r>
+      <w:proofErr w:type="spellStart"/>
+      <w:r>
+        <w:rPr>
+          <w:lang w:val="en-US"/>
+        </w:rPr>
+        <w:t>esi</w:t>
+      </w:r>
+      <w:proofErr w:type="spellEnd"/>
+      <w:r>
+        <w:rPr>
+          <w:lang w:val="en-US"/>
+        </w:rPr>
+        <w:t xml:space="preserve">, </w:t>
+      </w:r>
+      <w:proofErr w:type="gramStart"/>
+      <w:r>
+        <w:rPr>
+          <w:lang w:val="en-US"/>
+        </w:rPr>
+        <w:t>fs:[</w:t>
+      </w:r>
+      <w:proofErr w:type="gramEnd"/>
+      <w:r>
+        <w:rPr>
+          <w:lang w:val="en-US"/>
+        </w:rPr>
+        <w:t>ecx+30</w:t>
+      </w:r>
+      <w:proofErr w:type="gramStart"/>
+      <w:r>
+        <w:rPr>
+          <w:lang w:val="en-US"/>
+        </w:rPr>
+        <w:t xml:space="preserve">h]   </w:t>
+      </w:r>
+      <w:proofErr w:type="gramEnd"/>
+      <w:r>
+        <w:rPr>
+          <w:lang w:val="en-US"/>
+        </w:rPr>
+        <w:t xml:space="preserve"> ; </w:t>
       </w:r>
       <w:r>
         <w:t>Получение</w:t>
@@ -3602,50 +4734,186 @@
         <w:rPr>
           <w:lang w:val="en-US"/>
         </w:rPr>
-        <w:t>.text:0040116F                  mov     edx, edx</w:t>
-      </w:r>
-    </w:p>
-    <w:p>
-      <w:pPr>
-        <w:pStyle w:val="afc"/>
-        <w:rPr>
-          <w:lang w:val="en-US"/>
-        </w:rPr>
-      </w:pPr>
-      <w:r>
-        <w:rPr>
-          <w:lang w:val="en-US"/>
-        </w:rPr>
-        <w:t>.text:00401171                  mov     esi, [esi+0Ch]       ; PEB_LDR_DATA</w:t>
-      </w:r>
-    </w:p>
-    <w:p>
-      <w:pPr>
-        <w:pStyle w:val="afc"/>
-        <w:rPr>
-          <w:lang w:val="en-US"/>
-        </w:rPr>
-      </w:pPr>
-      <w:r>
-        <w:rPr>
-          <w:lang w:val="en-US"/>
-        </w:rPr>
-        <w:t>.text:00401174                  mov     edx, edx</w:t>
-      </w:r>
-    </w:p>
-    <w:p>
-      <w:pPr>
-        <w:pStyle w:val="afc"/>
-        <w:rPr>
-          <w:lang w:val="en-US"/>
-        </w:rPr>
-      </w:pPr>
-      <w:r>
-        <w:rPr>
-          <w:lang w:val="en-US"/>
-        </w:rPr>
-        <w:t>.text:00401176                  mov     esi, [esi+1Ch]       ; InInitializationOrderModuleList</w:t>
-      </w:r>
+        <w:t xml:space="preserve">.text:0040116F                  mov     </w:t>
+      </w:r>
+      <w:proofErr w:type="spellStart"/>
+      <w:r>
+        <w:rPr>
+          <w:lang w:val="en-US"/>
+        </w:rPr>
+        <w:t>edx</w:t>
+      </w:r>
+      <w:proofErr w:type="spellEnd"/>
+      <w:r>
+        <w:rPr>
+          <w:lang w:val="en-US"/>
+        </w:rPr>
+        <w:t xml:space="preserve">, </w:t>
+      </w:r>
+      <w:proofErr w:type="spellStart"/>
+      <w:r>
+        <w:rPr>
+          <w:lang w:val="en-US"/>
+        </w:rPr>
+        <w:t>edx</w:t>
+      </w:r>
+      <w:proofErr w:type="spellEnd"/>
+    </w:p>
+    <w:p>
+      <w:pPr>
+        <w:pStyle w:val="afc"/>
+        <w:rPr>
+          <w:lang w:val="en-US"/>
+        </w:rPr>
+      </w:pPr>
+      <w:r>
+        <w:rPr>
+          <w:lang w:val="en-US"/>
+        </w:rPr>
+        <w:t xml:space="preserve">.text:00401171                  mov     </w:t>
+      </w:r>
+      <w:proofErr w:type="spellStart"/>
+      <w:r>
+        <w:rPr>
+          <w:lang w:val="en-US"/>
+        </w:rPr>
+        <w:t>esi</w:t>
+      </w:r>
+      <w:proofErr w:type="spellEnd"/>
+      <w:r>
+        <w:rPr>
+          <w:lang w:val="en-US"/>
+        </w:rPr>
+        <w:t>, [esi+0</w:t>
+      </w:r>
+      <w:proofErr w:type="gramStart"/>
+      <w:r>
+        <w:rPr>
+          <w:lang w:val="en-US"/>
+        </w:rPr>
+        <w:t xml:space="preserve">Ch]   </w:t>
+      </w:r>
+      <w:proofErr w:type="gramEnd"/>
+      <w:r>
+        <w:rPr>
+          <w:lang w:val="en-US"/>
+        </w:rPr>
+        <w:t xml:space="preserve">  </w:t>
+      </w:r>
+      <w:proofErr w:type="gramStart"/>
+      <w:r>
+        <w:rPr>
+          <w:lang w:val="en-US"/>
+        </w:rPr>
+        <w:t xml:space="preserve">  ;</w:t>
+      </w:r>
+      <w:proofErr w:type="gramEnd"/>
+      <w:r>
+        <w:rPr>
+          <w:lang w:val="en-US"/>
+        </w:rPr>
+        <w:t xml:space="preserve"> PEB_LDR_DATA</w:t>
+      </w:r>
+    </w:p>
+    <w:p>
+      <w:pPr>
+        <w:pStyle w:val="afc"/>
+        <w:rPr>
+          <w:lang w:val="en-US"/>
+        </w:rPr>
+      </w:pPr>
+      <w:r>
+        <w:rPr>
+          <w:lang w:val="en-US"/>
+        </w:rPr>
+        <w:t xml:space="preserve">.text:00401174                  mov     </w:t>
+      </w:r>
+      <w:proofErr w:type="spellStart"/>
+      <w:r>
+        <w:rPr>
+          <w:lang w:val="en-US"/>
+        </w:rPr>
+        <w:t>edx</w:t>
+      </w:r>
+      <w:proofErr w:type="spellEnd"/>
+      <w:r>
+        <w:rPr>
+          <w:lang w:val="en-US"/>
+        </w:rPr>
+        <w:t xml:space="preserve">, </w:t>
+      </w:r>
+      <w:proofErr w:type="spellStart"/>
+      <w:r>
+        <w:rPr>
+          <w:lang w:val="en-US"/>
+        </w:rPr>
+        <w:t>edx</w:t>
+      </w:r>
+      <w:proofErr w:type="spellEnd"/>
+    </w:p>
+    <w:p>
+      <w:pPr>
+        <w:pStyle w:val="afc"/>
+        <w:rPr>
+          <w:lang w:val="en-US"/>
+        </w:rPr>
+      </w:pPr>
+      <w:r>
+        <w:rPr>
+          <w:lang w:val="en-US"/>
+        </w:rPr>
+        <w:t xml:space="preserve">.text:00401176                  mov     </w:t>
+      </w:r>
+      <w:proofErr w:type="spellStart"/>
+      <w:r>
+        <w:rPr>
+          <w:lang w:val="en-US"/>
+        </w:rPr>
+        <w:t>esi</w:t>
+      </w:r>
+      <w:proofErr w:type="spellEnd"/>
+      <w:r>
+        <w:rPr>
+          <w:lang w:val="en-US"/>
+        </w:rPr>
+        <w:t>, [esi+1</w:t>
+      </w:r>
+      <w:proofErr w:type="gramStart"/>
+      <w:r>
+        <w:rPr>
+          <w:lang w:val="en-US"/>
+        </w:rPr>
+        <w:t xml:space="preserve">Ch]   </w:t>
+      </w:r>
+      <w:proofErr w:type="gramEnd"/>
+      <w:r>
+        <w:rPr>
+          <w:lang w:val="en-US"/>
+        </w:rPr>
+        <w:t xml:space="preserve">  </w:t>
+      </w:r>
+      <w:proofErr w:type="gramStart"/>
+      <w:r>
+        <w:rPr>
+          <w:lang w:val="en-US"/>
+        </w:rPr>
+        <w:t xml:space="preserve">  ;</w:t>
+      </w:r>
+      <w:proofErr w:type="gramEnd"/>
+      <w:r>
+        <w:rPr>
+          <w:lang w:val="en-US"/>
+        </w:rPr>
+        <w:t xml:space="preserve"> </w:t>
+      </w:r>
+      <w:proofErr w:type="spellStart"/>
+      <w:r>
+        <w:rPr>
+          <w:lang w:val="en-US"/>
+        </w:rPr>
+        <w:t>InInitializationOrderModuleList</w:t>
+      </w:r>
+      <w:proofErr w:type="spellEnd"/>
     </w:p>
     <w:p>
       <w:pPr>
@@ -3672,7 +4940,35 @@
         <w:rPr>
           <w:lang w:val="en-US"/>
         </w:rPr>
-        <w:t xml:space="preserve">.text:00401179                  mov     eax, [esi+8]         ; </w:t>
+        <w:t xml:space="preserve">.text:00401179                  mov     </w:t>
+      </w:r>
+      <w:proofErr w:type="spellStart"/>
+      <w:r>
+        <w:rPr>
+          <w:lang w:val="en-US"/>
+        </w:rPr>
+        <w:t>eax</w:t>
+      </w:r>
+      <w:proofErr w:type="spellEnd"/>
+      <w:r>
+        <w:rPr>
+          <w:lang w:val="en-US"/>
+        </w:rPr>
+        <w:t xml:space="preserve">, [esi+8]       </w:t>
+      </w:r>
+      <w:proofErr w:type="gramStart"/>
+      <w:r>
+        <w:rPr>
+          <w:lang w:val="en-US"/>
+        </w:rPr>
+        <w:t xml:space="preserve">  ;</w:t>
+      </w:r>
+      <w:proofErr w:type="gramEnd"/>
+      <w:r>
+        <w:rPr>
+          <w:lang w:val="en-US"/>
+        </w:rPr>
+        <w:t xml:space="preserve"> </w:t>
       </w:r>
       <w:r>
         <w:t>Базовый</w:t>
@@ -3704,29 +5000,146 @@
         <w:rPr>
           <w:lang w:val="en-US"/>
         </w:rPr>
-        <w:t>.text:0040117C                  mov     [ebp+DllBase], eax</w:t>
-      </w:r>
-    </w:p>
-    <w:p>
-      <w:pPr>
-        <w:pStyle w:val="afc"/>
-        <w:rPr>
-          <w:lang w:val="en-US"/>
-        </w:rPr>
-      </w:pPr>
-      <w:r>
-        <w:rPr>
-          <w:lang w:val="en-US"/>
-        </w:rPr>
-        <w:t>.text:00401181                  mov     edi, [esi+20h]       ; BaseDllName</w:t>
-      </w:r>
-    </w:p>
-    <w:p>
-      <w:pPr>
-        <w:pStyle w:val="afc"/>
-      </w:pPr>
-      <w:r>
-        <w:t>.text:00401184                  mov     esi, [esi]           ; Следующий элемент</w:t>
+        <w:t xml:space="preserve">.text:0040117C                  mov  </w:t>
+      </w:r>
+      <w:proofErr w:type="gramStart"/>
+      <w:r>
+        <w:rPr>
+          <w:lang w:val="en-US"/>
+        </w:rPr>
+        <w:t xml:space="preserve">   [</w:t>
+      </w:r>
+      <w:proofErr w:type="spellStart"/>
+      <w:proofErr w:type="gramEnd"/>
+      <w:r>
+        <w:rPr>
+          <w:lang w:val="en-US"/>
+        </w:rPr>
+        <w:t>ebp+DllBase</w:t>
+      </w:r>
+      <w:proofErr w:type="spellEnd"/>
+      <w:r>
+        <w:rPr>
+          <w:lang w:val="en-US"/>
+        </w:rPr>
+        <w:t xml:space="preserve">], </w:t>
+      </w:r>
+      <w:proofErr w:type="spellStart"/>
+      <w:r>
+        <w:rPr>
+          <w:lang w:val="en-US"/>
+        </w:rPr>
+        <w:t>eax</w:t>
+      </w:r>
+      <w:proofErr w:type="spellEnd"/>
+    </w:p>
+    <w:p>
+      <w:pPr>
+        <w:pStyle w:val="afc"/>
+        <w:rPr>
+          <w:lang w:val="en-US"/>
+        </w:rPr>
+      </w:pPr>
+      <w:r>
+        <w:rPr>
+          <w:lang w:val="en-US"/>
+        </w:rPr>
+        <w:t xml:space="preserve">.text:00401181                  mov     </w:t>
+      </w:r>
+      <w:proofErr w:type="spellStart"/>
+      <w:r>
+        <w:rPr>
+          <w:lang w:val="en-US"/>
+        </w:rPr>
+        <w:t>edi</w:t>
+      </w:r>
+      <w:proofErr w:type="spellEnd"/>
+      <w:r>
+        <w:rPr>
+          <w:lang w:val="en-US"/>
+        </w:rPr>
+        <w:t>, [esi+20</w:t>
+      </w:r>
+      <w:proofErr w:type="gramStart"/>
+      <w:r>
+        <w:rPr>
+          <w:lang w:val="en-US"/>
+        </w:rPr>
+        <w:t xml:space="preserve">h]   </w:t>
+      </w:r>
+      <w:proofErr w:type="gramEnd"/>
+      <w:r>
+        <w:rPr>
+          <w:lang w:val="en-US"/>
+        </w:rPr>
+        <w:t xml:space="preserve">  </w:t>
+      </w:r>
+      <w:proofErr w:type="gramStart"/>
+      <w:r>
+        <w:rPr>
+          <w:lang w:val="en-US"/>
+        </w:rPr>
+        <w:t xml:space="preserve">  ;</w:t>
+      </w:r>
+      <w:proofErr w:type="gramEnd"/>
+      <w:r>
+        <w:rPr>
+          <w:lang w:val="en-US"/>
+        </w:rPr>
+        <w:t xml:space="preserve"> </w:t>
+      </w:r>
+      <w:proofErr w:type="spellStart"/>
+      <w:r>
+        <w:rPr>
+          <w:lang w:val="en-US"/>
+        </w:rPr>
+        <w:t>BaseDllName</w:t>
+      </w:r>
+      <w:proofErr w:type="spellEnd"/>
+    </w:p>
+    <w:p>
+      <w:pPr>
+        <w:pStyle w:val="afc"/>
+      </w:pPr>
+      <w:r>
+        <w:t xml:space="preserve">.text:00401184                  </w:t>
+      </w:r>
+      <w:proofErr w:type="spellStart"/>
+      <w:r>
+        <w:t>mov</w:t>
+      </w:r>
+      <w:proofErr w:type="spellEnd"/>
+      <w:r>
+        <w:t xml:space="preserve">     </w:t>
+      </w:r>
+      <w:proofErr w:type="spellStart"/>
+      <w:r>
+        <w:t>esi</w:t>
+      </w:r>
+      <w:proofErr w:type="spellEnd"/>
+      <w:r>
+        <w:t>, [</w:t>
+      </w:r>
+      <w:proofErr w:type="spellStart"/>
+      <w:proofErr w:type="gramStart"/>
+      <w:r>
+        <w:t>esi</w:t>
+      </w:r>
+      <w:proofErr w:type="spellEnd"/>
+      <w:r>
+        <w:t xml:space="preserve">]   </w:t>
+      </w:r>
+      <w:proofErr w:type="gramEnd"/>
+      <w:r>
+        <w:t xml:space="preserve">      </w:t>
+      </w:r>
+      <w:proofErr w:type="gramStart"/>
+      <w:r>
+        <w:t xml:space="preserve">  ;</w:t>
+      </w:r>
+      <w:proofErr w:type="gramEnd"/>
+      <w:r>
+        <w:t xml:space="preserve"> Следующий элемент</w:t>
       </w:r>
     </w:p>
     <w:p>
@@ -3754,21 +5167,71 @@
         <w:rPr>
           <w:lang w:val="en-US"/>
         </w:rPr>
-        <w:t>.text:0040118A                  cmp     [edi], al</w:t>
-      </w:r>
-    </w:p>
-    <w:p>
-      <w:pPr>
-        <w:pStyle w:val="afc"/>
-        <w:rPr>
-          <w:lang w:val="en-US"/>
-        </w:rPr>
-      </w:pPr>
-      <w:r>
-        <w:rPr>
-          <w:lang w:val="en-US"/>
-        </w:rPr>
-        <w:t>.text:0040118C                  jz      short loc_401196</w:t>
+        <w:t xml:space="preserve">.text:0040118A                  </w:t>
+      </w:r>
+      <w:proofErr w:type="spellStart"/>
+      <w:r>
+        <w:rPr>
+          <w:lang w:val="en-US"/>
+        </w:rPr>
+        <w:t>cmp</w:t>
+      </w:r>
+      <w:proofErr w:type="spellEnd"/>
+      <w:r>
+        <w:rPr>
+          <w:lang w:val="en-US"/>
+        </w:rPr>
+        <w:t xml:space="preserve">  </w:t>
+      </w:r>
+      <w:proofErr w:type="gramStart"/>
+      <w:r>
+        <w:rPr>
+          <w:lang w:val="en-US"/>
+        </w:rPr>
+        <w:t xml:space="preserve">   [</w:t>
+      </w:r>
+      <w:proofErr w:type="spellStart"/>
+      <w:proofErr w:type="gramEnd"/>
+      <w:r>
+        <w:rPr>
+          <w:lang w:val="en-US"/>
+        </w:rPr>
+        <w:t>edi</w:t>
+      </w:r>
+      <w:proofErr w:type="spellEnd"/>
+      <w:r>
+        <w:rPr>
+          <w:lang w:val="en-US"/>
+        </w:rPr>
+        <w:t>], al</w:t>
+      </w:r>
+    </w:p>
+    <w:p>
+      <w:pPr>
+        <w:pStyle w:val="afc"/>
+        <w:rPr>
+          <w:lang w:val="en-US"/>
+        </w:rPr>
+      </w:pPr>
+      <w:r>
+        <w:rPr>
+          <w:lang w:val="en-US"/>
+        </w:rPr>
+        <w:t xml:space="preserve">.text:0040118C                  </w:t>
+      </w:r>
+      <w:proofErr w:type="spellStart"/>
+      <w:r>
+        <w:rPr>
+          <w:lang w:val="en-US"/>
+        </w:rPr>
+        <w:t>jz</w:t>
+      </w:r>
+      <w:proofErr w:type="spellEnd"/>
+      <w:r>
+        <w:rPr>
+          <w:lang w:val="en-US"/>
+        </w:rPr>
+        <w:t xml:space="preserve">      short loc_401196</w:t>
       </w:r>
     </w:p>
     <w:p>
@@ -3796,35 +5259,99 @@
         <w:rPr>
           <w:lang w:val="en-US"/>
         </w:rPr>
-        <w:t>.text:00401190                  cmp     [edi], al</w:t>
-      </w:r>
-    </w:p>
-    <w:p>
-      <w:pPr>
-        <w:pStyle w:val="afc"/>
-        <w:rPr>
-          <w:lang w:val="en-US"/>
-        </w:rPr>
-      </w:pPr>
-      <w:r>
-        <w:rPr>
-          <w:lang w:val="en-US"/>
-        </w:rPr>
-        <w:t>.text:00401192                  jz      short loc_401196</w:t>
-      </w:r>
-    </w:p>
-    <w:p>
-      <w:pPr>
-        <w:pStyle w:val="afc"/>
-        <w:rPr>
-          <w:lang w:val="en-US"/>
-        </w:rPr>
-      </w:pPr>
-      <w:r>
-        <w:rPr>
-          <w:lang w:val="en-US"/>
-        </w:rPr>
-        <w:t>.text:00401194                  jmp     short loc_401179</w:t>
+        <w:t xml:space="preserve">.text:00401190                  </w:t>
+      </w:r>
+      <w:proofErr w:type="spellStart"/>
+      <w:r>
+        <w:rPr>
+          <w:lang w:val="en-US"/>
+        </w:rPr>
+        <w:t>cmp</w:t>
+      </w:r>
+      <w:proofErr w:type="spellEnd"/>
+      <w:r>
+        <w:rPr>
+          <w:lang w:val="en-US"/>
+        </w:rPr>
+        <w:t xml:space="preserve">  </w:t>
+      </w:r>
+      <w:proofErr w:type="gramStart"/>
+      <w:r>
+        <w:rPr>
+          <w:lang w:val="en-US"/>
+        </w:rPr>
+        <w:t xml:space="preserve">   [</w:t>
+      </w:r>
+      <w:proofErr w:type="spellStart"/>
+      <w:proofErr w:type="gramEnd"/>
+      <w:r>
+        <w:rPr>
+          <w:lang w:val="en-US"/>
+        </w:rPr>
+        <w:t>edi</w:t>
+      </w:r>
+      <w:proofErr w:type="spellEnd"/>
+      <w:r>
+        <w:rPr>
+          <w:lang w:val="en-US"/>
+        </w:rPr>
+        <w:t>], al</w:t>
+      </w:r>
+    </w:p>
+    <w:p>
+      <w:pPr>
+        <w:pStyle w:val="afc"/>
+        <w:rPr>
+          <w:lang w:val="en-US"/>
+        </w:rPr>
+      </w:pPr>
+      <w:r>
+        <w:rPr>
+          <w:lang w:val="en-US"/>
+        </w:rPr>
+        <w:t xml:space="preserve">.text:00401192                  </w:t>
+      </w:r>
+      <w:proofErr w:type="spellStart"/>
+      <w:r>
+        <w:rPr>
+          <w:lang w:val="en-US"/>
+        </w:rPr>
+        <w:t>jz</w:t>
+      </w:r>
+      <w:proofErr w:type="spellEnd"/>
+      <w:r>
+        <w:rPr>
+          <w:lang w:val="en-US"/>
+        </w:rPr>
+        <w:t xml:space="preserve">      short loc_401196</w:t>
+      </w:r>
+    </w:p>
+    <w:p>
+      <w:pPr>
+        <w:pStyle w:val="afc"/>
+        <w:rPr>
+          <w:lang w:val="en-US"/>
+        </w:rPr>
+      </w:pPr>
+      <w:r>
+        <w:rPr>
+          <w:lang w:val="en-US"/>
+        </w:rPr>
+        <w:t xml:space="preserve">.text:00401194                  </w:t>
+      </w:r>
+      <w:proofErr w:type="spellStart"/>
+      <w:r>
+        <w:rPr>
+          <w:lang w:val="en-US"/>
+        </w:rPr>
+        <w:t>jmp</w:t>
+      </w:r>
+      <w:proofErr w:type="spellEnd"/>
+      <w:r>
+        <w:rPr>
+          <w:lang w:val="en-US"/>
+        </w:rPr>
+        <w:t xml:space="preserve">     short loc_401179</w:t>
       </w:r>
     </w:p>
     <w:p>
@@ -3852,22 +5379,58 @@
         <w:rPr>
           <w:lang w:val="en-US"/>
         </w:rPr>
-        <w:t>.text:00401196                  mov     eax, [ebp+DllBase]</w:t>
-      </w:r>
-    </w:p>
-    <w:p>
-      <w:pPr>
-        <w:pStyle w:val="afc"/>
-        <w:rPr>
-          <w:lang w:val="en-US"/>
-        </w:rPr>
-      </w:pPr>
-      <w:r>
-        <w:rPr>
-          <w:lang w:val="en-US"/>
-        </w:rPr>
-        <w:t>.text:00401199                  pop     edi</w:t>
-      </w:r>
+        <w:t xml:space="preserve">.text:00401196                  mov     </w:t>
+      </w:r>
+      <w:proofErr w:type="spellStart"/>
+      <w:r>
+        <w:rPr>
+          <w:lang w:val="en-US"/>
+        </w:rPr>
+        <w:t>eax</w:t>
+      </w:r>
+      <w:proofErr w:type="spellEnd"/>
+      <w:r>
+        <w:rPr>
+          <w:lang w:val="en-US"/>
+        </w:rPr>
+        <w:t>, [</w:t>
+      </w:r>
+      <w:proofErr w:type="spellStart"/>
+      <w:r>
+        <w:rPr>
+          <w:lang w:val="en-US"/>
+        </w:rPr>
+        <w:t>ebp+DllBase</w:t>
+      </w:r>
+      <w:proofErr w:type="spellEnd"/>
+      <w:r>
+        <w:rPr>
+          <w:lang w:val="en-US"/>
+        </w:rPr>
+        <w:t>]</w:t>
+      </w:r>
+    </w:p>
+    <w:p>
+      <w:pPr>
+        <w:pStyle w:val="afc"/>
+        <w:rPr>
+          <w:lang w:val="en-US"/>
+        </w:rPr>
+      </w:pPr>
+      <w:r>
+        <w:rPr>
+          <w:lang w:val="en-US"/>
+        </w:rPr>
+        <w:t xml:space="preserve">.text:00401199                  pop     </w:t>
+      </w:r>
+      <w:proofErr w:type="spellStart"/>
+      <w:r>
+        <w:rPr>
+          <w:lang w:val="en-US"/>
+        </w:rPr>
+        <w:t>edi</w:t>
+      </w:r>
+      <w:proofErr w:type="spellEnd"/>
     </w:p>
     <w:p>
       <w:pPr>
@@ -3881,64 +5444,118 @@
           <w:lang w:val="en-US"/>
         </w:rPr>
         <w:lastRenderedPageBreak/>
-        <w:t>.text:0040119A                  pop     esi</w:t>
-      </w:r>
-    </w:p>
-    <w:p>
-      <w:pPr>
-        <w:pStyle w:val="afc"/>
-        <w:rPr>
-          <w:lang w:val="en-US"/>
-        </w:rPr>
-      </w:pPr>
-      <w:r>
-        <w:rPr>
-          <w:lang w:val="en-US"/>
-        </w:rPr>
-        <w:t>.text:0040119B                  pop     ebx</w:t>
-      </w:r>
-    </w:p>
-    <w:p>
-      <w:pPr>
-        <w:pStyle w:val="afc"/>
-        <w:rPr>
-          <w:lang w:val="en-US"/>
-        </w:rPr>
-      </w:pPr>
-      <w:r>
-        <w:rPr>
-          <w:lang w:val="en-US"/>
-        </w:rPr>
-        <w:t>.text:0040119C                  mov     esp, ebp</w:t>
-      </w:r>
-    </w:p>
-    <w:p>
-      <w:pPr>
-        <w:pStyle w:val="afc"/>
-        <w:rPr>
-          <w:lang w:val="en-US"/>
-        </w:rPr>
-      </w:pPr>
-      <w:r>
-        <w:rPr>
-          <w:lang w:val="en-US"/>
-        </w:rPr>
-        <w:t>.text:0040119E                  pop     ebp</w:t>
-      </w:r>
-    </w:p>
-    <w:p>
-      <w:pPr>
-        <w:pStyle w:val="afc"/>
-        <w:rPr>
-          <w:lang w:val="en-US"/>
-        </w:rPr>
-      </w:pPr>
-      <w:r>
-        <w:rPr>
-          <w:lang w:val="en-US"/>
-        </w:rPr>
-        <w:t>.text:0040119F                  retn</w:t>
-      </w:r>
+        <w:t xml:space="preserve">.text:0040119A                  pop     </w:t>
+      </w:r>
+      <w:proofErr w:type="spellStart"/>
+      <w:r>
+        <w:rPr>
+          <w:lang w:val="en-US"/>
+        </w:rPr>
+        <w:t>esi</w:t>
+      </w:r>
+      <w:proofErr w:type="spellEnd"/>
+    </w:p>
+    <w:p>
+      <w:pPr>
+        <w:pStyle w:val="afc"/>
+        <w:rPr>
+          <w:lang w:val="en-US"/>
+        </w:rPr>
+      </w:pPr>
+      <w:r>
+        <w:rPr>
+          <w:lang w:val="en-US"/>
+        </w:rPr>
+        <w:t xml:space="preserve">.text:0040119B                  pop     </w:t>
+      </w:r>
+      <w:proofErr w:type="spellStart"/>
+      <w:r>
+        <w:rPr>
+          <w:lang w:val="en-US"/>
+        </w:rPr>
+        <w:t>ebx</w:t>
+      </w:r>
+      <w:proofErr w:type="spellEnd"/>
+    </w:p>
+    <w:p>
+      <w:pPr>
+        <w:pStyle w:val="afc"/>
+        <w:rPr>
+          <w:lang w:val="en-US"/>
+        </w:rPr>
+      </w:pPr>
+      <w:r>
+        <w:rPr>
+          <w:lang w:val="en-US"/>
+        </w:rPr>
+        <w:t xml:space="preserve">.text:0040119C                  mov     </w:t>
+      </w:r>
+      <w:proofErr w:type="spellStart"/>
+      <w:r>
+        <w:rPr>
+          <w:lang w:val="en-US"/>
+        </w:rPr>
+        <w:t>esp</w:t>
+      </w:r>
+      <w:proofErr w:type="spellEnd"/>
+      <w:r>
+        <w:rPr>
+          <w:lang w:val="en-US"/>
+        </w:rPr>
+        <w:t xml:space="preserve">, </w:t>
+      </w:r>
+      <w:proofErr w:type="spellStart"/>
+      <w:r>
+        <w:rPr>
+          <w:lang w:val="en-US"/>
+        </w:rPr>
+        <w:t>ebp</w:t>
+      </w:r>
+      <w:proofErr w:type="spellEnd"/>
+    </w:p>
+    <w:p>
+      <w:pPr>
+        <w:pStyle w:val="afc"/>
+        <w:rPr>
+          <w:lang w:val="en-US"/>
+        </w:rPr>
+      </w:pPr>
+      <w:r>
+        <w:rPr>
+          <w:lang w:val="en-US"/>
+        </w:rPr>
+        <w:t xml:space="preserve">.text:0040119E                  pop     </w:t>
+      </w:r>
+      <w:proofErr w:type="spellStart"/>
+      <w:r>
+        <w:rPr>
+          <w:lang w:val="en-US"/>
+        </w:rPr>
+        <w:t>ebp</w:t>
+      </w:r>
+      <w:proofErr w:type="spellEnd"/>
+    </w:p>
+    <w:p>
+      <w:pPr>
+        <w:pStyle w:val="afc"/>
+        <w:rPr>
+          <w:lang w:val="en-US"/>
+        </w:rPr>
+      </w:pPr>
+      <w:r>
+        <w:rPr>
+          <w:lang w:val="en-US"/>
+        </w:rPr>
+        <w:t xml:space="preserve">.text:0040119F                  </w:t>
+      </w:r>
+      <w:proofErr w:type="spellStart"/>
+      <w:r>
+        <w:rPr>
+          <w:lang w:val="en-US"/>
+        </w:rPr>
+        <w:t>retn</w:t>
+      </w:r>
+      <w:proofErr w:type="spellEnd"/>
     </w:p>
     <w:p>
       <w:r>
@@ -3992,12 +5609,14 @@
       <w:r>
         <w:t>32.</w:t>
       </w:r>
+      <w:proofErr w:type="spellStart"/>
       <w:r>
         <w:rPr>
           <w:lang w:val="en-US"/>
         </w:rPr>
         <w:t>dll</w:t>
       </w:r>
+      <w:proofErr w:type="spellEnd"/>
       <w:r>
         <w:t xml:space="preserve"> путем сравнения первого</w:t>
       </w:r>
@@ -4005,8 +5624,13 @@
         <w:t xml:space="preserve"> </w:t>
       </w:r>
       <w:r>
-        <w:t>символа имени модуля. После этого получается базовый адрес библиотеки, которы</w:t>
-      </w:r>
+        <w:t xml:space="preserve">символа имени модуля. После этого получается базовый адрес библиотеки, </w:t>
+      </w:r>
+      <w:proofErr w:type="spellStart"/>
+      <w:r>
+        <w:t>которы</w:t>
+      </w:r>
+      <w:proofErr w:type="spellEnd"/>
       <w:r>
         <w:t xml:space="preserve"> </w:t>
       </w:r>
@@ -4023,12 +5647,14 @@
       <w:r>
         <w:t xml:space="preserve">1. </w:t>
       </w:r>
+      <w:proofErr w:type="spellStart"/>
       <w:r>
         <w:rPr>
           <w:lang w:val="en-US"/>
         </w:rPr>
         <w:t>PEiD</w:t>
       </w:r>
+      <w:proofErr w:type="spellEnd"/>
       <w:r>
         <w:t xml:space="preserve"> не обнаружил упаковщик</w:t>
       </w:r>
@@ -4088,30 +5714,36 @@
       <w:r>
         <w:t xml:space="preserve"> (</w:t>
       </w:r>
+      <w:proofErr w:type="spellStart"/>
       <w:r>
         <w:rPr>
           <w:lang w:val="en-US"/>
         </w:rPr>
         <w:t>FindKernel</w:t>
       </w:r>
+      <w:proofErr w:type="spellEnd"/>
       <w:r>
         <w:t>32</w:t>
       </w:r>
+      <w:proofErr w:type="spellStart"/>
       <w:r>
         <w:rPr>
           <w:lang w:val="en-US"/>
         </w:rPr>
         <w:t>dll</w:t>
       </w:r>
+      <w:proofErr w:type="spellEnd"/>
       <w:r>
         <w:t xml:space="preserve">, </w:t>
       </w:r>
+      <w:proofErr w:type="spellStart"/>
       <w:r>
         <w:rPr>
           <w:lang w:val="en-US"/>
         </w:rPr>
         <w:t>FindGetProcAddress</w:t>
       </w:r>
+      <w:proofErr w:type="spellEnd"/>
       <w:r>
         <w:t>)</w:t>
       </w:r>
@@ -4172,12 +5804,14 @@
         </w:rPr>
         <w:t xml:space="preserve">1. Обфускация на уровне кода - функция </w:t>
       </w:r>
+      <w:proofErr w:type="spellStart"/>
       <w:r>
         <w:rPr>
           <w:lang w:val="en-US" w:eastAsia="en-US"/>
         </w:rPr>
         <w:t>Memcpy</w:t>
       </w:r>
+      <w:proofErr w:type="spellEnd"/>
       <w:r>
         <w:rPr>
           <w:lang w:eastAsia="en-US"/>
@@ -4353,11 +5987,19 @@
         </w:rPr>
         <w:t xml:space="preserve"> </w:t>
       </w:r>
-      <w:r>
-        <w:rPr>
-          <w:lang w:eastAsia="en-US"/>
-        </w:rPr>
-        <w:t>GetProcAddress после ручного поиска kernel32.dll в памяти процесса.</w:t>
+      <w:proofErr w:type="spellStart"/>
+      <w:r>
+        <w:rPr>
+          <w:lang w:eastAsia="en-US"/>
+        </w:rPr>
+        <w:t>GetProcAddress</w:t>
+      </w:r>
+      <w:proofErr w:type="spellEnd"/>
+      <w:r>
+        <w:rPr>
+          <w:lang w:eastAsia="en-US"/>
+        </w:rPr>
+        <w:t xml:space="preserve"> после ручного поиска kernel32.dll в памяти процесса.</w:t>
       </w:r>
       <w:r>
         <w:rPr>
@@ -4429,7 +6071,21 @@
         <w:rPr>
           <w:lang w:val="en-US" w:eastAsia="en-US"/>
         </w:rPr>
-        <w:t xml:space="preserve"> GetProcAddress </w:t>
+        <w:t xml:space="preserve"> </w:t>
+      </w:r>
+      <w:proofErr w:type="spellStart"/>
+      <w:r>
+        <w:rPr>
+          <w:lang w:val="en-US" w:eastAsia="en-US"/>
+        </w:rPr>
+        <w:t>GetProcAddress</w:t>
+      </w:r>
+      <w:proofErr w:type="spellEnd"/>
+      <w:r>
+        <w:rPr>
+          <w:lang w:val="en-US" w:eastAsia="en-US"/>
+        </w:rPr>
+        <w:t xml:space="preserve"> </w:t>
       </w:r>
       <w:r>
         <w:rPr>
@@ -4441,7 +6097,21 @@
         <w:rPr>
           <w:lang w:val="en-US" w:eastAsia="en-US"/>
         </w:rPr>
-        <w:t xml:space="preserve"> Export Directory kernel32.dll (FindGetProcAddress)</w:t>
+        <w:t xml:space="preserve"> Export Directory kernel32.dll (</w:t>
+      </w:r>
+      <w:proofErr w:type="spellStart"/>
+      <w:r>
+        <w:rPr>
+          <w:lang w:val="en-US" w:eastAsia="en-US"/>
+        </w:rPr>
+        <w:t>FindGetProcAddress</w:t>
+      </w:r>
+      <w:proofErr w:type="spellEnd"/>
+      <w:r>
+        <w:rPr>
+          <w:lang w:val="en-US" w:eastAsia="en-US"/>
+        </w:rPr>
+        <w:t>)</w:t>
       </w:r>
     </w:p>
     <w:p>
@@ -4523,7 +6193,21 @@
         <w:rPr>
           <w:lang w:eastAsia="en-US"/>
         </w:rPr>
-        <w:t>При исследовании кода выявлено применение антиотладочных техник.</w:t>
+        <w:t xml:space="preserve">При исследовании кода выявлено применение </w:t>
+      </w:r>
+      <w:proofErr w:type="spellStart"/>
+      <w:r>
+        <w:rPr>
+          <w:lang w:eastAsia="en-US"/>
+        </w:rPr>
+        <w:t>антиотладочных</w:t>
+      </w:r>
+      <w:proofErr w:type="spellEnd"/>
+      <w:r>
+        <w:rPr>
+          <w:lang w:eastAsia="en-US"/>
+        </w:rPr>
+        <w:t xml:space="preserve"> техник.</w:t>
       </w:r>
     </w:p>
     <w:p>
@@ -4537,8 +6221,16 @@
         <w:rPr>
           <w:lang w:eastAsia="en-US"/>
         </w:rPr>
-        <w:t>Метод 1: Использование функции IsDebuggerPresent</w:t>
-      </w:r>
+        <w:t xml:space="preserve">Метод 1: Использование функции </w:t>
+      </w:r>
+      <w:proofErr w:type="spellStart"/>
+      <w:r>
+        <w:rPr>
+          <w:lang w:eastAsia="en-US"/>
+        </w:rPr>
+        <w:t>IsDebuggerPresent</w:t>
+      </w:r>
+      <w:proofErr w:type="spellEnd"/>
     </w:p>
     <w:p>
       <w:pPr>
@@ -4585,34 +6277,80 @@
         <w:rPr>
           <w:lang w:val="en-US" w:eastAsia="en-US"/>
         </w:rPr>
-        <w:t>.text:00402068                  call    ds:IsDebuggerPresent</w:t>
-      </w:r>
-    </w:p>
-    <w:p>
-      <w:pPr>
-        <w:pStyle w:val="afc"/>
-        <w:rPr>
-          <w:lang w:val="en-US" w:eastAsia="en-US"/>
-        </w:rPr>
-      </w:pPr>
-      <w:r>
-        <w:rPr>
-          <w:lang w:val="en-US" w:eastAsia="en-US"/>
-        </w:rPr>
-        <w:t>.text:0040206E                  mov     dword_40DEA0, eax</w:t>
-      </w:r>
-    </w:p>
-    <w:p>
-      <w:pPr>
-        <w:rPr>
-          <w:lang w:eastAsia="en-US"/>
-        </w:rPr>
-      </w:pPr>
-      <w:r>
-        <w:rPr>
-          <w:lang w:eastAsia="en-US"/>
-        </w:rPr>
-        <w:t>Принцип действия: Функция IsDebuggerPresent проверяет значение флага PEB.BeingDebugged, который устанавливается операционной системой при присоединении отладчика к процессу. В случае обнаружения отладчика программа может изменить свое поведение или прекратить выполнение.</w:t>
+        <w:t xml:space="preserve">.text:00402068                  call    </w:t>
+      </w:r>
+      <w:proofErr w:type="spellStart"/>
+      <w:proofErr w:type="gramStart"/>
+      <w:r>
+        <w:rPr>
+          <w:lang w:val="en-US" w:eastAsia="en-US"/>
+        </w:rPr>
+        <w:t>ds:IsDebuggerPresent</w:t>
+      </w:r>
+      <w:proofErr w:type="spellEnd"/>
+      <w:proofErr w:type="gramEnd"/>
+    </w:p>
+    <w:p>
+      <w:pPr>
+        <w:pStyle w:val="afc"/>
+        <w:rPr>
+          <w:lang w:val="en-US" w:eastAsia="en-US"/>
+        </w:rPr>
+      </w:pPr>
+      <w:r>
+        <w:rPr>
+          <w:lang w:val="en-US" w:eastAsia="en-US"/>
+        </w:rPr>
+        <w:t xml:space="preserve">.text:0040206E                  mov     dword_40DEA0, </w:t>
+      </w:r>
+      <w:proofErr w:type="spellStart"/>
+      <w:r>
+        <w:rPr>
+          <w:lang w:val="en-US" w:eastAsia="en-US"/>
+        </w:rPr>
+        <w:t>eax</w:t>
+      </w:r>
+      <w:proofErr w:type="spellEnd"/>
+    </w:p>
+    <w:p>
+      <w:pPr>
+        <w:rPr>
+          <w:lang w:eastAsia="en-US"/>
+        </w:rPr>
+      </w:pPr>
+      <w:r>
+        <w:rPr>
+          <w:lang w:eastAsia="en-US"/>
+        </w:rPr>
+        <w:t xml:space="preserve">Принцип действия: Функция </w:t>
+      </w:r>
+      <w:proofErr w:type="spellStart"/>
+      <w:r>
+        <w:rPr>
+          <w:lang w:eastAsia="en-US"/>
+        </w:rPr>
+        <w:t>IsDebuggerPresent</w:t>
+      </w:r>
+      <w:proofErr w:type="spellEnd"/>
+      <w:r>
+        <w:rPr>
+          <w:lang w:eastAsia="en-US"/>
+        </w:rPr>
+        <w:t xml:space="preserve"> проверяет значение флага </w:t>
+      </w:r>
+      <w:proofErr w:type="spellStart"/>
+      <w:r>
+        <w:rPr>
+          <w:lang w:eastAsia="en-US"/>
+        </w:rPr>
+        <w:t>PEB.BeingDebugged</w:t>
+      </w:r>
+      <w:proofErr w:type="spellEnd"/>
+      <w:r>
+        <w:rPr>
+          <w:lang w:eastAsia="en-US"/>
+        </w:rPr>
+        <w:t>, который устанавливается операционной системой при присоединении отладчика к процессу. В случае обнаружения отладчика программа может изменить свое поведение или прекратить выполнение.</w:t>
       </w:r>
     </w:p>
     <w:p>
@@ -4680,7 +6418,21 @@
         <w:rPr>
           <w:lang w:eastAsia="en-US"/>
         </w:rPr>
-        <w:t>на уровне функций. Функция Memcpy выполняет операции с константой 0x23E4CC,</w:t>
+        <w:t xml:space="preserve">на уровне функций. Функция </w:t>
+      </w:r>
+      <w:proofErr w:type="spellStart"/>
+      <w:r>
+        <w:rPr>
+          <w:lang w:eastAsia="en-US"/>
+        </w:rPr>
+        <w:t>Memcpy</w:t>
+      </w:r>
+      <w:proofErr w:type="spellEnd"/>
+      <w:r>
+        <w:rPr>
+          <w:lang w:eastAsia="en-US"/>
+        </w:rPr>
+        <w:t xml:space="preserve"> выполняет операции с константой 0x23E4CC,</w:t>
       </w:r>
       <w:r>
         <w:rPr>
@@ -4759,8 +6511,16 @@
         <w:rPr>
           <w:lang w:eastAsia="en-US"/>
         </w:rPr>
-        <w:t>Ключ: HKEY_CURRENT_USER\TypeLib</w:t>
-      </w:r>
+        <w:t>Ключ: HKEY_CURRENT_USER\</w:t>
+      </w:r>
+      <w:proofErr w:type="spellStart"/>
+      <w:r>
+        <w:rPr>
+          <w:lang w:eastAsia="en-US"/>
+        </w:rPr>
+        <w:t>TypeLib</w:t>
+      </w:r>
+      <w:proofErr w:type="spellEnd"/>
     </w:p>
     <w:p>
       <w:pPr>
@@ -4804,21 +6564,43 @@
         <w:rPr>
           <w:lang w:val="en-US" w:eastAsia="en-US"/>
         </w:rPr>
-        <w:t>.text:004014B6                  push    offset phkResult</w:t>
-      </w:r>
-    </w:p>
-    <w:p>
-      <w:pPr>
-        <w:pStyle w:val="afc"/>
-        <w:rPr>
-          <w:lang w:val="en-US" w:eastAsia="en-US"/>
-        </w:rPr>
-      </w:pPr>
-      <w:r>
-        <w:rPr>
-          <w:lang w:val="en-US" w:eastAsia="en-US"/>
-        </w:rPr>
-        <w:t>.text:004014BB                  push    20019h               ; KEY_READ | KEY_WRITE</w:t>
+        <w:t xml:space="preserve">.text:004014B6                  push    offset </w:t>
+      </w:r>
+      <w:proofErr w:type="spellStart"/>
+      <w:r>
+        <w:rPr>
+          <w:lang w:val="en-US" w:eastAsia="en-US"/>
+        </w:rPr>
+        <w:t>phkResult</w:t>
+      </w:r>
+      <w:proofErr w:type="spellEnd"/>
+    </w:p>
+    <w:p>
+      <w:pPr>
+        <w:pStyle w:val="afc"/>
+        <w:rPr>
+          <w:lang w:val="en-US" w:eastAsia="en-US"/>
+        </w:rPr>
+      </w:pPr>
+      <w:r>
+        <w:rPr>
+          <w:lang w:val="en-US" w:eastAsia="en-US"/>
+        </w:rPr>
+        <w:t xml:space="preserve">.text:004014BB                  push    20019h             </w:t>
+      </w:r>
+      <w:proofErr w:type="gramStart"/>
+      <w:r>
+        <w:rPr>
+          <w:lang w:val="en-US" w:eastAsia="en-US"/>
+        </w:rPr>
+        <w:t xml:space="preserve">  ;</w:t>
+      </w:r>
+      <w:proofErr w:type="gramEnd"/>
+      <w:r>
+        <w:rPr>
+          <w:lang w:val="en-US" w:eastAsia="en-US"/>
+        </w:rPr>
+        <w:t xml:space="preserve"> KEY_READ | KEY_WRITE</w:t>
       </w:r>
     </w:p>
     <w:p>
@@ -4846,63 +6628,165 @@
         <w:rPr>
           <w:lang w:val="en-US" w:eastAsia="en-US"/>
         </w:rPr>
-        <w:t>.text:004014C2                  push    offset SubKey        ; "TypeLib"</w:t>
-      </w:r>
-    </w:p>
-    <w:p>
-      <w:pPr>
-        <w:pStyle w:val="afc"/>
-        <w:rPr>
-          <w:lang w:val="en-US" w:eastAsia="en-US"/>
-        </w:rPr>
-      </w:pPr>
-      <w:r>
-        <w:rPr>
-          <w:lang w:val="en-US" w:eastAsia="en-US"/>
-        </w:rPr>
-        <w:t>.text:004014C7                  push    80000000h            ; HKEY_CURRENT_USER</w:t>
-      </w:r>
-    </w:p>
-    <w:p>
-      <w:pPr>
-        <w:pStyle w:val="afc"/>
-        <w:rPr>
-          <w:lang w:val="en-US" w:eastAsia="en-US"/>
-        </w:rPr>
-      </w:pPr>
-      <w:r>
-        <w:rPr>
-          <w:lang w:val="en-US" w:eastAsia="en-US"/>
-        </w:rPr>
-        <w:t>.text:004014CC                  call    ds:RegOpenKeyExW</w:t>
-      </w:r>
-    </w:p>
-    <w:p>
-      <w:pPr>
-        <w:pStyle w:val="afc"/>
-        <w:rPr>
-          <w:lang w:val="en-US" w:eastAsia="en-US"/>
-        </w:rPr>
-      </w:pPr>
-      <w:r>
-        <w:rPr>
-          <w:lang w:val="en-US" w:eastAsia="en-US"/>
-        </w:rPr>
-        <w:t>.text:004014D2                  test    eax, eax</w:t>
-      </w:r>
-    </w:p>
-    <w:p>
-      <w:pPr>
-        <w:pStyle w:val="afc"/>
-        <w:rPr>
-          <w:lang w:val="en-US" w:eastAsia="en-US"/>
-        </w:rPr>
-      </w:pPr>
-      <w:r>
-        <w:rPr>
-          <w:lang w:val="en-US" w:eastAsia="en-US"/>
-        </w:rPr>
-        <w:t>.text:004014D4                  jz      short loc_4014E0</w:t>
+        <w:t xml:space="preserve">.text:004014C2                  push    offset </w:t>
+      </w:r>
+      <w:proofErr w:type="spellStart"/>
+      <w:r>
+        <w:rPr>
+          <w:lang w:val="en-US" w:eastAsia="en-US"/>
+        </w:rPr>
+        <w:t>SubKey</w:t>
+      </w:r>
+      <w:proofErr w:type="spellEnd"/>
+      <w:r>
+        <w:rPr>
+          <w:lang w:val="en-US" w:eastAsia="en-US"/>
+        </w:rPr>
+        <w:t xml:space="preserve">      </w:t>
+      </w:r>
+      <w:proofErr w:type="gramStart"/>
+      <w:r>
+        <w:rPr>
+          <w:lang w:val="en-US" w:eastAsia="en-US"/>
+        </w:rPr>
+        <w:t xml:space="preserve">  ;</w:t>
+      </w:r>
+      <w:proofErr w:type="gramEnd"/>
+      <w:r>
+        <w:rPr>
+          <w:lang w:val="en-US" w:eastAsia="en-US"/>
+        </w:rPr>
+        <w:t xml:space="preserve"> "</w:t>
+      </w:r>
+      <w:proofErr w:type="spellStart"/>
+      <w:r>
+        <w:rPr>
+          <w:lang w:val="en-US" w:eastAsia="en-US"/>
+        </w:rPr>
+        <w:t>TypeLib</w:t>
+      </w:r>
+      <w:proofErr w:type="spellEnd"/>
+      <w:r>
+        <w:rPr>
+          <w:lang w:val="en-US" w:eastAsia="en-US"/>
+        </w:rPr>
+        <w:t>"</w:t>
+      </w:r>
+    </w:p>
+    <w:p>
+      <w:pPr>
+        <w:pStyle w:val="afc"/>
+        <w:rPr>
+          <w:lang w:val="en-US" w:eastAsia="en-US"/>
+        </w:rPr>
+      </w:pPr>
+      <w:r>
+        <w:rPr>
+          <w:lang w:val="en-US" w:eastAsia="en-US"/>
+        </w:rPr>
+        <w:t xml:space="preserve">.text:004014C7                  push    80000000h          </w:t>
+      </w:r>
+      <w:proofErr w:type="gramStart"/>
+      <w:r>
+        <w:rPr>
+          <w:lang w:val="en-US" w:eastAsia="en-US"/>
+        </w:rPr>
+        <w:t xml:space="preserve">  ;</w:t>
+      </w:r>
+      <w:proofErr w:type="gramEnd"/>
+      <w:r>
+        <w:rPr>
+          <w:lang w:val="en-US" w:eastAsia="en-US"/>
+        </w:rPr>
+        <w:t xml:space="preserve"> HKEY_CURRENT_USER</w:t>
+      </w:r>
+    </w:p>
+    <w:p>
+      <w:pPr>
+        <w:pStyle w:val="afc"/>
+        <w:rPr>
+          <w:lang w:val="en-US" w:eastAsia="en-US"/>
+        </w:rPr>
+      </w:pPr>
+      <w:r>
+        <w:rPr>
+          <w:lang w:val="en-US" w:eastAsia="en-US"/>
+        </w:rPr>
+        <w:t xml:space="preserve">.text:004014CC                  call    </w:t>
+      </w:r>
+      <w:proofErr w:type="spellStart"/>
+      <w:proofErr w:type="gramStart"/>
+      <w:r>
+        <w:rPr>
+          <w:lang w:val="en-US" w:eastAsia="en-US"/>
+        </w:rPr>
+        <w:t>ds:RegOpenKeyExW</w:t>
+      </w:r>
+      <w:proofErr w:type="spellEnd"/>
+      <w:proofErr w:type="gramEnd"/>
+    </w:p>
+    <w:p>
+      <w:pPr>
+        <w:pStyle w:val="afc"/>
+        <w:rPr>
+          <w:lang w:val="en-US" w:eastAsia="en-US"/>
+        </w:rPr>
+      </w:pPr>
+      <w:r>
+        <w:rPr>
+          <w:lang w:val="en-US" w:eastAsia="en-US"/>
+        </w:rPr>
+        <w:t xml:space="preserve">.text:004014D2                  test    </w:t>
+      </w:r>
+      <w:proofErr w:type="spellStart"/>
+      <w:r>
+        <w:rPr>
+          <w:lang w:val="en-US" w:eastAsia="en-US"/>
+        </w:rPr>
+        <w:t>eax</w:t>
+      </w:r>
+      <w:proofErr w:type="spellEnd"/>
+      <w:r>
+        <w:rPr>
+          <w:lang w:val="en-US" w:eastAsia="en-US"/>
+        </w:rPr>
+        <w:t xml:space="preserve">, </w:t>
+      </w:r>
+      <w:proofErr w:type="spellStart"/>
+      <w:r>
+        <w:rPr>
+          <w:lang w:val="en-US" w:eastAsia="en-US"/>
+        </w:rPr>
+        <w:t>eax</w:t>
+      </w:r>
+      <w:proofErr w:type="spellEnd"/>
+    </w:p>
+    <w:p>
+      <w:pPr>
+        <w:pStyle w:val="afc"/>
+        <w:rPr>
+          <w:lang w:val="en-US" w:eastAsia="en-US"/>
+        </w:rPr>
+      </w:pPr>
+      <w:r>
+        <w:rPr>
+          <w:lang w:val="en-US" w:eastAsia="en-US"/>
+        </w:rPr>
+        <w:t xml:space="preserve">.text:004014D4                  </w:t>
+      </w:r>
+      <w:proofErr w:type="spellStart"/>
+      <w:r>
+        <w:rPr>
+          <w:lang w:val="en-US" w:eastAsia="en-US"/>
+        </w:rPr>
+        <w:t>jz</w:t>
+      </w:r>
+      <w:proofErr w:type="spellEnd"/>
+      <w:r>
+        <w:rPr>
+          <w:lang w:val="en-US" w:eastAsia="en-US"/>
+        </w:rPr>
+        <w:t xml:space="preserve">      short loc_4014E0</w:t>
       </w:r>
     </w:p>
     <w:p>
@@ -4965,11 +6849,19 @@
         </w:rPr>
       </w:pPr>
       <w:bookmarkStart w:id="11" w:name="_Toc215485805"/>
-      <w:r>
-        <w:rPr>
-          <w:lang w:eastAsia="en-US"/>
-        </w:rPr>
-        <w:t>Отсутсвие продвинутых техник</w:t>
+      <w:proofErr w:type="spellStart"/>
+      <w:r>
+        <w:rPr>
+          <w:lang w:eastAsia="en-US"/>
+        </w:rPr>
+        <w:t>Отсутсвие</w:t>
+      </w:r>
+      <w:proofErr w:type="spellEnd"/>
+      <w:r>
+        <w:rPr>
+          <w:lang w:eastAsia="en-US"/>
+        </w:rPr>
+        <w:t xml:space="preserve"> продвинутых техник</w:t>
       </w:r>
       <w:bookmarkEnd w:id="11"/>
     </w:p>
@@ -5009,20 +6901,62 @@
         <w:rPr>
           <w:lang w:eastAsia="en-US"/>
         </w:rPr>
-        <w:t>- Детекция виртуальных машин (VM detection)</w:t>
-      </w:r>
-    </w:p>
-    <w:p>
-      <w:pPr>
-        <w:rPr>
-          <w:lang w:eastAsia="en-US"/>
-        </w:rPr>
-      </w:pPr>
-      <w:r>
-        <w:rPr>
-          <w:lang w:eastAsia="en-US"/>
-        </w:rPr>
-        <w:t>- Проверка времени выполнения (timing checks)</w:t>
+        <w:t xml:space="preserve">- Детекция виртуальных машин (VM </w:t>
+      </w:r>
+      <w:proofErr w:type="spellStart"/>
+      <w:r>
+        <w:rPr>
+          <w:lang w:eastAsia="en-US"/>
+        </w:rPr>
+        <w:t>detection</w:t>
+      </w:r>
+      <w:proofErr w:type="spellEnd"/>
+      <w:r>
+        <w:rPr>
+          <w:lang w:eastAsia="en-US"/>
+        </w:rPr>
+        <w:t>)</w:t>
+      </w:r>
+    </w:p>
+    <w:p>
+      <w:pPr>
+        <w:rPr>
+          <w:lang w:eastAsia="en-US"/>
+        </w:rPr>
+      </w:pPr>
+      <w:r>
+        <w:rPr>
+          <w:lang w:eastAsia="en-US"/>
+        </w:rPr>
+        <w:t>- Проверка времени выполнения (</w:t>
+      </w:r>
+      <w:proofErr w:type="spellStart"/>
+      <w:r>
+        <w:rPr>
+          <w:lang w:eastAsia="en-US"/>
+        </w:rPr>
+        <w:t>timing</w:t>
+      </w:r>
+      <w:proofErr w:type="spellEnd"/>
+      <w:r>
+        <w:rPr>
+          <w:lang w:eastAsia="en-US"/>
+        </w:rPr>
+        <w:t xml:space="preserve"> </w:t>
+      </w:r>
+      <w:proofErr w:type="spellStart"/>
+      <w:r>
+        <w:rPr>
+          <w:lang w:eastAsia="en-US"/>
+        </w:rPr>
+        <w:t>checks</w:t>
+      </w:r>
+      <w:proofErr w:type="spellEnd"/>
+      <w:r>
+        <w:rPr>
+          <w:lang w:eastAsia="en-US"/>
+        </w:rPr>
+        <w:t>)</w:t>
       </w:r>
     </w:p>
     <w:p>
@@ -5048,7 +6982,21 @@
         <w:rPr>
           <w:lang w:eastAsia="en-US"/>
         </w:rPr>
-        <w:t>- Сложные методы обхода песочниц (sandboxes)</w:t>
+        <w:t>- Сложные методы обхода песочниц (</w:t>
+      </w:r>
+      <w:proofErr w:type="spellStart"/>
+      <w:r>
+        <w:rPr>
+          <w:lang w:eastAsia="en-US"/>
+        </w:rPr>
+        <w:t>sandboxes</w:t>
+      </w:r>
+      <w:proofErr w:type="spellEnd"/>
+      <w:r>
+        <w:rPr>
+          <w:lang w:eastAsia="en-US"/>
+        </w:rPr>
+        <w:t>)</w:t>
       </w:r>
     </w:p>
     <w:p>
@@ -5100,8 +7048,16 @@
         <w:rPr>
           <w:lang w:eastAsia="en-US"/>
         </w:rPr>
-        <w:t>2. Проверка наличия отладчика через IsDebuggerPresent</w:t>
-      </w:r>
+        <w:t xml:space="preserve">2. Проверка наличия отладчика через </w:t>
+      </w:r>
+      <w:proofErr w:type="spellStart"/>
+      <w:r>
+        <w:rPr>
+          <w:lang w:eastAsia="en-US"/>
+        </w:rPr>
+        <w:t>IsDebuggerPresent</w:t>
+      </w:r>
+      <w:proofErr w:type="spellEnd"/>
     </w:p>
     <w:p>
       <w:pPr>
@@ -5185,7 +7141,21 @@
         <w:rPr>
           <w:lang w:eastAsia="en-US"/>
         </w:rPr>
-        <w:t>Взаимодействие с ситемными файлами</w:t>
+        <w:t xml:space="preserve">Взаимодействие с </w:t>
+      </w:r>
+      <w:proofErr w:type="spellStart"/>
+      <w:r>
+        <w:rPr>
+          <w:lang w:eastAsia="en-US"/>
+        </w:rPr>
+        <w:t>ситемными</w:t>
+      </w:r>
+      <w:proofErr w:type="spellEnd"/>
+      <w:r>
+        <w:rPr>
+          <w:lang w:eastAsia="en-US"/>
+        </w:rPr>
+        <w:t xml:space="preserve"> файлами</w:t>
       </w:r>
       <w:bookmarkEnd w:id="13"/>
     </w:p>
@@ -5230,7 +7200,21 @@
         <w:rPr>
           <w:lang w:val="en-US" w:eastAsia="en-US"/>
         </w:rPr>
-        <w:t>: %SystemRoot%\system32\net.exe</w:t>
+        <w:t>: %</w:t>
+      </w:r>
+      <w:proofErr w:type="spellStart"/>
+      <w:r>
+        <w:rPr>
+          <w:lang w:val="en-US" w:eastAsia="en-US"/>
+        </w:rPr>
+        <w:t>SystemRoot</w:t>
+      </w:r>
+      <w:proofErr w:type="spellEnd"/>
+      <w:r>
+        <w:rPr>
+          <w:lang w:val="en-US" w:eastAsia="en-US"/>
+        </w:rPr>
+        <w:t>%\system32\net.exe</w:t>
       </w:r>
     </w:p>
     <w:p>
@@ -5271,105 +7255,249 @@
         <w:rPr>
           <w:lang w:val="en-US" w:eastAsia="en-US"/>
         </w:rPr>
-        <w:t>.text:004014E5                  lea     ecx, [ebp+var_218]</w:t>
-      </w:r>
-    </w:p>
-    <w:p>
-      <w:pPr>
-        <w:pStyle w:val="afc"/>
-        <w:rPr>
-          <w:lang w:val="en-US" w:eastAsia="en-US"/>
-        </w:rPr>
-      </w:pPr>
-      <w:r>
-        <w:rPr>
-          <w:lang w:val="en-US" w:eastAsia="en-US"/>
-        </w:rPr>
-        <w:t>.text:004014EB                  push    ecx</w:t>
-      </w:r>
-    </w:p>
-    <w:p>
-      <w:pPr>
-        <w:pStyle w:val="afc"/>
-        <w:rPr>
-          <w:lang w:val="en-US" w:eastAsia="en-US"/>
-        </w:rPr>
-      </w:pPr>
-      <w:r>
-        <w:rPr>
-          <w:lang w:val="en-US" w:eastAsia="en-US"/>
-        </w:rPr>
-        <w:t>.text:004014EC                  push    offset aSystemroot   ; "SystemRoot"</w:t>
-      </w:r>
-    </w:p>
-    <w:p>
-      <w:pPr>
-        <w:pStyle w:val="afc"/>
-        <w:rPr>
-          <w:lang w:val="en-US" w:eastAsia="en-US"/>
-        </w:rPr>
-      </w:pPr>
-      <w:r>
-        <w:rPr>
-          <w:lang w:val="en-US" w:eastAsia="en-US"/>
-        </w:rPr>
-        <w:t>.text:004014F1                  call    [ebp+GetEnvironmentVariableW]</w:t>
-      </w:r>
-    </w:p>
-    <w:p>
-      <w:pPr>
-        <w:pStyle w:val="afc"/>
-        <w:rPr>
-          <w:lang w:val="en-US" w:eastAsia="en-US"/>
-        </w:rPr>
-      </w:pPr>
-      <w:r>
-        <w:rPr>
-          <w:lang w:val="en-US" w:eastAsia="en-US"/>
-        </w:rPr>
-        <w:t>.text:004014F7                  push    offset aSystem32Net_ex ; "\\system32\\net.exe"</w:t>
-      </w:r>
-    </w:p>
-    <w:p>
-      <w:pPr>
-        <w:pStyle w:val="afc"/>
-        <w:rPr>
-          <w:lang w:val="en-US" w:eastAsia="en-US"/>
-        </w:rPr>
-      </w:pPr>
-      <w:r>
-        <w:rPr>
-          <w:lang w:val="en-US" w:eastAsia="en-US"/>
-        </w:rPr>
-        <w:t>.text:004014FC                  lea     edx, [ebp+var_218]</w:t>
-      </w:r>
-    </w:p>
-    <w:p>
-      <w:pPr>
-        <w:pStyle w:val="afc"/>
-        <w:rPr>
-          <w:lang w:val="en-US" w:eastAsia="en-US"/>
-        </w:rPr>
-      </w:pPr>
-      <w:r>
-        <w:rPr>
-          <w:lang w:val="en-US" w:eastAsia="en-US"/>
-        </w:rPr>
-        <w:t>.text:00401502                  push    edx</w:t>
-      </w:r>
-    </w:p>
-    <w:p>
-      <w:pPr>
-        <w:pStyle w:val="afc"/>
-        <w:rPr>
-          <w:lang w:val="en-US" w:eastAsia="en-US"/>
-        </w:rPr>
-      </w:pPr>
-      <w:r>
-        <w:rPr>
-          <w:lang w:val="en-US" w:eastAsia="en-US"/>
-        </w:rPr>
-        <w:t>.text:00401503                  call    [ebp+lstrcatW]</w:t>
+        <w:t xml:space="preserve">.text:004014E5                  lea     </w:t>
+      </w:r>
+      <w:proofErr w:type="spellStart"/>
+      <w:r>
+        <w:rPr>
+          <w:lang w:val="en-US" w:eastAsia="en-US"/>
+        </w:rPr>
+        <w:t>ecx</w:t>
+      </w:r>
+      <w:proofErr w:type="spellEnd"/>
+      <w:r>
+        <w:rPr>
+          <w:lang w:val="en-US" w:eastAsia="en-US"/>
+        </w:rPr>
+        <w:t>, [ebp+var_218]</w:t>
+      </w:r>
+    </w:p>
+    <w:p>
+      <w:pPr>
+        <w:pStyle w:val="afc"/>
+        <w:rPr>
+          <w:lang w:val="en-US" w:eastAsia="en-US"/>
+        </w:rPr>
+      </w:pPr>
+      <w:r>
+        <w:rPr>
+          <w:lang w:val="en-US" w:eastAsia="en-US"/>
+        </w:rPr>
+        <w:t xml:space="preserve">.text:004014EB                  push    </w:t>
+      </w:r>
+      <w:proofErr w:type="spellStart"/>
+      <w:r>
+        <w:rPr>
+          <w:lang w:val="en-US" w:eastAsia="en-US"/>
+        </w:rPr>
+        <w:t>ecx</w:t>
+      </w:r>
+      <w:proofErr w:type="spellEnd"/>
+    </w:p>
+    <w:p>
+      <w:pPr>
+        <w:pStyle w:val="afc"/>
+        <w:rPr>
+          <w:lang w:val="en-US" w:eastAsia="en-US"/>
+        </w:rPr>
+      </w:pPr>
+      <w:r>
+        <w:rPr>
+          <w:lang w:val="en-US" w:eastAsia="en-US"/>
+        </w:rPr>
+        <w:t xml:space="preserve">.text:004014EC                  push    offset </w:t>
+      </w:r>
+      <w:proofErr w:type="spellStart"/>
+      <w:r>
+        <w:rPr>
+          <w:lang w:val="en-US" w:eastAsia="en-US"/>
+        </w:rPr>
+        <w:t>aSystemroot</w:t>
+      </w:r>
+      <w:proofErr w:type="spellEnd"/>
+      <w:r>
+        <w:rPr>
+          <w:lang w:val="en-US" w:eastAsia="en-US"/>
+        </w:rPr>
+        <w:t xml:space="preserve"> </w:t>
+      </w:r>
+      <w:proofErr w:type="gramStart"/>
+      <w:r>
+        <w:rPr>
+          <w:lang w:val="en-US" w:eastAsia="en-US"/>
+        </w:rPr>
+        <w:t xml:space="preserve">  ;</w:t>
+      </w:r>
+      <w:proofErr w:type="gramEnd"/>
+      <w:r>
+        <w:rPr>
+          <w:lang w:val="en-US" w:eastAsia="en-US"/>
+        </w:rPr>
+        <w:t xml:space="preserve"> "</w:t>
+      </w:r>
+      <w:proofErr w:type="spellStart"/>
+      <w:r>
+        <w:rPr>
+          <w:lang w:val="en-US" w:eastAsia="en-US"/>
+        </w:rPr>
+        <w:t>SystemRoot</w:t>
+      </w:r>
+      <w:proofErr w:type="spellEnd"/>
+      <w:r>
+        <w:rPr>
+          <w:lang w:val="en-US" w:eastAsia="en-US"/>
+        </w:rPr>
+        <w:t>"</w:t>
+      </w:r>
+    </w:p>
+    <w:p>
+      <w:pPr>
+        <w:pStyle w:val="afc"/>
+        <w:rPr>
+          <w:lang w:val="en-US" w:eastAsia="en-US"/>
+        </w:rPr>
+      </w:pPr>
+      <w:r>
+        <w:rPr>
+          <w:lang w:val="en-US" w:eastAsia="en-US"/>
+        </w:rPr>
+        <w:t xml:space="preserve">.text:004014F1                  call </w:t>
+      </w:r>
+      <w:proofErr w:type="gramStart"/>
+      <w:r>
+        <w:rPr>
+          <w:lang w:val="en-US" w:eastAsia="en-US"/>
+        </w:rPr>
+        <w:t xml:space="preserve">   [</w:t>
+      </w:r>
+      <w:proofErr w:type="spellStart"/>
+      <w:proofErr w:type="gramEnd"/>
+      <w:r>
+        <w:rPr>
+          <w:lang w:val="en-US" w:eastAsia="en-US"/>
+        </w:rPr>
+        <w:t>ebp+GetEnvironmentVariableW</w:t>
+      </w:r>
+      <w:proofErr w:type="spellEnd"/>
+      <w:r>
+        <w:rPr>
+          <w:lang w:val="en-US" w:eastAsia="en-US"/>
+        </w:rPr>
+        <w:t>]</w:t>
+      </w:r>
+    </w:p>
+    <w:p>
+      <w:pPr>
+        <w:pStyle w:val="afc"/>
+        <w:rPr>
+          <w:lang w:val="en-US" w:eastAsia="en-US"/>
+        </w:rPr>
+      </w:pPr>
+      <w:r>
+        <w:rPr>
+          <w:lang w:val="en-US" w:eastAsia="en-US"/>
+        </w:rPr>
+        <w:t>.text:004014F7                  push    offset aSystem32Net_</w:t>
+      </w:r>
+      <w:proofErr w:type="gramStart"/>
+      <w:r>
+        <w:rPr>
+          <w:lang w:val="en-US" w:eastAsia="en-US"/>
+        </w:rPr>
+        <w:t>ex ;</w:t>
+      </w:r>
+      <w:proofErr w:type="gramEnd"/>
+      <w:r>
+        <w:rPr>
+          <w:lang w:val="en-US" w:eastAsia="en-US"/>
+        </w:rPr>
+        <w:t xml:space="preserve"> "\\system32\\net.exe"</w:t>
+      </w:r>
+    </w:p>
+    <w:p>
+      <w:pPr>
+        <w:pStyle w:val="afc"/>
+        <w:rPr>
+          <w:lang w:val="en-US" w:eastAsia="en-US"/>
+        </w:rPr>
+      </w:pPr>
+      <w:r>
+        <w:rPr>
+          <w:lang w:val="en-US" w:eastAsia="en-US"/>
+        </w:rPr>
+        <w:t xml:space="preserve">.text:004014FC                  lea     </w:t>
+      </w:r>
+      <w:proofErr w:type="spellStart"/>
+      <w:r>
+        <w:rPr>
+          <w:lang w:val="en-US" w:eastAsia="en-US"/>
+        </w:rPr>
+        <w:t>edx</w:t>
+      </w:r>
+      <w:proofErr w:type="spellEnd"/>
+      <w:r>
+        <w:rPr>
+          <w:lang w:val="en-US" w:eastAsia="en-US"/>
+        </w:rPr>
+        <w:t>, [ebp+var_218]</w:t>
+      </w:r>
+    </w:p>
+    <w:p>
+      <w:pPr>
+        <w:pStyle w:val="afc"/>
+        <w:rPr>
+          <w:lang w:val="en-US" w:eastAsia="en-US"/>
+        </w:rPr>
+      </w:pPr>
+      <w:r>
+        <w:rPr>
+          <w:lang w:val="en-US" w:eastAsia="en-US"/>
+        </w:rPr>
+        <w:t xml:space="preserve">.text:00401502                  push    </w:t>
+      </w:r>
+      <w:proofErr w:type="spellStart"/>
+      <w:r>
+        <w:rPr>
+          <w:lang w:val="en-US" w:eastAsia="en-US"/>
+        </w:rPr>
+        <w:t>edx</w:t>
+      </w:r>
+      <w:proofErr w:type="spellEnd"/>
+    </w:p>
+    <w:p>
+      <w:pPr>
+        <w:pStyle w:val="afc"/>
+        <w:rPr>
+          <w:lang w:val="en-US" w:eastAsia="en-US"/>
+        </w:rPr>
+      </w:pPr>
+      <w:r>
+        <w:rPr>
+          <w:lang w:val="en-US" w:eastAsia="en-US"/>
+        </w:rPr>
+        <w:t xml:space="preserve">.text:00401503                  call </w:t>
+      </w:r>
+      <w:proofErr w:type="gramStart"/>
+      <w:r>
+        <w:rPr>
+          <w:lang w:val="en-US" w:eastAsia="en-US"/>
+        </w:rPr>
+        <w:t xml:space="preserve">   [</w:t>
+      </w:r>
+      <w:proofErr w:type="spellStart"/>
+      <w:proofErr w:type="gramEnd"/>
+      <w:r>
+        <w:rPr>
+          <w:lang w:val="en-US" w:eastAsia="en-US"/>
+        </w:rPr>
+        <w:t>ebp+lstrcatW</w:t>
+      </w:r>
+      <w:proofErr w:type="spellEnd"/>
+      <w:r>
+        <w:rPr>
+          <w:lang w:val="en-US" w:eastAsia="en-US"/>
+        </w:rPr>
+        <w:t>]</w:t>
       </w:r>
     </w:p>
     <w:p>
@@ -5397,21 +7525,49 @@
         <w:rPr>
           <w:lang w:val="en-US" w:eastAsia="en-US"/>
         </w:rPr>
-        <w:t>.text:0040150B                  push    80h                   ; FILE_ATTRIBUTE_NORMAL</w:t>
-      </w:r>
-    </w:p>
-    <w:p>
-      <w:pPr>
-        <w:pStyle w:val="afc"/>
-        <w:rPr>
-          <w:lang w:val="en-US" w:eastAsia="en-US"/>
-        </w:rPr>
-      </w:pPr>
-      <w:r>
-        <w:rPr>
-          <w:lang w:val="en-US" w:eastAsia="en-US"/>
-        </w:rPr>
-        <w:t>.text:00401510                  push    3                     ; OPEN_EXISTING</w:t>
+        <w:t xml:space="preserve">.text:0040150B                  push    80h                 </w:t>
+      </w:r>
+      <w:proofErr w:type="gramStart"/>
+      <w:r>
+        <w:rPr>
+          <w:lang w:val="en-US" w:eastAsia="en-US"/>
+        </w:rPr>
+        <w:t xml:space="preserve">  ;</w:t>
+      </w:r>
+      <w:proofErr w:type="gramEnd"/>
+      <w:r>
+        <w:rPr>
+          <w:lang w:val="en-US" w:eastAsia="en-US"/>
+        </w:rPr>
+        <w:t xml:space="preserve"> FILE_ATTRIBUTE_NORMAL</w:t>
+      </w:r>
+    </w:p>
+    <w:p>
+      <w:pPr>
+        <w:pStyle w:val="afc"/>
+        <w:rPr>
+          <w:lang w:val="en-US" w:eastAsia="en-US"/>
+        </w:rPr>
+      </w:pPr>
+      <w:r>
+        <w:rPr>
+          <w:lang w:val="en-US" w:eastAsia="en-US"/>
+        </w:rPr>
+        <w:t xml:space="preserve">.text:00401510                  push    3                   </w:t>
+      </w:r>
+      <w:proofErr w:type="gramStart"/>
+      <w:r>
+        <w:rPr>
+          <w:lang w:val="en-US" w:eastAsia="en-US"/>
+        </w:rPr>
+        <w:t xml:space="preserve">  ;</w:t>
+      </w:r>
+      <w:proofErr w:type="gramEnd"/>
+      <w:r>
+        <w:rPr>
+          <w:lang w:val="en-US" w:eastAsia="en-US"/>
+        </w:rPr>
+        <w:t xml:space="preserve"> OPEN_EXISTING</w:t>
       </w:r>
     </w:p>
     <w:p>
@@ -5439,78 +7595,186 @@
         <w:rPr>
           <w:lang w:val="en-US" w:eastAsia="en-US"/>
         </w:rPr>
-        <w:t>.text:00401514                  push    3                     ; FILE_SHARE_READ | FILE_SHARE_WRITE</w:t>
-      </w:r>
-    </w:p>
-    <w:p>
-      <w:pPr>
-        <w:pStyle w:val="afc"/>
-        <w:rPr>
-          <w:lang w:val="en-US" w:eastAsia="en-US"/>
-        </w:rPr>
-      </w:pPr>
-      <w:r>
-        <w:rPr>
-          <w:lang w:val="en-US" w:eastAsia="en-US"/>
-        </w:rPr>
-        <w:t>.text:00401516                  push    1                     ; GENERIC_READ</w:t>
-      </w:r>
-    </w:p>
-    <w:p>
-      <w:pPr>
-        <w:pStyle w:val="afc"/>
-        <w:rPr>
-          <w:lang w:val="en-US" w:eastAsia="en-US"/>
-        </w:rPr>
-      </w:pPr>
-      <w:r>
-        <w:rPr>
-          <w:lang w:val="en-US" w:eastAsia="en-US"/>
-        </w:rPr>
-        <w:t>.text:00401518                  lea     eax, [ebp+var_218]</w:t>
-      </w:r>
-    </w:p>
-    <w:p>
-      <w:pPr>
-        <w:pStyle w:val="afc"/>
-        <w:rPr>
-          <w:lang w:val="en-US" w:eastAsia="en-US"/>
-        </w:rPr>
-      </w:pPr>
-      <w:r>
-        <w:rPr>
-          <w:lang w:val="en-US" w:eastAsia="en-US"/>
-        </w:rPr>
-        <w:t>.text:0040151E                  push    eax</w:t>
-      </w:r>
-    </w:p>
-    <w:p>
-      <w:pPr>
-        <w:pStyle w:val="afc"/>
-        <w:rPr>
-          <w:lang w:val="en-US" w:eastAsia="en-US"/>
-        </w:rPr>
-      </w:pPr>
-      <w:r>
-        <w:rPr>
-          <w:lang w:val="en-US" w:eastAsia="en-US"/>
-        </w:rPr>
-        <w:t>.text:0040151F                  call    [ebp+CreateFileW]</w:t>
-      </w:r>
-    </w:p>
-    <w:p>
-      <w:pPr>
-        <w:pStyle w:val="afc"/>
-        <w:rPr>
-          <w:lang w:eastAsia="en-US"/>
-        </w:rPr>
-      </w:pPr>
-      <w:r>
-        <w:rPr>
-          <w:lang w:eastAsia="en-US"/>
-        </w:rPr>
-        <w:t>.text:00401525                  mov     [ebp+var_234], eax</w:t>
-      </w:r>
+        <w:t xml:space="preserve">.text:00401514                  push    3                   </w:t>
+      </w:r>
+      <w:proofErr w:type="gramStart"/>
+      <w:r>
+        <w:rPr>
+          <w:lang w:val="en-US" w:eastAsia="en-US"/>
+        </w:rPr>
+        <w:t xml:space="preserve">  ;</w:t>
+      </w:r>
+      <w:proofErr w:type="gramEnd"/>
+      <w:r>
+        <w:rPr>
+          <w:lang w:val="en-US" w:eastAsia="en-US"/>
+        </w:rPr>
+        <w:t xml:space="preserve"> FILE_SHARE_READ | FILE_SHARE_WRITE</w:t>
+      </w:r>
+    </w:p>
+    <w:p>
+      <w:pPr>
+        <w:pStyle w:val="afc"/>
+        <w:rPr>
+          <w:lang w:val="en-US" w:eastAsia="en-US"/>
+        </w:rPr>
+      </w:pPr>
+      <w:r>
+        <w:rPr>
+          <w:lang w:val="en-US" w:eastAsia="en-US"/>
+        </w:rPr>
+        <w:t xml:space="preserve">.text:00401516                  push    1                   </w:t>
+      </w:r>
+      <w:proofErr w:type="gramStart"/>
+      <w:r>
+        <w:rPr>
+          <w:lang w:val="en-US" w:eastAsia="en-US"/>
+        </w:rPr>
+        <w:t xml:space="preserve">  ;</w:t>
+      </w:r>
+      <w:proofErr w:type="gramEnd"/>
+      <w:r>
+        <w:rPr>
+          <w:lang w:val="en-US" w:eastAsia="en-US"/>
+        </w:rPr>
+        <w:t xml:space="preserve"> GENERIC_READ</w:t>
+      </w:r>
+    </w:p>
+    <w:p>
+      <w:pPr>
+        <w:pStyle w:val="afc"/>
+        <w:rPr>
+          <w:lang w:val="en-US" w:eastAsia="en-US"/>
+        </w:rPr>
+      </w:pPr>
+      <w:r>
+        <w:rPr>
+          <w:lang w:val="en-US" w:eastAsia="en-US"/>
+        </w:rPr>
+        <w:t xml:space="preserve">.text:00401518                  lea     </w:t>
+      </w:r>
+      <w:proofErr w:type="spellStart"/>
+      <w:r>
+        <w:rPr>
+          <w:lang w:val="en-US" w:eastAsia="en-US"/>
+        </w:rPr>
+        <w:t>eax</w:t>
+      </w:r>
+      <w:proofErr w:type="spellEnd"/>
+      <w:r>
+        <w:rPr>
+          <w:lang w:val="en-US" w:eastAsia="en-US"/>
+        </w:rPr>
+        <w:t>, [ebp+var_218]</w:t>
+      </w:r>
+    </w:p>
+    <w:p>
+      <w:pPr>
+        <w:pStyle w:val="afc"/>
+        <w:rPr>
+          <w:lang w:val="en-US" w:eastAsia="en-US"/>
+        </w:rPr>
+      </w:pPr>
+      <w:r>
+        <w:rPr>
+          <w:lang w:val="en-US" w:eastAsia="en-US"/>
+        </w:rPr>
+        <w:t xml:space="preserve">.text:0040151E                  push    </w:t>
+      </w:r>
+      <w:proofErr w:type="spellStart"/>
+      <w:r>
+        <w:rPr>
+          <w:lang w:val="en-US" w:eastAsia="en-US"/>
+        </w:rPr>
+        <w:t>eax</w:t>
+      </w:r>
+      <w:proofErr w:type="spellEnd"/>
+    </w:p>
+    <w:p>
+      <w:pPr>
+        <w:pStyle w:val="afc"/>
+        <w:rPr>
+          <w:lang w:val="en-US" w:eastAsia="en-US"/>
+        </w:rPr>
+      </w:pPr>
+      <w:r>
+        <w:rPr>
+          <w:lang w:val="en-US" w:eastAsia="en-US"/>
+        </w:rPr>
+        <w:t xml:space="preserve">.text:0040151F                  call </w:t>
+      </w:r>
+      <w:proofErr w:type="gramStart"/>
+      <w:r>
+        <w:rPr>
+          <w:lang w:val="en-US" w:eastAsia="en-US"/>
+        </w:rPr>
+        <w:t xml:space="preserve">   [</w:t>
+      </w:r>
+      <w:proofErr w:type="spellStart"/>
+      <w:proofErr w:type="gramEnd"/>
+      <w:r>
+        <w:rPr>
+          <w:lang w:val="en-US" w:eastAsia="en-US"/>
+        </w:rPr>
+        <w:t>ebp+CreateFileW</w:t>
+      </w:r>
+      <w:proofErr w:type="spellEnd"/>
+      <w:r>
+        <w:rPr>
+          <w:lang w:val="en-US" w:eastAsia="en-US"/>
+        </w:rPr>
+        <w:t>]</w:t>
+      </w:r>
+    </w:p>
+    <w:p>
+      <w:pPr>
+        <w:pStyle w:val="afc"/>
+        <w:rPr>
+          <w:lang w:eastAsia="en-US"/>
+        </w:rPr>
+      </w:pPr>
+      <w:r>
+        <w:rPr>
+          <w:lang w:eastAsia="en-US"/>
+        </w:rPr>
+        <w:t xml:space="preserve">.text:00401525                  </w:t>
+      </w:r>
+      <w:proofErr w:type="spellStart"/>
+      <w:r>
+        <w:rPr>
+          <w:lang w:eastAsia="en-US"/>
+        </w:rPr>
+        <w:t>mov</w:t>
+      </w:r>
+      <w:proofErr w:type="spellEnd"/>
+      <w:r>
+        <w:rPr>
+          <w:lang w:eastAsia="en-US"/>
+        </w:rPr>
+        <w:t xml:space="preserve">  </w:t>
+      </w:r>
+      <w:proofErr w:type="gramStart"/>
+      <w:r>
+        <w:rPr>
+          <w:lang w:eastAsia="en-US"/>
+        </w:rPr>
+        <w:t xml:space="preserve">   [</w:t>
+      </w:r>
+      <w:proofErr w:type="gramEnd"/>
+      <w:r>
+        <w:rPr>
+          <w:lang w:eastAsia="en-US"/>
+        </w:rPr>
+        <w:t xml:space="preserve">ebp+var_234], </w:t>
+      </w:r>
+      <w:proofErr w:type="spellStart"/>
+      <w:r>
+        <w:rPr>
+          <w:lang w:eastAsia="en-US"/>
+        </w:rPr>
+        <w:t>eax</w:t>
+      </w:r>
+      <w:proofErr w:type="spellEnd"/>
     </w:p>
     <w:p>
       <w:pPr>
@@ -5548,7 +7812,35 @@
         <w:rPr>
           <w:lang w:eastAsia="en-US"/>
         </w:rPr>
-        <w:t>- Чтение оригинального файла перед его возможной заменой (техника trojan horse)</w:t>
+        <w:t xml:space="preserve">- Чтение оригинального файла перед его возможной заменой (техника </w:t>
+      </w:r>
+      <w:proofErr w:type="spellStart"/>
+      <w:r>
+        <w:rPr>
+          <w:lang w:eastAsia="en-US"/>
+        </w:rPr>
+        <w:t>trojan</w:t>
+      </w:r>
+      <w:proofErr w:type="spellEnd"/>
+      <w:r>
+        <w:rPr>
+          <w:lang w:eastAsia="en-US"/>
+        </w:rPr>
+        <w:t xml:space="preserve"> </w:t>
+      </w:r>
+      <w:proofErr w:type="spellStart"/>
+      <w:r>
+        <w:rPr>
+          <w:lang w:eastAsia="en-US"/>
+        </w:rPr>
+        <w:t>horse</w:t>
+      </w:r>
+      <w:proofErr w:type="spellEnd"/>
+      <w:r>
+        <w:rPr>
+          <w:lang w:eastAsia="en-US"/>
+        </w:rPr>
+        <w:t>)</w:t>
       </w:r>
     </w:p>
     <w:p>
@@ -5603,8 +7895,16 @@
         <w:rPr>
           <w:lang w:eastAsia="en-US"/>
         </w:rPr>
-        <w:t>После открытия файла программа копирует данные, используя обфусцированную</w:t>
-      </w:r>
+        <w:t xml:space="preserve">После открытия файла программа копирует данные, используя </w:t>
+      </w:r>
+      <w:proofErr w:type="spellStart"/>
+      <w:r>
+        <w:rPr>
+          <w:lang w:eastAsia="en-US"/>
+        </w:rPr>
+        <w:t>обфусцированную</w:t>
+      </w:r>
+      <w:proofErr w:type="spellEnd"/>
       <w:r>
         <w:rPr>
           <w:lang w:eastAsia="en-US"/>
@@ -5615,7 +7915,21 @@
         <w:rPr>
           <w:lang w:eastAsia="en-US"/>
         </w:rPr>
-        <w:t>функцию Memcpy (описание которой представлено в разделе 1.3). Данные</w:t>
+        <w:t xml:space="preserve">функцию </w:t>
+      </w:r>
+      <w:proofErr w:type="spellStart"/>
+      <w:r>
+        <w:rPr>
+          <w:lang w:eastAsia="en-US"/>
+        </w:rPr>
+        <w:t>Memcpy</w:t>
+      </w:r>
+      <w:proofErr w:type="spellEnd"/>
+      <w:r>
+        <w:rPr>
+          <w:lang w:eastAsia="en-US"/>
+        </w:rPr>
+        <w:t xml:space="preserve"> (описание которой представлено в разделе 1.3). Данные</w:t>
       </w:r>
       <w:r>
         <w:rPr>
@@ -5665,12 +7979,20 @@
           <w:lang w:val="en-US" w:eastAsia="en-US"/>
         </w:rPr>
       </w:pPr>
+      <w:proofErr w:type="spellStart"/>
       <w:r>
         <w:rPr>
           <w:lang w:val="en-US" w:eastAsia="en-US"/>
         </w:rPr>
         <w:lastRenderedPageBreak/>
-        <w:t>VirtualAllocEx.</w:t>
+        <w:t>VirtualAllocEx</w:t>
+      </w:r>
+      <w:proofErr w:type="spellEnd"/>
+      <w:r>
+        <w:rPr>
+          <w:lang w:val="en-US" w:eastAsia="en-US"/>
+        </w:rPr>
+        <w:t>.</w:t>
       </w:r>
     </w:p>
     <w:p>
@@ -5703,106 +8025,238 @@
         <w:rPr>
           <w:lang w:val="en-US" w:eastAsia="en-US"/>
         </w:rPr>
-        <w:t>.text:00401589                  push    offset aVirtualallocex ; "VirtualAllocEx"</w:t>
-      </w:r>
-    </w:p>
-    <w:p>
-      <w:pPr>
-        <w:pStyle w:val="afc"/>
-        <w:rPr>
-          <w:lang w:val="en-US" w:eastAsia="en-US"/>
-        </w:rPr>
-      </w:pPr>
-      <w:r>
-        <w:rPr>
-          <w:lang w:val="en-US" w:eastAsia="en-US"/>
-        </w:rPr>
-        <w:t>.text:0040158E                  mov     eax, [ebp+k32_image_base]</w:t>
-      </w:r>
-    </w:p>
-    <w:p>
-      <w:pPr>
-        <w:pStyle w:val="afc"/>
-        <w:rPr>
-          <w:lang w:val="en-US" w:eastAsia="en-US"/>
-        </w:rPr>
-      </w:pPr>
-      <w:r>
-        <w:rPr>
-          <w:lang w:val="en-US" w:eastAsia="en-US"/>
-        </w:rPr>
-        <w:t>.text:00401594                  push    eax</w:t>
-      </w:r>
-    </w:p>
-    <w:p>
-      <w:pPr>
-        <w:pStyle w:val="afc"/>
-        <w:rPr>
-          <w:lang w:val="en-US" w:eastAsia="en-US"/>
-        </w:rPr>
-      </w:pPr>
-      <w:r>
-        <w:rPr>
-          <w:lang w:val="en-US" w:eastAsia="en-US"/>
-        </w:rPr>
-        <w:t>.text:00401595                  call    [ebp+GetProcAddress]</w:t>
-      </w:r>
-    </w:p>
-    <w:p>
-      <w:pPr>
-        <w:pStyle w:val="afc"/>
-        <w:rPr>
-          <w:lang w:val="en-US" w:eastAsia="en-US"/>
-        </w:rPr>
-      </w:pPr>
-      <w:r>
-        <w:rPr>
-          <w:lang w:val="en-US" w:eastAsia="en-US"/>
-        </w:rPr>
-        <w:t>.text:0040159B                  mov     VirtualAllocEx, eax</w:t>
-      </w:r>
-    </w:p>
-    <w:p>
-      <w:pPr>
-        <w:pStyle w:val="afc"/>
-        <w:rPr>
-          <w:lang w:val="en-US" w:eastAsia="en-US"/>
-        </w:rPr>
-      </w:pPr>
-      <w:r>
-        <w:rPr>
-          <w:lang w:val="en-US" w:eastAsia="en-US"/>
-        </w:rPr>
-        <w:t>.text:004015A0                  mov     ecx, [ebp+var_24C]</w:t>
-      </w:r>
-    </w:p>
-    <w:p>
-      <w:pPr>
-        <w:pStyle w:val="afc"/>
-        <w:rPr>
-          <w:lang w:val="en-US" w:eastAsia="en-US"/>
-        </w:rPr>
-      </w:pPr>
-      <w:r>
-        <w:rPr>
-          <w:lang w:val="en-US" w:eastAsia="en-US"/>
-        </w:rPr>
-        <w:t>.text:004015A6                  push    ecx</w:t>
-      </w:r>
-    </w:p>
-    <w:p>
-      <w:pPr>
-        <w:pStyle w:val="afc"/>
-        <w:rPr>
-          <w:lang w:val="en-US" w:eastAsia="en-US"/>
-        </w:rPr>
-      </w:pPr>
-      <w:r>
-        <w:rPr>
-          <w:lang w:val="en-US" w:eastAsia="en-US"/>
-        </w:rPr>
-        <w:t>.text:004015A7                  call    Alloc</w:t>
-      </w:r>
+        <w:t xml:space="preserve">.text:00401589                  push    offset </w:t>
+      </w:r>
+      <w:proofErr w:type="spellStart"/>
+      <w:proofErr w:type="gramStart"/>
+      <w:r>
+        <w:rPr>
+          <w:lang w:val="en-US" w:eastAsia="en-US"/>
+        </w:rPr>
+        <w:t>aVirtualallocex</w:t>
+      </w:r>
+      <w:proofErr w:type="spellEnd"/>
+      <w:r>
+        <w:rPr>
+          <w:lang w:val="en-US" w:eastAsia="en-US"/>
+        </w:rPr>
+        <w:t xml:space="preserve"> ;</w:t>
+      </w:r>
+      <w:proofErr w:type="gramEnd"/>
+      <w:r>
+        <w:rPr>
+          <w:lang w:val="en-US" w:eastAsia="en-US"/>
+        </w:rPr>
+        <w:t xml:space="preserve"> "</w:t>
+      </w:r>
+      <w:proofErr w:type="spellStart"/>
+      <w:r>
+        <w:rPr>
+          <w:lang w:val="en-US" w:eastAsia="en-US"/>
+        </w:rPr>
+        <w:t>VirtualAllocEx</w:t>
+      </w:r>
+      <w:proofErr w:type="spellEnd"/>
+      <w:r>
+        <w:rPr>
+          <w:lang w:val="en-US" w:eastAsia="en-US"/>
+        </w:rPr>
+        <w:t>"</w:t>
+      </w:r>
+    </w:p>
+    <w:p>
+      <w:pPr>
+        <w:pStyle w:val="afc"/>
+        <w:rPr>
+          <w:lang w:val="en-US" w:eastAsia="en-US"/>
+        </w:rPr>
+      </w:pPr>
+      <w:r>
+        <w:rPr>
+          <w:lang w:val="en-US" w:eastAsia="en-US"/>
+        </w:rPr>
+        <w:t xml:space="preserve">.text:0040158E                  mov     </w:t>
+      </w:r>
+      <w:proofErr w:type="spellStart"/>
+      <w:r>
+        <w:rPr>
+          <w:lang w:val="en-US" w:eastAsia="en-US"/>
+        </w:rPr>
+        <w:t>eax</w:t>
+      </w:r>
+      <w:proofErr w:type="spellEnd"/>
+      <w:r>
+        <w:rPr>
+          <w:lang w:val="en-US" w:eastAsia="en-US"/>
+        </w:rPr>
+        <w:t>, [ebp+k32_image_base]</w:t>
+      </w:r>
+    </w:p>
+    <w:p>
+      <w:pPr>
+        <w:pStyle w:val="afc"/>
+        <w:rPr>
+          <w:lang w:val="en-US" w:eastAsia="en-US"/>
+        </w:rPr>
+      </w:pPr>
+      <w:r>
+        <w:rPr>
+          <w:lang w:val="en-US" w:eastAsia="en-US"/>
+        </w:rPr>
+        <w:t xml:space="preserve">.text:00401594                  push    </w:t>
+      </w:r>
+      <w:proofErr w:type="spellStart"/>
+      <w:r>
+        <w:rPr>
+          <w:lang w:val="en-US" w:eastAsia="en-US"/>
+        </w:rPr>
+        <w:t>eax</w:t>
+      </w:r>
+      <w:proofErr w:type="spellEnd"/>
+    </w:p>
+    <w:p>
+      <w:pPr>
+        <w:pStyle w:val="afc"/>
+        <w:rPr>
+          <w:lang w:val="en-US" w:eastAsia="en-US"/>
+        </w:rPr>
+      </w:pPr>
+      <w:r>
+        <w:rPr>
+          <w:lang w:val="en-US" w:eastAsia="en-US"/>
+        </w:rPr>
+        <w:t xml:space="preserve">.text:00401595                  call </w:t>
+      </w:r>
+      <w:proofErr w:type="gramStart"/>
+      <w:r>
+        <w:rPr>
+          <w:lang w:val="en-US" w:eastAsia="en-US"/>
+        </w:rPr>
+        <w:t xml:space="preserve">   [</w:t>
+      </w:r>
+      <w:proofErr w:type="spellStart"/>
+      <w:proofErr w:type="gramEnd"/>
+      <w:r>
+        <w:rPr>
+          <w:lang w:val="en-US" w:eastAsia="en-US"/>
+        </w:rPr>
+        <w:t>ebp+GetProcAddress</w:t>
+      </w:r>
+      <w:proofErr w:type="spellEnd"/>
+      <w:r>
+        <w:rPr>
+          <w:lang w:val="en-US" w:eastAsia="en-US"/>
+        </w:rPr>
+        <w:t>]</w:t>
+      </w:r>
+    </w:p>
+    <w:p>
+      <w:pPr>
+        <w:pStyle w:val="afc"/>
+        <w:rPr>
+          <w:lang w:val="en-US" w:eastAsia="en-US"/>
+        </w:rPr>
+      </w:pPr>
+      <w:r>
+        <w:rPr>
+          <w:lang w:val="en-US" w:eastAsia="en-US"/>
+        </w:rPr>
+        <w:t xml:space="preserve">.text:0040159B                  mov     </w:t>
+      </w:r>
+      <w:proofErr w:type="spellStart"/>
+      <w:r>
+        <w:rPr>
+          <w:lang w:val="en-US" w:eastAsia="en-US"/>
+        </w:rPr>
+        <w:t>VirtualAllocEx</w:t>
+      </w:r>
+      <w:proofErr w:type="spellEnd"/>
+      <w:r>
+        <w:rPr>
+          <w:lang w:val="en-US" w:eastAsia="en-US"/>
+        </w:rPr>
+        <w:t xml:space="preserve">, </w:t>
+      </w:r>
+      <w:proofErr w:type="spellStart"/>
+      <w:r>
+        <w:rPr>
+          <w:lang w:val="en-US" w:eastAsia="en-US"/>
+        </w:rPr>
+        <w:t>eax</w:t>
+      </w:r>
+      <w:proofErr w:type="spellEnd"/>
+    </w:p>
+    <w:p>
+      <w:pPr>
+        <w:pStyle w:val="afc"/>
+        <w:rPr>
+          <w:lang w:val="en-US" w:eastAsia="en-US"/>
+        </w:rPr>
+      </w:pPr>
+      <w:r>
+        <w:rPr>
+          <w:lang w:val="en-US" w:eastAsia="en-US"/>
+        </w:rPr>
+        <w:t xml:space="preserve">.text:004015A0                  mov     </w:t>
+      </w:r>
+      <w:proofErr w:type="spellStart"/>
+      <w:r>
+        <w:rPr>
+          <w:lang w:val="en-US" w:eastAsia="en-US"/>
+        </w:rPr>
+        <w:t>ecx</w:t>
+      </w:r>
+      <w:proofErr w:type="spellEnd"/>
+      <w:r>
+        <w:rPr>
+          <w:lang w:val="en-US" w:eastAsia="en-US"/>
+        </w:rPr>
+        <w:t>, [ebp+var_24C]</w:t>
+      </w:r>
+    </w:p>
+    <w:p>
+      <w:pPr>
+        <w:pStyle w:val="afc"/>
+        <w:rPr>
+          <w:lang w:val="en-US" w:eastAsia="en-US"/>
+        </w:rPr>
+      </w:pPr>
+      <w:r>
+        <w:rPr>
+          <w:lang w:val="en-US" w:eastAsia="en-US"/>
+        </w:rPr>
+        <w:t xml:space="preserve">.text:004015A6                  push    </w:t>
+      </w:r>
+      <w:proofErr w:type="spellStart"/>
+      <w:r>
+        <w:rPr>
+          <w:lang w:val="en-US" w:eastAsia="en-US"/>
+        </w:rPr>
+        <w:t>ecx</w:t>
+      </w:r>
+      <w:proofErr w:type="spellEnd"/>
+    </w:p>
+    <w:p>
+      <w:pPr>
+        <w:pStyle w:val="afc"/>
+        <w:rPr>
+          <w:lang w:val="en-US" w:eastAsia="en-US"/>
+        </w:rPr>
+      </w:pPr>
+      <w:r>
+        <w:rPr>
+          <w:lang w:val="en-US" w:eastAsia="en-US"/>
+        </w:rPr>
+        <w:t xml:space="preserve">.text:004015A7                  call    </w:t>
+      </w:r>
+      <w:proofErr w:type="spellStart"/>
+      <w:r>
+        <w:rPr>
+          <w:lang w:val="en-US" w:eastAsia="en-US"/>
+        </w:rPr>
+        <w:t>Alloc</w:t>
+      </w:r>
+      <w:proofErr w:type="spellEnd"/>
     </w:p>
     <w:p>
       <w:pPr>
@@ -5852,12 +8306,14 @@
         </w:rPr>
         <w:t xml:space="preserve">, строки 790-812 в </w:t>
       </w:r>
+      <w:proofErr w:type="spellStart"/>
       <w:r>
         <w:rPr>
           <w:lang w:val="en-US" w:eastAsia="en-US"/>
         </w:rPr>
         <w:t>lst</w:t>
       </w:r>
+      <w:proofErr w:type="spellEnd"/>
       <w:r>
         <w:rPr>
           <w:lang w:eastAsia="en-US"/>
@@ -5904,60 +8360,100 @@
         <w:rPr>
           <w:lang w:eastAsia="en-US"/>
         </w:rPr>
-        <w:t>- BitBlt</w:t>
-      </w:r>
-    </w:p>
-    <w:p>
-      <w:pPr>
-        <w:rPr>
-          <w:lang w:eastAsia="en-US"/>
-        </w:rPr>
-      </w:pPr>
-      <w:r>
-        <w:rPr>
-          <w:lang w:eastAsia="en-US"/>
-        </w:rPr>
-        <w:t>- CreateCompatibleDC</w:t>
-      </w:r>
-    </w:p>
-    <w:p>
-      <w:pPr>
-        <w:rPr>
-          <w:lang w:eastAsia="en-US"/>
-        </w:rPr>
-      </w:pPr>
-      <w:r>
-        <w:rPr>
-          <w:lang w:eastAsia="en-US"/>
-        </w:rPr>
-        <w:t>- CreateDIBitmap</w:t>
-      </w:r>
-    </w:p>
-    <w:p>
-      <w:pPr>
-        <w:rPr>
-          <w:lang w:eastAsia="en-US"/>
-        </w:rPr>
-      </w:pPr>
-      <w:r>
-        <w:rPr>
-          <w:lang w:eastAsia="en-US"/>
-        </w:rPr>
-        <w:t>- TextOutW</w:t>
-      </w:r>
-    </w:p>
-    <w:p>
-      <w:pPr>
-        <w:rPr>
-          <w:lang w:eastAsia="en-US"/>
-        </w:rPr>
-      </w:pPr>
-      <w:r>
-        <w:rPr>
-          <w:lang w:eastAsia="en-US"/>
-        </w:rPr>
-        <w:t>- SetTextColor</w:t>
-      </w:r>
+        <w:t xml:space="preserve">- </w:t>
+      </w:r>
+      <w:proofErr w:type="spellStart"/>
+      <w:r>
+        <w:rPr>
+          <w:lang w:eastAsia="en-US"/>
+        </w:rPr>
+        <w:t>BitBlt</w:t>
+      </w:r>
+      <w:proofErr w:type="spellEnd"/>
+    </w:p>
+    <w:p>
+      <w:pPr>
+        <w:rPr>
+          <w:lang w:eastAsia="en-US"/>
+        </w:rPr>
+      </w:pPr>
+      <w:r>
+        <w:rPr>
+          <w:lang w:eastAsia="en-US"/>
+        </w:rPr>
+        <w:t xml:space="preserve">- </w:t>
+      </w:r>
+      <w:proofErr w:type="spellStart"/>
+      <w:r>
+        <w:rPr>
+          <w:lang w:eastAsia="en-US"/>
+        </w:rPr>
+        <w:t>CreateCompatibleDC</w:t>
+      </w:r>
+      <w:proofErr w:type="spellEnd"/>
+    </w:p>
+    <w:p>
+      <w:pPr>
+        <w:rPr>
+          <w:lang w:eastAsia="en-US"/>
+        </w:rPr>
+      </w:pPr>
+      <w:r>
+        <w:rPr>
+          <w:lang w:eastAsia="en-US"/>
+        </w:rPr>
+        <w:t xml:space="preserve">- </w:t>
+      </w:r>
+      <w:proofErr w:type="spellStart"/>
+      <w:r>
+        <w:rPr>
+          <w:lang w:eastAsia="en-US"/>
+        </w:rPr>
+        <w:t>CreateDIBitmap</w:t>
+      </w:r>
+      <w:proofErr w:type="spellEnd"/>
+    </w:p>
+    <w:p>
+      <w:pPr>
+        <w:rPr>
+          <w:lang w:eastAsia="en-US"/>
+        </w:rPr>
+      </w:pPr>
+      <w:r>
+        <w:rPr>
+          <w:lang w:eastAsia="en-US"/>
+        </w:rPr>
+        <w:t xml:space="preserve">- </w:t>
+      </w:r>
+      <w:proofErr w:type="spellStart"/>
+      <w:r>
+        <w:rPr>
+          <w:lang w:eastAsia="en-US"/>
+        </w:rPr>
+        <w:t>TextOutW</w:t>
+      </w:r>
+      <w:proofErr w:type="spellEnd"/>
+    </w:p>
+    <w:p>
+      <w:pPr>
+        <w:rPr>
+          <w:lang w:eastAsia="en-US"/>
+        </w:rPr>
+      </w:pPr>
+      <w:r>
+        <w:rPr>
+          <w:lang w:eastAsia="en-US"/>
+        </w:rPr>
+        <w:t xml:space="preserve">- </w:t>
+      </w:r>
+      <w:proofErr w:type="spellStart"/>
+      <w:r>
+        <w:rPr>
+          <w:lang w:eastAsia="en-US"/>
+        </w:rPr>
+        <w:t>SetTextColor</w:t>
+      </w:r>
+      <w:proofErr w:type="spellEnd"/>
     </w:p>
     <w:p>
       <w:pPr>
@@ -6063,46 +8559,84 @@
         <w:rPr>
           <w:lang w:val="en-US" w:eastAsia="en-US"/>
         </w:rPr>
-        <w:t>- CreateDialogParamW</w:t>
-      </w:r>
-    </w:p>
-    <w:p>
-      <w:pPr>
-        <w:rPr>
-          <w:lang w:val="en-US" w:eastAsia="en-US"/>
-        </w:rPr>
-      </w:pPr>
-      <w:r>
-        <w:rPr>
-          <w:lang w:val="en-US" w:eastAsia="en-US"/>
-        </w:rPr>
-        <w:t>- ShowWindow</w:t>
-      </w:r>
-    </w:p>
-    <w:p>
-      <w:pPr>
-        <w:rPr>
-          <w:lang w:val="en-US" w:eastAsia="en-US"/>
-        </w:rPr>
-      </w:pPr>
-      <w:r>
-        <w:rPr>
-          <w:lang w:val="en-US" w:eastAsia="en-US"/>
-        </w:rPr>
-        <w:t>- UpdateWindow</w:t>
-      </w:r>
-    </w:p>
-    <w:p>
-      <w:pPr>
-        <w:rPr>
-          <w:lang w:val="en-US" w:eastAsia="en-US"/>
-        </w:rPr>
-      </w:pPr>
-      <w:r>
-        <w:rPr>
-          <w:lang w:val="en-US" w:eastAsia="en-US"/>
-        </w:rPr>
-        <w:t>- MessageBox (</w:t>
+        <w:t xml:space="preserve">- </w:t>
+      </w:r>
+      <w:proofErr w:type="spellStart"/>
+      <w:r>
+        <w:rPr>
+          <w:lang w:val="en-US" w:eastAsia="en-US"/>
+        </w:rPr>
+        <w:t>CreateDialogParamW</w:t>
+      </w:r>
+      <w:proofErr w:type="spellEnd"/>
+    </w:p>
+    <w:p>
+      <w:pPr>
+        <w:rPr>
+          <w:lang w:val="en-US" w:eastAsia="en-US"/>
+        </w:rPr>
+      </w:pPr>
+      <w:r>
+        <w:rPr>
+          <w:lang w:val="en-US" w:eastAsia="en-US"/>
+        </w:rPr>
+        <w:t xml:space="preserve">- </w:t>
+      </w:r>
+      <w:proofErr w:type="spellStart"/>
+      <w:r>
+        <w:rPr>
+          <w:lang w:val="en-US" w:eastAsia="en-US"/>
+        </w:rPr>
+        <w:t>ShowWindow</w:t>
+      </w:r>
+      <w:proofErr w:type="spellEnd"/>
+    </w:p>
+    <w:p>
+      <w:pPr>
+        <w:rPr>
+          <w:lang w:val="en-US" w:eastAsia="en-US"/>
+        </w:rPr>
+      </w:pPr>
+      <w:r>
+        <w:rPr>
+          <w:lang w:val="en-US" w:eastAsia="en-US"/>
+        </w:rPr>
+        <w:t xml:space="preserve">- </w:t>
+      </w:r>
+      <w:proofErr w:type="spellStart"/>
+      <w:r>
+        <w:rPr>
+          <w:lang w:val="en-US" w:eastAsia="en-US"/>
+        </w:rPr>
+        <w:t>UpdateWindow</w:t>
+      </w:r>
+      <w:proofErr w:type="spellEnd"/>
+    </w:p>
+    <w:p>
+      <w:pPr>
+        <w:rPr>
+          <w:lang w:val="en-US" w:eastAsia="en-US"/>
+        </w:rPr>
+      </w:pPr>
+      <w:r>
+        <w:rPr>
+          <w:lang w:val="en-US" w:eastAsia="en-US"/>
+        </w:rPr>
+        <w:t xml:space="preserve">- </w:t>
+      </w:r>
+      <w:proofErr w:type="spellStart"/>
+      <w:r>
+        <w:rPr>
+          <w:lang w:val="en-US" w:eastAsia="en-US"/>
+        </w:rPr>
+        <w:t>MessageBox</w:t>
+      </w:r>
+      <w:proofErr w:type="spellEnd"/>
+      <w:r>
+        <w:rPr>
+          <w:lang w:val="en-US" w:eastAsia="en-US"/>
+        </w:rPr>
+        <w:t xml:space="preserve"> (</w:t>
       </w:r>
       <w:r>
         <w:rPr>
@@ -6114,7 +8648,21 @@
         <w:rPr>
           <w:lang w:val="en-US" w:eastAsia="en-US"/>
         </w:rPr>
-        <w:t xml:space="preserve"> wsprintfW)</w:t>
+        <w:t xml:space="preserve"> </w:t>
+      </w:r>
+      <w:proofErr w:type="spellStart"/>
+      <w:r>
+        <w:rPr>
+          <w:lang w:val="en-US" w:eastAsia="en-US"/>
+        </w:rPr>
+        <w:t>wsprintfW</w:t>
+      </w:r>
+      <w:proofErr w:type="spellEnd"/>
+      <w:r>
+        <w:rPr>
+          <w:lang w:val="en-US" w:eastAsia="en-US"/>
+        </w:rPr>
+        <w:t>)</w:t>
       </w:r>
     </w:p>
     <w:p>
@@ -6187,7 +8735,35 @@
         <w:rPr>
           <w:lang w:val="en-US" w:eastAsia="en-US"/>
         </w:rPr>
-        <w:t xml:space="preserve"> (OpenClipboard, GetClipboardData)</w:t>
+        <w:t xml:space="preserve"> (</w:t>
+      </w:r>
+      <w:proofErr w:type="spellStart"/>
+      <w:r>
+        <w:rPr>
+          <w:lang w:val="en-US" w:eastAsia="en-US"/>
+        </w:rPr>
+        <w:t>OpenClipboard</w:t>
+      </w:r>
+      <w:proofErr w:type="spellEnd"/>
+      <w:r>
+        <w:rPr>
+          <w:lang w:val="en-US" w:eastAsia="en-US"/>
+        </w:rPr>
+        <w:t xml:space="preserve">, </w:t>
+      </w:r>
+      <w:proofErr w:type="spellStart"/>
+      <w:r>
+        <w:rPr>
+          <w:lang w:val="en-US" w:eastAsia="en-US"/>
+        </w:rPr>
+        <w:t>GetClipboardData</w:t>
+      </w:r>
+      <w:proofErr w:type="spellEnd"/>
+      <w:r>
+        <w:rPr>
+          <w:lang w:val="en-US" w:eastAsia="en-US"/>
+        </w:rPr>
+        <w:t>)</w:t>
       </w:r>
     </w:p>
     <w:p>
@@ -6327,35 +8903,113 @@
         <w:rPr>
           <w:lang w:eastAsia="en-US"/>
         </w:rPr>
-        <w:t>.text:004014D2                  test    eax, eax</w:t>
-      </w:r>
-    </w:p>
-    <w:p>
-      <w:pPr>
-        <w:pStyle w:val="afc"/>
-        <w:rPr>
-          <w:lang w:val="en-US" w:eastAsia="en-US"/>
-        </w:rPr>
-      </w:pPr>
-      <w:r>
-        <w:rPr>
-          <w:lang w:val="en-US" w:eastAsia="en-US"/>
-        </w:rPr>
-        <w:t>.text:004014D4                  jz      short loc_4014E0</w:t>
-      </w:r>
-    </w:p>
-    <w:p>
-      <w:pPr>
-        <w:pStyle w:val="afc"/>
-        <w:rPr>
-          <w:lang w:val="en-US" w:eastAsia="en-US"/>
-        </w:rPr>
-      </w:pPr>
-      <w:r>
-        <w:rPr>
-          <w:lang w:val="en-US" w:eastAsia="en-US"/>
-        </w:rPr>
-        <w:t xml:space="preserve">.text:004014D6                  mov     eax, 37h             ; </w:t>
+        <w:t xml:space="preserve">.text:004014D2                  </w:t>
+      </w:r>
+      <w:proofErr w:type="spellStart"/>
+      <w:r>
+        <w:rPr>
+          <w:lang w:eastAsia="en-US"/>
+        </w:rPr>
+        <w:t>test</w:t>
+      </w:r>
+      <w:proofErr w:type="spellEnd"/>
+      <w:r>
+        <w:rPr>
+          <w:lang w:eastAsia="en-US"/>
+        </w:rPr>
+        <w:t xml:space="preserve">    </w:t>
+      </w:r>
+      <w:proofErr w:type="spellStart"/>
+      <w:r>
+        <w:rPr>
+          <w:lang w:eastAsia="en-US"/>
+        </w:rPr>
+        <w:t>eax</w:t>
+      </w:r>
+      <w:proofErr w:type="spellEnd"/>
+      <w:r>
+        <w:rPr>
+          <w:lang w:eastAsia="en-US"/>
+        </w:rPr>
+        <w:t xml:space="preserve">, </w:t>
+      </w:r>
+      <w:proofErr w:type="spellStart"/>
+      <w:r>
+        <w:rPr>
+          <w:lang w:eastAsia="en-US"/>
+        </w:rPr>
+        <w:t>eax</w:t>
+      </w:r>
+      <w:proofErr w:type="spellEnd"/>
+    </w:p>
+    <w:p>
+      <w:pPr>
+        <w:pStyle w:val="afc"/>
+        <w:rPr>
+          <w:lang w:val="en-US" w:eastAsia="en-US"/>
+        </w:rPr>
+      </w:pPr>
+      <w:r>
+        <w:rPr>
+          <w:lang w:val="en-US" w:eastAsia="en-US"/>
+        </w:rPr>
+        <w:t xml:space="preserve">.text:004014D4                  </w:t>
+      </w:r>
+      <w:proofErr w:type="spellStart"/>
+      <w:r>
+        <w:rPr>
+          <w:lang w:val="en-US" w:eastAsia="en-US"/>
+        </w:rPr>
+        <w:t>jz</w:t>
+      </w:r>
+      <w:proofErr w:type="spellEnd"/>
+      <w:r>
+        <w:rPr>
+          <w:lang w:val="en-US" w:eastAsia="en-US"/>
+        </w:rPr>
+        <w:t xml:space="preserve">      short loc_4014E0</w:t>
+      </w:r>
+    </w:p>
+    <w:p>
+      <w:pPr>
+        <w:pStyle w:val="afc"/>
+        <w:rPr>
+          <w:lang w:val="en-US" w:eastAsia="en-US"/>
+        </w:rPr>
+      </w:pPr>
+      <w:r>
+        <w:rPr>
+          <w:lang w:val="en-US" w:eastAsia="en-US"/>
+        </w:rPr>
+        <w:t xml:space="preserve">.text:004014D6                  mov     </w:t>
+      </w:r>
+      <w:proofErr w:type="spellStart"/>
+      <w:r>
+        <w:rPr>
+          <w:lang w:val="en-US" w:eastAsia="en-US"/>
+        </w:rPr>
+        <w:t>eax</w:t>
+      </w:r>
+      <w:proofErr w:type="spellEnd"/>
+      <w:r>
+        <w:rPr>
+          <w:lang w:val="en-US" w:eastAsia="en-US"/>
+        </w:rPr>
+        <w:t xml:space="preserve">, 37h           </w:t>
+      </w:r>
+      <w:proofErr w:type="gramStart"/>
+      <w:r>
+        <w:rPr>
+          <w:lang w:val="en-US" w:eastAsia="en-US"/>
+        </w:rPr>
+        <w:t xml:space="preserve">  ;</w:t>
+      </w:r>
+      <w:proofErr w:type="gramEnd"/>
+      <w:r>
+        <w:rPr>
+          <w:lang w:val="en-US" w:eastAsia="en-US"/>
+        </w:rPr>
+        <w:t xml:space="preserve"> </w:t>
       </w:r>
       <w:r>
         <w:rPr>
@@ -6419,12 +9073,14 @@
         </w:rPr>
         <w:t xml:space="preserve">                  </w:t>
       </w:r>
+      <w:proofErr w:type="spellStart"/>
       <w:r>
         <w:rPr>
           <w:lang w:val="en-US" w:eastAsia="en-US"/>
         </w:rPr>
         <w:t>jmp</w:t>
       </w:r>
+      <w:proofErr w:type="spellEnd"/>
       <w:r>
         <w:rPr>
           <w:lang w:eastAsia="en-US"/>
@@ -6480,49 +9136,133 @@
         <w:rPr>
           <w:lang w:val="en-US" w:eastAsia="en-US"/>
         </w:rPr>
-        <w:t>.text:0040152B                  cmp     [ebp+var_234], 0FFFFFFFFh</w:t>
-      </w:r>
-    </w:p>
-    <w:p>
-      <w:pPr>
-        <w:pStyle w:val="afc"/>
-        <w:rPr>
-          <w:lang w:val="en-US" w:eastAsia="en-US"/>
-        </w:rPr>
-      </w:pPr>
-      <w:r>
-        <w:rPr>
-          <w:lang w:val="en-US" w:eastAsia="en-US"/>
-        </w:rPr>
-        <w:t>.text:00401532                  jz      short loc_40153D</w:t>
-      </w:r>
-    </w:p>
-    <w:p>
-      <w:pPr>
-        <w:pStyle w:val="afc"/>
-        <w:rPr>
-          <w:lang w:val="en-US" w:eastAsia="en-US"/>
-        </w:rPr>
-      </w:pPr>
-      <w:r>
-        <w:rPr>
-          <w:lang w:val="en-US" w:eastAsia="en-US"/>
-        </w:rPr>
-        <w:t>.text:00401534                  cmp     [ebp+var_234], 0</w:t>
-      </w:r>
-    </w:p>
-    <w:p>
-      <w:pPr>
-        <w:pStyle w:val="afc"/>
-        <w:rPr>
-          <w:lang w:val="en-US" w:eastAsia="en-US"/>
-        </w:rPr>
-      </w:pPr>
-      <w:r>
-        <w:rPr>
-          <w:lang w:val="en-US" w:eastAsia="en-US"/>
-        </w:rPr>
-        <w:t>.text:0040153B                  jnz     short loc_40153F</w:t>
+        <w:t xml:space="preserve">.text:0040152B                  </w:t>
+      </w:r>
+      <w:proofErr w:type="spellStart"/>
+      <w:r>
+        <w:rPr>
+          <w:lang w:val="en-US" w:eastAsia="en-US"/>
+        </w:rPr>
+        <w:t>cmp</w:t>
+      </w:r>
+      <w:proofErr w:type="spellEnd"/>
+      <w:r>
+        <w:rPr>
+          <w:lang w:val="en-US" w:eastAsia="en-US"/>
+        </w:rPr>
+        <w:t xml:space="preserve">  </w:t>
+      </w:r>
+      <w:proofErr w:type="gramStart"/>
+      <w:r>
+        <w:rPr>
+          <w:lang w:val="en-US" w:eastAsia="en-US"/>
+        </w:rPr>
+        <w:t xml:space="preserve">   [</w:t>
+      </w:r>
+      <w:proofErr w:type="gramEnd"/>
+      <w:r>
+        <w:rPr>
+          <w:lang w:val="en-US" w:eastAsia="en-US"/>
+        </w:rPr>
+        <w:t>ebp+var_234], 0FFFFFFFFh</w:t>
+      </w:r>
+    </w:p>
+    <w:p>
+      <w:pPr>
+        <w:pStyle w:val="afc"/>
+        <w:rPr>
+          <w:lang w:val="en-US" w:eastAsia="en-US"/>
+        </w:rPr>
+      </w:pPr>
+      <w:r>
+        <w:rPr>
+          <w:lang w:val="en-US" w:eastAsia="en-US"/>
+        </w:rPr>
+        <w:t xml:space="preserve">.text:00401532                  </w:t>
+      </w:r>
+      <w:proofErr w:type="spellStart"/>
+      <w:r>
+        <w:rPr>
+          <w:lang w:val="en-US" w:eastAsia="en-US"/>
+        </w:rPr>
+        <w:t>jz</w:t>
+      </w:r>
+      <w:proofErr w:type="spellEnd"/>
+      <w:r>
+        <w:rPr>
+          <w:lang w:val="en-US" w:eastAsia="en-US"/>
+        </w:rPr>
+        <w:t xml:space="preserve">      short loc_40153D</w:t>
+      </w:r>
+    </w:p>
+    <w:p>
+      <w:pPr>
+        <w:pStyle w:val="afc"/>
+        <w:rPr>
+          <w:lang w:val="en-US" w:eastAsia="en-US"/>
+        </w:rPr>
+      </w:pPr>
+      <w:r>
+        <w:rPr>
+          <w:lang w:val="en-US" w:eastAsia="en-US"/>
+        </w:rPr>
+        <w:t xml:space="preserve">.text:00401534                  </w:t>
+      </w:r>
+      <w:proofErr w:type="spellStart"/>
+      <w:r>
+        <w:rPr>
+          <w:lang w:val="en-US" w:eastAsia="en-US"/>
+        </w:rPr>
+        <w:t>cmp</w:t>
+      </w:r>
+      <w:proofErr w:type="spellEnd"/>
+      <w:r>
+        <w:rPr>
+          <w:lang w:val="en-US" w:eastAsia="en-US"/>
+        </w:rPr>
+        <w:t xml:space="preserve">  </w:t>
+      </w:r>
+      <w:proofErr w:type="gramStart"/>
+      <w:r>
+        <w:rPr>
+          <w:lang w:val="en-US" w:eastAsia="en-US"/>
+        </w:rPr>
+        <w:t xml:space="preserve">   [</w:t>
+      </w:r>
+      <w:proofErr w:type="gramEnd"/>
+      <w:r>
+        <w:rPr>
+          <w:lang w:val="en-US" w:eastAsia="en-US"/>
+        </w:rPr>
+        <w:t>ebp+var_234], 0</w:t>
+      </w:r>
+    </w:p>
+    <w:p>
+      <w:pPr>
+        <w:pStyle w:val="afc"/>
+        <w:rPr>
+          <w:lang w:val="en-US" w:eastAsia="en-US"/>
+        </w:rPr>
+      </w:pPr>
+      <w:r>
+        <w:rPr>
+          <w:lang w:val="en-US" w:eastAsia="en-US"/>
+        </w:rPr>
+        <w:t xml:space="preserve">.text:0040153B                  </w:t>
+      </w:r>
+      <w:proofErr w:type="spellStart"/>
+      <w:r>
+        <w:rPr>
+          <w:lang w:val="en-US" w:eastAsia="en-US"/>
+        </w:rPr>
+        <w:t>jnz</w:t>
+      </w:r>
+      <w:proofErr w:type="spellEnd"/>
+      <w:r>
+        <w:rPr>
+          <w:lang w:val="en-US" w:eastAsia="en-US"/>
+        </w:rPr>
+        <w:t xml:space="preserve">     short loc_40153F</w:t>
       </w:r>
     </w:p>
     <w:p>
@@ -6550,20 +9290,76 @@
         <w:rPr>
           <w:lang w:eastAsia="en-US"/>
         </w:rPr>
-        <w:t>.text:0040153D                  int     6                    ; Неопределенная инструкция</w:t>
-      </w:r>
-    </w:p>
-    <w:p>
-      <w:pPr>
-        <w:rPr>
-          <w:lang w:eastAsia="en-US"/>
-        </w:rPr>
-      </w:pPr>
-      <w:r>
-        <w:rPr>
-          <w:lang w:eastAsia="en-US"/>
-        </w:rPr>
-        <w:t>Особенность: При ошибке открытия файла выполняется инструкция "int 6", которая вызывает неопределенное исключение и приводит к аварийному завершению программы. Это может быть преднамеренным механизмом затруднения анализа или способом проверки окружения выполнения.</w:t>
+        <w:t xml:space="preserve">.text:0040153D                  </w:t>
+      </w:r>
+      <w:proofErr w:type="spellStart"/>
+      <w:r>
+        <w:rPr>
+          <w:lang w:eastAsia="en-US"/>
+        </w:rPr>
+        <w:t>int</w:t>
+      </w:r>
+      <w:proofErr w:type="spellEnd"/>
+      <w:r>
+        <w:rPr>
+          <w:lang w:eastAsia="en-US"/>
+        </w:rPr>
+        <w:t xml:space="preserve">     6                  </w:t>
+      </w:r>
+      <w:proofErr w:type="gramStart"/>
+      <w:r>
+        <w:rPr>
+          <w:lang w:eastAsia="en-US"/>
+        </w:rPr>
+        <w:t xml:space="preserve">  ;</w:t>
+      </w:r>
+      <w:proofErr w:type="gramEnd"/>
+      <w:r>
+        <w:rPr>
+          <w:lang w:eastAsia="en-US"/>
+        </w:rPr>
+        <w:t xml:space="preserve"> Неопределенная инструкция</w:t>
+      </w:r>
+    </w:p>
+    <w:p>
+      <w:pPr>
+        <w:rPr>
+          <w:lang w:eastAsia="en-US"/>
+        </w:rPr>
+      </w:pPr>
+      <w:r>
+        <w:rPr>
+          <w:lang w:eastAsia="en-US"/>
+        </w:rPr>
+        <w:t>Особенность</w:t>
+      </w:r>
+      <w:proofErr w:type="gramStart"/>
+      <w:r>
+        <w:rPr>
+          <w:lang w:eastAsia="en-US"/>
+        </w:rPr>
+        <w:t>: При</w:t>
+      </w:r>
+      <w:proofErr w:type="gramEnd"/>
+      <w:r>
+        <w:rPr>
+          <w:lang w:eastAsia="en-US"/>
+        </w:rPr>
+        <w:t xml:space="preserve"> ошибке открытия файла выполняется инструкция "</w:t>
+      </w:r>
+      <w:proofErr w:type="spellStart"/>
+      <w:r>
+        <w:rPr>
+          <w:lang w:eastAsia="en-US"/>
+        </w:rPr>
+        <w:t>int</w:t>
+      </w:r>
+      <w:proofErr w:type="spellEnd"/>
+      <w:r>
+        <w:rPr>
+          <w:lang w:eastAsia="en-US"/>
+        </w:rPr>
+        <w:t xml:space="preserve"> 6", которая вызывает неопределенное исключение и приводит к аварийному завершению программы. Это может быть преднамеренным механизмом затруднения анализа или способом проверки окружения выполнения.</w:t>
       </w:r>
     </w:p>
     <w:p>
@@ -6602,7 +9398,35 @@
         <w:rPr>
           <w:lang w:eastAsia="en-US"/>
         </w:rPr>
-        <w:t xml:space="preserve">   реализацию функциональности trojan horse - замены или модификации</w:t>
+        <w:t xml:space="preserve">   реализацию функциональности </w:t>
+      </w:r>
+      <w:proofErr w:type="spellStart"/>
+      <w:r>
+        <w:rPr>
+          <w:lang w:eastAsia="en-US"/>
+        </w:rPr>
+        <w:t>trojan</w:t>
+      </w:r>
+      <w:proofErr w:type="spellEnd"/>
+      <w:r>
+        <w:rPr>
+          <w:lang w:eastAsia="en-US"/>
+        </w:rPr>
+        <w:t xml:space="preserve"> </w:t>
+      </w:r>
+      <w:proofErr w:type="spellStart"/>
+      <w:r>
+        <w:rPr>
+          <w:lang w:eastAsia="en-US"/>
+        </w:rPr>
+        <w:t>horse</w:t>
+      </w:r>
+      <w:proofErr w:type="spellEnd"/>
+      <w:r>
+        <w:rPr>
+          <w:lang w:eastAsia="en-US"/>
+        </w:rPr>
+        <w:t xml:space="preserve"> - замены или модификации</w:t>
       </w:r>
     </w:p>
     <w:p>
@@ -6795,7 +9619,15 @@
     </w:p>
     <w:p>
       <w:r>
-        <w:t xml:space="preserve">   - Используется проверка на отладчик (IsDebuggerPresent)</w:t>
+        <w:t xml:space="preserve">   - Используется проверка на отладчик (</w:t>
+      </w:r>
+      <w:proofErr w:type="spellStart"/>
+      <w:r>
+        <w:t>IsDebuggerPresent</w:t>
+      </w:r>
+      <w:proofErr w:type="spellEnd"/>
+      <w:r>
+        <w:t>)</w:t>
       </w:r>
     </w:p>
     <w:p>
